--- a/assets/files/arunvarghese_resume_v1.docx
+++ b/assets/files/arunvarghese_resume_v1.docx
@@ -1,6 +1,6 @@
 
 <file path=word/document.xml><?xml version="1.0" encoding="utf-8"?>
-<w:document xmlns:wpc="http://schemas.microsoft.com/office/word/2010/wordprocessingCanvas" xmlns:mo="http://schemas.microsoft.com/office/mac/office/2008/main" xmlns:mc="http://schemas.openxmlformats.org/markup-compatibility/2006" xmlns:mv="urn:schemas-microsoft-com:mac:vml" xmlns:o="urn:schemas-microsoft-com:office:office" xmlns:r="http://schemas.openxmlformats.org/officeDocument/2006/relationships" xmlns:m="http://schemas.openxmlformats.org/officeDocument/2006/math" xmlns:v="urn:schemas-microsoft-com:vml" xmlns:wp14="http://schemas.microsoft.com/office/word/2010/wordprocessingDrawing" xmlns:wp="http://schemas.openxmlformats.org/drawingml/2006/wordprocessingDrawing" xmlns:w10="urn:schemas-microsoft-com:office:word" xmlns:w="http://schemas.openxmlformats.org/wordprocessingml/2006/main" xmlns:w14="http://schemas.microsoft.com/office/word/2010/wordml" xmlns:wpg="http://schemas.microsoft.com/office/word/2010/wordprocessingGroup" xmlns:wpi="http://schemas.microsoft.com/office/word/2010/wordprocessingInk" xmlns:wne="http://schemas.microsoft.com/office/word/2006/wordml" xmlns:wps="http://schemas.microsoft.com/office/word/2010/wordprocessingShape" mc:Ignorable="w14 wp14">
+<w:document xmlns:wpc="http://schemas.microsoft.com/office/word/2010/wordprocessingCanvas" xmlns:mo="http://schemas.microsoft.com/office/mac/office/2008/main" xmlns:mc="http://schemas.openxmlformats.org/markup-compatibility/2006" xmlns:mv="urn:schemas-microsoft-com:mac:vml" xmlns:o="urn:schemas-microsoft-com:office:office" xmlns:r="http://schemas.openxmlformats.org/officeDocument/2006/relationships" xmlns:m="http://schemas.openxmlformats.org/officeDocument/2006/math" xmlns:v="urn:schemas-microsoft-com:vml" xmlns:wp14="http://schemas.microsoft.com/office/word/2010/wordprocessingDrawing" xmlns:wp="http://schemas.openxmlformats.org/drawingml/2006/wordprocessingDrawing" xmlns:w10="urn:schemas-microsoft-com:office:word" xmlns:w="http://schemas.openxmlformats.org/wordprocessingml/2006/main" xmlns:w14="http://schemas.microsoft.com/office/word/2010/wordml" xmlns:w15="http://schemas.microsoft.com/office/word/2012/wordml" xmlns:wpg="http://schemas.microsoft.com/office/word/2010/wordprocessingGroup" xmlns:wpi="http://schemas.microsoft.com/office/word/2010/wordprocessingInk" xmlns:wne="http://schemas.microsoft.com/office/word/2006/wordml" xmlns:wps="http://schemas.microsoft.com/office/word/2010/wordprocessingShape" mc:Ignorable="w14 w15 wp14">
   <w:body>
     <w:p>
       <w:pPr>
@@ -54,6 +54,7 @@
                 <w:color w:val="1B90E4"/>
                 <w:sz w:val="24"/>
               </w:rPr>
+              <w:lastRenderedPageBreak/>
               <w:t>OVERVIEW</w:t>
             </w:r>
           </w:p>
@@ -128,7 +129,7 @@
                 <w:shd w:val="clear" w:color="auto" w:fill="FFFFFF"/>
                 <w:lang w:eastAsia="ja-JP"/>
               </w:rPr>
-              <w:t xml:space="preserve"> industry experience in the complete SDLC of distributed web applications. Looking to further expand scope of technical knowledge, establish a professional identity, and contribute to the company’s success. In my free time, I work on front-end web </w:t>
+              <w:t xml:space="preserve"> industry experience in the complete SDLC of distributed web applications. Looking to further expand scope of technical knowledge</w:t>
             </w:r>
             <w:r>
               <w:rPr>
@@ -140,7 +141,7 @@
                 <w:shd w:val="clear" w:color="auto" w:fill="FFFFFF"/>
                 <w:lang w:eastAsia="ja-JP"/>
               </w:rPr>
-              <w:t>applications</w:t>
+              <w:t xml:space="preserve"> </w:t>
             </w:r>
             <w:r>
               <w:rPr>
@@ -152,7 +153,7 @@
                 <w:shd w:val="clear" w:color="auto" w:fill="FFFFFF"/>
                 <w:lang w:eastAsia="ja-JP"/>
               </w:rPr>
-              <w:t xml:space="preserve"> with popular frameworks to learn more about UI/UX and software architecture.</w:t>
+              <w:t xml:space="preserve">and contribute to the company’s success. </w:t>
             </w:r>
             <w:r>
               <w:rPr>
@@ -164,7 +165,7 @@
                 <w:shd w:val="clear" w:color="auto" w:fill="FFFFFF"/>
                 <w:lang w:eastAsia="ja-JP"/>
               </w:rPr>
-              <w:t xml:space="preserve"> View my online resume</w:t>
+              <w:t>View my online resume</w:t>
             </w:r>
             <w:r>
               <w:rPr>
@@ -719,60 +720,372 @@
               <w:rPr>
                 <w:rFonts w:ascii="Arial Black" w:hAnsi="Arial Black"/>
                 <w:color w:val="000000" w:themeColor="text1"/>
-              </w:rPr>
-              <w:t>Senior Full Stack Developer</w:t>
+                <w:sz w:val="18"/>
+              </w:rPr>
+              <w:t>Senior Software Engineer</w:t>
             </w:r>
             <w:r>
               <w:rPr>
                 <w:rFonts w:ascii="Calibri" w:hAnsi="Calibri"/>
                 <w:color w:val="000000" w:themeColor="text1"/>
-              </w:rPr>
-              <w:t xml:space="preserve">                       </w:t>
+                <w:sz w:val="18"/>
+              </w:rPr>
+              <w:t xml:space="preserve"> </w:t>
             </w:r>
             <w:r>
               <w:rPr>
                 <w:rFonts w:ascii="Calibri" w:hAnsi="Calibri"/>
                 <w:color w:val="000000" w:themeColor="text1"/>
               </w:rPr>
-              <w:t xml:space="preserve">                              </w:t>
+              <w:t xml:space="preserve">                      </w:t>
             </w:r>
             <w:r>
               <w:rPr>
                 <w:rFonts w:ascii="Calibri" w:hAnsi="Calibri"/>
                 <w:color w:val="000000" w:themeColor="text1"/>
               </w:rPr>
-              <w:t xml:space="preserve">    </w:t>
-            </w:r>
-            <w:r>
+              <w:t xml:space="preserve">                                                 </w:t>
+            </w:r>
+            <w:r>
+              <w:rPr>
+                <w:rFonts w:ascii="Arial Black" w:hAnsi="Arial Black"/>
+                <w:color w:val="6E6E6E" w:themeColor="accent1" w:themeShade="80"/>
+                <w:sz w:val="16"/>
+              </w:rPr>
+              <w:t xml:space="preserve">June 2018 </w:t>
+            </w:r>
+            <w:r>
+              <w:rPr>
+                <w:rFonts w:ascii="Arial Black" w:hAnsi="Arial Black"/>
+                <w:color w:val="6E6E6E" w:themeColor="accent1" w:themeShade="80"/>
+                <w:sz w:val="16"/>
+              </w:rPr>
+              <w:t>– Present</w:t>
+            </w:r>
+          </w:p>
+          <w:p>
+            <w:pPr>
+              <w:pStyle w:val="BlockText"/>
+              <w:tabs>
+                <w:tab w:val="left" w:pos="0"/>
+              </w:tabs>
+              <w:spacing w:line="240" w:lineRule="auto"/>
+              <w:ind w:right="-107"/>
+              <w:rPr>
+                <w:rFonts w:ascii="Arial Black" w:hAnsi="Arial Black"/>
+                <w:color w:val="595959" w:themeColor="text2" w:themeTint="A6"/>
+                <w:sz w:val="2"/>
+                <w:szCs w:val="16"/>
+              </w:rPr>
+            </w:pPr>
+            <w:r>
+              <w:rPr>
+                <w:rFonts w:ascii="Arial Black" w:hAnsi="Arial Black"/>
+                <w:color w:val="595959" w:themeColor="text2" w:themeTint="A6"/>
+                <w:sz w:val="16"/>
+                <w:szCs w:val="16"/>
+              </w:rPr>
+              <w:t>Masergy</w:t>
+            </w:r>
+            <w:r>
+              <w:rPr>
+                <w:rFonts w:ascii="Arial Black" w:hAnsi="Arial Black"/>
+                <w:color w:val="595959" w:themeColor="text2" w:themeTint="A6"/>
+                <w:sz w:val="16"/>
+                <w:szCs w:val="16"/>
+              </w:rPr>
+              <w:t xml:space="preserve">, Inc. – </w:t>
+            </w:r>
+            <w:r>
+              <w:rPr>
+                <w:rFonts w:ascii="Arial Black" w:hAnsi="Arial Black"/>
+                <w:color w:val="595959" w:themeColor="text2" w:themeTint="A6"/>
+                <w:sz w:val="16"/>
+                <w:szCs w:val="16"/>
+              </w:rPr>
+              <w:t>Plano</w:t>
+            </w:r>
+            <w:r>
+              <w:rPr>
+                <w:rFonts w:ascii="Arial Black" w:hAnsi="Arial Black"/>
+                <w:color w:val="595959" w:themeColor="text2" w:themeTint="A6"/>
+                <w:sz w:val="16"/>
+                <w:szCs w:val="16"/>
+              </w:rPr>
+              <w:t>, Texas</w:t>
+            </w:r>
+            <w:r>
+              <w:rPr>
+                <w:rFonts w:ascii="Arial Black" w:hAnsi="Arial Black"/>
+                <w:color w:val="595959" w:themeColor="text2" w:themeTint="A6"/>
+                <w:sz w:val="16"/>
+                <w:szCs w:val="16"/>
+              </w:rPr>
+              <w:br/>
+            </w:r>
+          </w:p>
+          <w:p>
+            <w:pPr>
+              <w:pStyle w:val="BlockText"/>
+              <w:numPr>
+                <w:ilvl w:val="0"/>
+                <w:numId w:val="10"/>
+              </w:numPr>
+              <w:tabs>
+                <w:tab w:val="left" w:pos="0"/>
+              </w:tabs>
+              <w:spacing w:line="240" w:lineRule="auto"/>
+              <w:ind w:right="-107"/>
+              <w:rPr>
+                <w:rFonts w:ascii="Calibri" w:hAnsi="Calibri" w:cs="Arial"/>
+                <w:b/>
+                <w:color w:val="6E6E6E" w:themeColor="accent1" w:themeShade="80"/>
+                <w:sz w:val="16"/>
+              </w:rPr>
+            </w:pPr>
+            <w:r>
+              <w:rPr>
+                <w:rFonts w:ascii="Calibri" w:hAnsi="Calibri" w:cs="Arial"/>
+                <w:b/>
+                <w:color w:val="6E6E6E" w:themeColor="accent1" w:themeShade="80"/>
+                <w:sz w:val="16"/>
+              </w:rPr>
+              <w:t>Owned the development and successful rollout of</w:t>
+            </w:r>
+            <w:r>
+              <w:rPr>
+                <w:rFonts w:ascii="Calibri" w:hAnsi="Calibri" w:cs="Arial"/>
+                <w:b/>
+                <w:color w:val="6E6E6E" w:themeColor="accent1" w:themeShade="80"/>
+                <w:sz w:val="16"/>
+              </w:rPr>
+              <w:t xml:space="preserve"> </w:t>
+            </w:r>
+            <w:r>
+              <w:rPr>
+                <w:rFonts w:ascii="Calibri" w:hAnsi="Calibri" w:cs="Arial"/>
+                <w:b/>
+                <w:color w:val="6E6E6E" w:themeColor="accent1" w:themeShade="80"/>
+                <w:sz w:val="16"/>
+              </w:rPr>
+              <w:t>SIM</w:t>
+            </w:r>
+            <w:r>
+              <w:rPr>
+                <w:rFonts w:ascii="Calibri" w:hAnsi="Calibri" w:cs="Arial"/>
+                <w:b/>
+                <w:color w:val="6E6E6E" w:themeColor="accent1" w:themeShade="80"/>
+                <w:sz w:val="16"/>
+              </w:rPr>
+              <w:t xml:space="preserve"> management </w:t>
+            </w:r>
+            <w:r>
+              <w:rPr>
+                <w:rFonts w:ascii="Calibri" w:hAnsi="Calibri" w:cs="Arial"/>
+                <w:b/>
+                <w:color w:val="6E6E6E" w:themeColor="accent1" w:themeShade="80"/>
+                <w:sz w:val="16"/>
+              </w:rPr>
+              <w:t xml:space="preserve">features </w:t>
+            </w:r>
+            <w:r>
+              <w:rPr>
+                <w:rFonts w:ascii="Calibri" w:hAnsi="Calibri" w:cs="Arial"/>
+                <w:b/>
+                <w:color w:val="6E6E6E" w:themeColor="accent1" w:themeShade="80"/>
+                <w:sz w:val="16"/>
+              </w:rPr>
+              <w:t xml:space="preserve">for new vendors/partners, </w:t>
+            </w:r>
+            <w:r>
+              <w:rPr>
+                <w:rFonts w:ascii="Calibri" w:hAnsi="Calibri" w:cs="Arial"/>
+                <w:b/>
+                <w:color w:val="6E6E6E" w:themeColor="accent1" w:themeShade="80"/>
+                <w:sz w:val="16"/>
+              </w:rPr>
+              <w:t xml:space="preserve">which </w:t>
+            </w:r>
+            <w:r>
+              <w:rPr>
+                <w:rFonts w:ascii="Calibri" w:hAnsi="Calibri" w:cs="Arial"/>
+                <w:b/>
+                <w:color w:val="6E6E6E" w:themeColor="accent1" w:themeShade="80"/>
+                <w:sz w:val="16"/>
+              </w:rPr>
+              <w:t xml:space="preserve">decreased </w:t>
+            </w:r>
+            <w:r>
+              <w:rPr>
+                <w:rFonts w:ascii="Calibri" w:hAnsi="Calibri" w:cs="Arial"/>
+                <w:b/>
+                <w:color w:val="6E6E6E" w:themeColor="accent1" w:themeShade="80"/>
+                <w:sz w:val="16"/>
+              </w:rPr>
+              <w:t xml:space="preserve">device </w:t>
+            </w:r>
+            <w:r>
+              <w:rPr>
+                <w:rFonts w:ascii="Calibri" w:hAnsi="Calibri" w:cs="Arial"/>
+                <w:b/>
+                <w:color w:val="6E6E6E" w:themeColor="accent1" w:themeShade="80"/>
+                <w:sz w:val="16"/>
+              </w:rPr>
+              <w:t>airtime costs</w:t>
+            </w:r>
+            <w:r>
+              <w:rPr>
+                <w:rFonts w:ascii="Calibri" w:hAnsi="Calibri" w:cs="Arial"/>
+                <w:b/>
+                <w:color w:val="6E6E6E" w:themeColor="accent1" w:themeShade="80"/>
+                <w:sz w:val="16"/>
+              </w:rPr>
+              <w:t xml:space="preserve"> up to fifty percent </w:t>
+            </w:r>
+            <w:r>
+              <w:rPr>
+                <w:rFonts w:ascii="Calibri" w:hAnsi="Calibri" w:cs="Arial"/>
+                <w:b/>
+                <w:color w:val="6E6E6E" w:themeColor="accent1" w:themeShade="80"/>
+                <w:sz w:val="16"/>
+              </w:rPr>
+              <w:t xml:space="preserve">and </w:t>
+            </w:r>
+            <w:r>
+              <w:rPr>
+                <w:rFonts w:ascii="Calibri" w:hAnsi="Calibri" w:cs="Arial"/>
+                <w:b/>
+                <w:color w:val="6E6E6E" w:themeColor="accent1" w:themeShade="80"/>
+                <w:sz w:val="16"/>
+              </w:rPr>
+              <w:t xml:space="preserve">support team’s </w:t>
+            </w:r>
+            <w:r>
+              <w:rPr>
+                <w:rFonts w:ascii="Calibri" w:hAnsi="Calibri" w:cs="Arial"/>
+                <w:b/>
+                <w:color w:val="6E6E6E" w:themeColor="accent1" w:themeShade="80"/>
+                <w:sz w:val="16"/>
+              </w:rPr>
+              <w:t xml:space="preserve">involvement in </w:t>
+            </w:r>
+            <w:r>
+              <w:rPr>
+                <w:rFonts w:ascii="Calibri" w:hAnsi="Calibri" w:cs="Arial"/>
+                <w:b/>
+                <w:color w:val="6E6E6E" w:themeColor="accent1" w:themeShade="80"/>
+                <w:sz w:val="16"/>
+              </w:rPr>
+              <w:t xml:space="preserve">the </w:t>
+            </w:r>
+            <w:r>
+              <w:rPr>
+                <w:rFonts w:ascii="Calibri" w:hAnsi="Calibri" w:cs="Arial"/>
+                <w:b/>
+                <w:color w:val="6E6E6E" w:themeColor="accent1" w:themeShade="80"/>
+                <w:sz w:val="16"/>
+              </w:rPr>
+              <w:t>process</w:t>
+            </w:r>
+            <w:r>
+              <w:rPr>
+                <w:rFonts w:ascii="Calibri" w:hAnsi="Calibri" w:cs="Arial"/>
+                <w:b/>
+                <w:color w:val="6E6E6E" w:themeColor="accent1" w:themeShade="80"/>
+                <w:sz w:val="16"/>
+              </w:rPr>
+              <w:t>.</w:t>
+            </w:r>
+          </w:p>
+          <w:p>
+            <w:pPr>
+              <w:pStyle w:val="BlockText"/>
+              <w:tabs>
+                <w:tab w:val="left" w:pos="0"/>
+              </w:tabs>
+              <w:spacing w:line="240" w:lineRule="auto"/>
+              <w:ind w:right="-107"/>
+              <w:rPr>
+                <w:rFonts w:ascii="Arial Black" w:hAnsi="Arial Black"/>
+                <w:color w:val="auto"/>
+                <w:sz w:val="10"/>
+              </w:rPr>
+            </w:pPr>
+          </w:p>
+          <w:p>
+            <w:pPr>
+              <w:pStyle w:val="BlockText"/>
+              <w:tabs>
+                <w:tab w:val="left" w:pos="0"/>
+              </w:tabs>
+              <w:spacing w:line="240" w:lineRule="auto"/>
+              <w:ind w:right="-107"/>
               <w:rPr>
                 <w:rFonts w:ascii="Calibri" w:hAnsi="Calibri"/>
                 <w:color w:val="000000" w:themeColor="text1"/>
               </w:rPr>
-              <w:t xml:space="preserve">          </w:t>
-            </w:r>
-            <w:r>
-              <w:rPr>
-                <w:rFonts w:ascii="Arial Black" w:hAnsi="Arial Black"/>
-                <w:color w:val="6E6E6E" w:themeColor="accent1" w:themeShade="80"/>
-                <w:sz w:val="16"/>
-              </w:rPr>
-              <w:t>8/2015</w:t>
-            </w:r>
-            <w:r>
-              <w:rPr>
-                <w:rFonts w:ascii="Arial Black" w:hAnsi="Arial Black"/>
-                <w:color w:val="6E6E6E" w:themeColor="accent1" w:themeShade="80"/>
-                <w:sz w:val="16"/>
-              </w:rPr>
-              <w:t xml:space="preserve"> </w:t>
-            </w:r>
-            <w:r>
-              <w:rPr>
-                <w:rFonts w:ascii="Arial Black" w:hAnsi="Arial Black"/>
-                <w:color w:val="6E6E6E" w:themeColor="accent1" w:themeShade="80"/>
-                <w:sz w:val="16"/>
-              </w:rPr>
-              <w:t>– Present</w:t>
+            </w:pPr>
+            <w:r>
+              <w:rPr>
+                <w:rFonts w:ascii="Arial Black" w:hAnsi="Arial Black"/>
+                <w:color w:val="000000" w:themeColor="text1"/>
+              </w:rPr>
+              <w:t>Senior Full Stack Developer</w:t>
+            </w:r>
+            <w:r>
+              <w:rPr>
+                <w:rFonts w:ascii="Calibri" w:hAnsi="Calibri"/>
+                <w:color w:val="000000" w:themeColor="text1"/>
+              </w:rPr>
+              <w:t xml:space="preserve">                       </w:t>
+            </w:r>
+            <w:r>
+              <w:rPr>
+                <w:rFonts w:ascii="Calibri" w:hAnsi="Calibri"/>
+                <w:color w:val="000000" w:themeColor="text1"/>
+              </w:rPr>
+              <w:t xml:space="preserve">                            </w:t>
+            </w:r>
+            <w:r>
+              <w:rPr>
+                <w:rFonts w:ascii="Arial Black" w:hAnsi="Arial Black"/>
+                <w:color w:val="6E6E6E" w:themeColor="accent1" w:themeShade="80"/>
+                <w:sz w:val="16"/>
+                <w:szCs w:val="20"/>
+              </w:rPr>
+              <w:t xml:space="preserve">August </w:t>
+            </w:r>
+            <w:r>
+              <w:rPr>
+                <w:rFonts w:ascii="Arial Black" w:hAnsi="Arial Black"/>
+                <w:color w:val="6E6E6E" w:themeColor="accent1" w:themeShade="80"/>
+                <w:sz w:val="16"/>
+              </w:rPr>
+              <w:t>2015</w:t>
+            </w:r>
+            <w:r>
+              <w:rPr>
+                <w:rFonts w:ascii="Arial Black" w:hAnsi="Arial Black"/>
+                <w:color w:val="6E6E6E" w:themeColor="accent1" w:themeShade="80"/>
+                <w:sz w:val="16"/>
+              </w:rPr>
+              <w:t xml:space="preserve"> </w:t>
+            </w:r>
+            <w:r>
+              <w:rPr>
+                <w:rFonts w:ascii="Arial Black" w:hAnsi="Arial Black"/>
+                <w:color w:val="6E6E6E" w:themeColor="accent1" w:themeShade="80"/>
+                <w:sz w:val="16"/>
+              </w:rPr>
+              <w:t xml:space="preserve">– </w:t>
+            </w:r>
+            <w:r>
+              <w:rPr>
+                <w:rFonts w:ascii="Arial Black" w:hAnsi="Arial Black"/>
+                <w:color w:val="6E6E6E" w:themeColor="accent1" w:themeShade="80"/>
+                <w:sz w:val="16"/>
+              </w:rPr>
+              <w:t>June 2018</w:t>
             </w:r>
           </w:p>
           <w:p>
@@ -871,36 +1184,16 @@
                 <w:color w:val="6E6E6E" w:themeColor="accent1" w:themeShade="80"/>
                 <w:sz w:val="16"/>
               </w:rPr>
-              <w:t xml:space="preserve">t of our push for a more </w:t>
-            </w:r>
-            <w:proofErr w:type="spellStart"/>
-            <w:r>
-              <w:rPr>
-                <w:rFonts w:ascii="Calibri" w:hAnsi="Calibri" w:cs="Arial"/>
-                <w:b/>
-                <w:color w:val="6E6E6E" w:themeColor="accent1" w:themeShade="80"/>
-                <w:sz w:val="16"/>
-              </w:rPr>
-              <w:t>micros</w:t>
-            </w:r>
-            <w:r>
-              <w:rPr>
-                <w:rFonts w:ascii="Calibri" w:hAnsi="Calibri" w:cs="Arial"/>
-                <w:b/>
-                <w:color w:val="6E6E6E" w:themeColor="accent1" w:themeShade="80"/>
-                <w:sz w:val="16"/>
-              </w:rPr>
-              <w:t>ervice</w:t>
-            </w:r>
-            <w:proofErr w:type="spellEnd"/>
-            <w:r>
-              <w:rPr>
-                <w:rFonts w:ascii="Calibri" w:hAnsi="Calibri" w:cs="Arial"/>
-                <w:b/>
-                <w:color w:val="6E6E6E" w:themeColor="accent1" w:themeShade="80"/>
-                <w:sz w:val="16"/>
-              </w:rPr>
-              <w:t xml:space="preserve"> oriented architecture </w:t>
+              <w:t>t of our push for a more micros</w:t>
+            </w:r>
+            <w:r>
+              <w:rPr>
+                <w:rFonts w:ascii="Calibri" w:hAnsi="Calibri" w:cs="Arial"/>
+                <w:b/>
+                <w:color w:val="6E6E6E" w:themeColor="accent1" w:themeShade="80"/>
+                <w:sz w:val="16"/>
+              </w:rPr>
+              <w:t xml:space="preserve">ervice oriented architecture </w:t>
             </w:r>
             <w:r>
               <w:rPr>
@@ -1440,29 +1733,10 @@
                 <w:rFonts w:ascii="Calibri" w:hAnsi="Calibri"/>
                 <w:color w:val="auto"/>
               </w:rPr>
-              <w:t xml:space="preserve">    </w:t>
-            </w:r>
-            <w:r>
-              <w:rPr>
-                <w:rFonts w:ascii="Calibri" w:hAnsi="Calibri"/>
-                <w:color w:val="auto"/>
-              </w:rPr>
-              <w:t xml:space="preserve"> </w:t>
-            </w:r>
-            <w:r>
-              <w:rPr>
-                <w:rFonts w:ascii="Calibri" w:hAnsi="Calibri"/>
-                <w:color w:val="auto"/>
-              </w:rPr>
-              <w:t xml:space="preserve">     </w:t>
-            </w:r>
-            <w:r>
-              <w:rPr>
-                <w:rFonts w:ascii="Calibri" w:hAnsi="Calibri"/>
-                <w:color w:val="auto"/>
-              </w:rPr>
-              <w:t xml:space="preserve">          </w:t>
-            </w:r>
+              <w:t xml:space="preserve">   </w:t>
+            </w:r>
+            <w:bookmarkStart w:id="1" w:name="_GoBack"/>
+            <w:bookmarkEnd w:id="1"/>
             <w:r>
               <w:rPr>
                 <w:rFonts w:ascii="Arial Black" w:hAnsi="Arial Black"/>
@@ -1470,7 +1744,7 @@
                 <w:sz w:val="16"/>
                 <w:szCs w:val="20"/>
               </w:rPr>
-              <w:t>6/2012</w:t>
+              <w:t xml:space="preserve">July </w:t>
             </w:r>
             <w:r>
               <w:rPr>
@@ -1479,15 +1753,25 @@
                 <w:sz w:val="16"/>
                 <w:szCs w:val="20"/>
               </w:rPr>
-              <w:t xml:space="preserve"> – 8/2015</w:t>
-            </w:r>
-            <w:r>
-              <w:rPr>
-                <w:rFonts w:ascii="Calibri" w:hAnsi="Calibri"/>
-                <w:color w:val="000000" w:themeColor="text1"/>
-                <w:sz w:val="16"/>
-              </w:rPr>
-              <w:t xml:space="preserve"> </w:t>
+              <w:t xml:space="preserve">2012 – </w:t>
+            </w:r>
+            <w:r>
+              <w:rPr>
+                <w:rFonts w:ascii="Arial Black" w:hAnsi="Arial Black"/>
+                <w:color w:val="6E6E6E" w:themeColor="accent1" w:themeShade="80"/>
+                <w:sz w:val="16"/>
+                <w:szCs w:val="20"/>
+              </w:rPr>
+              <w:t xml:space="preserve">August </w:t>
+            </w:r>
+            <w:r>
+              <w:rPr>
+                <w:rFonts w:ascii="Arial Black" w:hAnsi="Arial Black"/>
+                <w:color w:val="6E6E6E" w:themeColor="accent1" w:themeShade="80"/>
+                <w:sz w:val="16"/>
+                <w:szCs w:val="20"/>
+              </w:rPr>
+              <w:t>2015</w:t>
             </w:r>
           </w:p>
           <w:p>
@@ -2046,7 +2330,6 @@
               </w:rPr>
               <w:t xml:space="preserve"> </w:t>
             </w:r>
-            <w:proofErr w:type="gramStart"/>
             <w:r>
               <w:rPr>
                 <w:rFonts w:ascii="Calibri" w:hAnsi="Calibri" w:cs="Arial"/>
@@ -2075,18 +2358,7 @@
                 <w:sz w:val="16"/>
                 <w:szCs w:val="16"/>
               </w:rPr>
-              <w:t>Listed</w:t>
-            </w:r>
-            <w:proofErr w:type="gramEnd"/>
-            <w:r>
-              <w:rPr>
-                <w:rFonts w:ascii="Calibri" w:hAnsi="Calibri" w:cs="Arial"/>
-                <w:b/>
-                <w:color w:val="6C6C6C"/>
-                <w:sz w:val="16"/>
-                <w:szCs w:val="16"/>
-              </w:rPr>
-              <w:t xml:space="preserve"> left to right by </w:t>
+              <w:t xml:space="preserve">Listed left to right by </w:t>
             </w:r>
             <w:r>
               <w:rPr>
@@ -3215,7 +3487,6 @@
               </w:rPr>
               <w:t xml:space="preserve"> </w:t>
             </w:r>
-            <w:proofErr w:type="spellStart"/>
             <w:r>
               <w:rPr>
                 <w:rFonts w:ascii="Calibri" w:hAnsi="Calibri" w:cs="Arial"/>
@@ -3225,7 +3496,6 @@
               </w:rPr>
               <w:t>MongoDB</w:t>
             </w:r>
-            <w:proofErr w:type="spellEnd"/>
             <w:r>
               <w:rPr>
                 <w:rFonts w:ascii="Calibri" w:hAnsi="Calibri" w:cs="Arial"/>
@@ -3244,25 +3514,14 @@
               </w:rPr>
               <w:t>/</w:t>
             </w:r>
-            <w:bookmarkStart w:id="1" w:name="_GoBack"/>
-            <w:bookmarkEnd w:id="1"/>
-            <w:r>
-              <w:rPr>
-                <w:rFonts w:ascii="Calibri" w:hAnsi="Calibri" w:cs="Arial"/>
-                <w:b/>
-                <w:color w:val="6E6E6E" w:themeColor="accent1" w:themeShade="80"/>
-                <w:sz w:val="16"/>
-              </w:rPr>
-              <w:t xml:space="preserve"> </w:t>
-            </w:r>
-            <w:r>
-              <w:rPr>
-                <w:rFonts w:ascii="Calibri" w:hAnsi="Calibri" w:cs="Arial"/>
-                <w:b/>
-                <w:color w:val="6E6E6E" w:themeColor="accent1" w:themeShade="80"/>
-                <w:sz w:val="16"/>
-              </w:rPr>
-              <w:t>Oracle 11g</w:t>
+            <w:r>
+              <w:rPr>
+                <w:rFonts w:ascii="Calibri" w:hAnsi="Calibri" w:cs="Arial"/>
+                <w:b/>
+                <w:color w:val="6E6E6E" w:themeColor="accent1" w:themeShade="80"/>
+                <w:sz w:val="16"/>
+              </w:rPr>
+              <w:t xml:space="preserve"> Oracle 11g</w:t>
             </w:r>
             <w:r>
               <w:rPr>
@@ -3620,7 +3879,6 @@
               </w:rPr>
               <w:t xml:space="preserve"> </w:t>
             </w:r>
-            <w:proofErr w:type="spellStart"/>
             <w:r>
               <w:rPr>
                 <w:rFonts w:ascii="Calibri" w:hAnsi="Calibri" w:cs="Arial"/>
@@ -3648,7 +3906,6 @@
               </w:rPr>
               <w:t>ervices</w:t>
             </w:r>
-            <w:proofErr w:type="spellEnd"/>
             <w:r>
               <w:rPr>
                 <w:rFonts w:ascii="Calibri" w:hAnsi="Calibri" w:cs="Arial"/>
@@ -4554,191 +4811,6 @@
               </w:rPr>
               <w:t xml:space="preserve"> </w:t>
             </w:r>
-          </w:p>
-          <w:p>
-            <w:pPr>
-              <w:pStyle w:val="BlockText"/>
-              <w:tabs>
-                <w:tab w:val="left" w:pos="0"/>
-              </w:tabs>
-              <w:spacing w:line="240" w:lineRule="auto"/>
-              <w:ind w:right="-107"/>
-            </w:pPr>
-            <w:r>
-              <w:rPr>
-                <w:rFonts w:ascii="Arial Black" w:hAnsi="Arial Black"/>
-                <w:color w:val="auto"/>
-                <w:sz w:val="16"/>
-                <w:szCs w:val="16"/>
-              </w:rPr>
-              <w:t>Interests</w:t>
-            </w:r>
-          </w:p>
-          <w:p>
-            <w:pPr>
-              <w:pStyle w:val="BlockText"/>
-              <w:tabs>
-                <w:tab w:val="left" w:pos="0"/>
-              </w:tabs>
-              <w:spacing w:line="240" w:lineRule="auto"/>
-              <w:ind w:right="-107"/>
-              <w:rPr>
-                <w:rFonts w:ascii="Calibri" w:hAnsi="Calibri" w:cs="Arial"/>
-                <w:b/>
-                <w:color w:val="6E6E6E" w:themeColor="accent1" w:themeShade="80"/>
-                <w:sz w:val="16"/>
-              </w:rPr>
-            </w:pPr>
-            <w:r>
-              <w:rPr>
-                <w:rFonts w:ascii="Calibri" w:hAnsi="Calibri" w:cs="Arial"/>
-                <w:b/>
-                <w:color w:val="6E6E6E" w:themeColor="accent1" w:themeShade="80"/>
-                <w:sz w:val="16"/>
-              </w:rPr>
-              <w:t xml:space="preserve">Machine Learning </w:t>
-            </w:r>
-            <w:r>
-              <w:rPr>
-                <w:rFonts w:ascii="Calibri" w:hAnsi="Calibri" w:cs="Arial"/>
-                <w:b/>
-                <w:color w:val="1B90E4"/>
-                <w:sz w:val="16"/>
-              </w:rPr>
-              <w:t>/</w:t>
-            </w:r>
-            <w:r>
-              <w:rPr>
-                <w:rFonts w:ascii="Calibri" w:hAnsi="Calibri" w:cs="Arial"/>
-                <w:b/>
-                <w:color w:val="1B90E4"/>
-                <w:sz w:val="16"/>
-              </w:rPr>
-              <w:t xml:space="preserve"> </w:t>
-            </w:r>
-            <w:r>
-              <w:rPr>
-                <w:rFonts w:ascii="Calibri" w:hAnsi="Calibri" w:cs="Arial"/>
-                <w:b/>
-                <w:color w:val="6E6E6E" w:themeColor="accent1" w:themeShade="80"/>
-                <w:sz w:val="16"/>
-              </w:rPr>
-              <w:t xml:space="preserve">Mobile Development </w:t>
-            </w:r>
-            <w:r>
-              <w:rPr>
-                <w:rFonts w:ascii="Calibri" w:hAnsi="Calibri" w:cs="Arial"/>
-                <w:b/>
-                <w:color w:val="1B90E4"/>
-                <w:sz w:val="16"/>
-              </w:rPr>
-              <w:t>/</w:t>
-            </w:r>
-            <w:r>
-              <w:rPr>
-                <w:rFonts w:ascii="Calibri" w:hAnsi="Calibri" w:cs="Arial"/>
-                <w:b/>
-                <w:color w:val="1B90E4"/>
-                <w:sz w:val="16"/>
-              </w:rPr>
-              <w:t xml:space="preserve"> </w:t>
-            </w:r>
-            <w:r>
-              <w:rPr>
-                <w:rFonts w:ascii="Calibri" w:hAnsi="Calibri" w:cs="Arial"/>
-                <w:b/>
-                <w:color w:val="6E6E6E" w:themeColor="accent1" w:themeShade="80"/>
-                <w:sz w:val="16"/>
-              </w:rPr>
-              <w:t xml:space="preserve">Python </w:t>
-            </w:r>
-            <w:r>
-              <w:rPr>
-                <w:rFonts w:ascii="Calibri" w:hAnsi="Calibri" w:cs="Arial"/>
-                <w:b/>
-                <w:color w:val="1B90E4"/>
-                <w:sz w:val="16"/>
-              </w:rPr>
-              <w:t>/</w:t>
-            </w:r>
-            <w:r>
-              <w:rPr>
-                <w:rFonts w:ascii="Calibri" w:hAnsi="Calibri" w:cs="Arial"/>
-                <w:b/>
-                <w:color w:val="1B90E4"/>
-                <w:sz w:val="16"/>
-              </w:rPr>
-              <w:t xml:space="preserve"> </w:t>
-            </w:r>
-            <w:r>
-              <w:rPr>
-                <w:rFonts w:ascii="Calibri" w:hAnsi="Calibri" w:cs="Arial"/>
-                <w:b/>
-                <w:color w:val="6E6E6E" w:themeColor="accent1" w:themeShade="80"/>
-                <w:sz w:val="16"/>
-              </w:rPr>
-              <w:t>React</w:t>
-            </w:r>
-            <w:r>
-              <w:rPr>
-                <w:rFonts w:ascii="Calibri" w:hAnsi="Calibri" w:cs="Arial"/>
-                <w:b/>
-                <w:color w:val="6E6E6E" w:themeColor="accent1" w:themeShade="80"/>
-                <w:sz w:val="16"/>
-              </w:rPr>
-              <w:t xml:space="preserve"> 16</w:t>
-            </w:r>
-            <w:r>
-              <w:rPr>
-                <w:rFonts w:ascii="Calibri" w:hAnsi="Calibri" w:cs="Arial"/>
-                <w:b/>
-                <w:color w:val="6E6E6E" w:themeColor="accent1" w:themeShade="80"/>
-                <w:sz w:val="16"/>
-              </w:rPr>
-              <w:t xml:space="preserve"> </w:t>
-            </w:r>
-            <w:r>
-              <w:rPr>
-                <w:rFonts w:ascii="Calibri" w:hAnsi="Calibri" w:cs="Arial"/>
-                <w:b/>
-                <w:color w:val="1B90E4"/>
-                <w:sz w:val="16"/>
-              </w:rPr>
-              <w:t>/</w:t>
-            </w:r>
-            <w:r>
-              <w:rPr>
-                <w:rFonts w:ascii="Calibri" w:hAnsi="Calibri" w:cs="Arial"/>
-                <w:b/>
-                <w:color w:val="1B90E4"/>
-                <w:sz w:val="16"/>
-              </w:rPr>
-              <w:t xml:space="preserve"> </w:t>
-            </w:r>
-            <w:r>
-              <w:rPr>
-                <w:rFonts w:ascii="Calibri" w:hAnsi="Calibri" w:cs="Arial"/>
-                <w:b/>
-                <w:color w:val="6E6E6E" w:themeColor="accent1" w:themeShade="80"/>
-                <w:sz w:val="16"/>
-              </w:rPr>
-              <w:t>AWS</w:t>
-            </w:r>
-          </w:p>
-          <w:p>
-            <w:pPr>
-              <w:pStyle w:val="BlockText"/>
-              <w:tabs>
-                <w:tab w:val="left" w:pos="0"/>
-              </w:tabs>
-              <w:spacing w:line="240" w:lineRule="auto"/>
-              <w:ind w:right="-107"/>
-              <w:rPr>
-                <w:rFonts w:ascii="Calibri" w:hAnsi="Calibri"/>
-                <w:color w:val="6E6E6E" w:themeColor="accent1" w:themeShade="80"/>
-                <w:sz w:val="16"/>
-              </w:rPr>
-            </w:pPr>
           </w:p>
         </w:tc>
         <w:tc>
@@ -5500,18 +5572,7 @@
                 <w:sz w:val="16"/>
                 <w:szCs w:val="16"/>
               </w:rPr>
-              <w:t xml:space="preserve">Java </w:t>
-            </w:r>
-            <w:proofErr w:type="spellStart"/>
-            <w:r>
-              <w:rPr>
-                <w:rFonts w:ascii="Calibri" w:hAnsi="Calibri" w:cs="Arial"/>
-                <w:b/>
-                <w:color w:val="6E6E6E" w:themeColor="accent1" w:themeShade="80"/>
-                <w:sz w:val="16"/>
-                <w:szCs w:val="16"/>
-              </w:rPr>
-              <w:t>m</w:t>
+              <w:t>Java m</w:t>
             </w:r>
             <w:r>
               <w:rPr>
@@ -5531,18 +5592,7 @@
                 <w:sz w:val="16"/>
                 <w:szCs w:val="16"/>
               </w:rPr>
-              <w:t>service</w:t>
-            </w:r>
-            <w:proofErr w:type="spellEnd"/>
-            <w:r>
-              <w:rPr>
-                <w:rFonts w:ascii="Calibri" w:hAnsi="Calibri" w:cs="Arial"/>
-                <w:b/>
-                <w:color w:val="6E6E6E" w:themeColor="accent1" w:themeShade="80"/>
-                <w:sz w:val="16"/>
-                <w:szCs w:val="16"/>
-              </w:rPr>
-              <w:t xml:space="preserve"> architecture </w:t>
+              <w:t xml:space="preserve">service architecture </w:t>
             </w:r>
             <w:r>
               <w:rPr>
@@ -5925,25 +5975,14 @@
               </w:rPr>
               <w:t xml:space="preserve">erCenter, IBM HATS, </w:t>
             </w:r>
-            <w:proofErr w:type="gramStart"/>
-            <w:r>
-              <w:rPr>
-                <w:rFonts w:ascii="Calibri" w:hAnsi="Calibri" w:cs="Arial"/>
-                <w:b/>
-                <w:color w:val="6E6E6E" w:themeColor="accent1" w:themeShade="80"/>
-                <w:sz w:val="16"/>
-              </w:rPr>
-              <w:t>Apache</w:t>
-            </w:r>
-            <w:proofErr w:type="gramEnd"/>
-            <w:r>
-              <w:rPr>
-                <w:rFonts w:ascii="Calibri" w:hAnsi="Calibri" w:cs="Arial"/>
-                <w:b/>
-                <w:color w:val="6E6E6E" w:themeColor="accent1" w:themeShade="80"/>
-                <w:sz w:val="16"/>
-              </w:rPr>
-              <w:t xml:space="preserve"> Solr.</w:t>
+            <w:r>
+              <w:rPr>
+                <w:rFonts w:ascii="Calibri" w:hAnsi="Calibri" w:cs="Arial"/>
+                <w:b/>
+                <w:color w:val="6E6E6E" w:themeColor="accent1" w:themeShade="80"/>
+                <w:sz w:val="16"/>
+              </w:rPr>
+              <w:t>Apache Solr.</w:t>
             </w:r>
           </w:p>
           <w:p>
@@ -6025,25 +6064,14 @@
               </w:rPr>
               <w:t xml:space="preserve"> </w:t>
             </w:r>
-            <w:proofErr w:type="gramStart"/>
-            <w:r>
-              <w:rPr>
-                <w:rFonts w:ascii="Calibri" w:hAnsi="Calibri" w:cs="Arial"/>
-                <w:b/>
-                <w:color w:val="6E6E6E" w:themeColor="accent1" w:themeShade="80"/>
-                <w:sz w:val="16"/>
-              </w:rPr>
-              <w:t>Maven</w:t>
-            </w:r>
-            <w:proofErr w:type="gramEnd"/>
-            <w:r>
-              <w:rPr>
-                <w:rFonts w:ascii="Calibri" w:hAnsi="Calibri" w:cs="Arial"/>
-                <w:b/>
-                <w:color w:val="6E6E6E" w:themeColor="accent1" w:themeShade="80"/>
-                <w:sz w:val="16"/>
-              </w:rPr>
-              <w:t>.</w:t>
+            <w:r>
+              <w:rPr>
+                <w:rFonts w:ascii="Calibri" w:hAnsi="Calibri" w:cs="Arial"/>
+                <w:b/>
+                <w:color w:val="6E6E6E" w:themeColor="accent1" w:themeShade="80"/>
+                <w:sz w:val="16"/>
+              </w:rPr>
+              <w:t>Maven.</w:t>
             </w:r>
           </w:p>
           <w:p>
@@ -6191,7 +6219,7 @@
       </w:pPr>
     </w:p>
     <w:sectPr>
-      <w:headerReference w:type="default" r:id="rId8"/>
+      <w:headerReference w:type="default" r:id="rId7"/>
       <w:pgSz w:w="12240" w:h="15840" w:code="1"/>
       <w:pgMar w:top="144" w:right="288" w:bottom="0" w:left="576" w:header="576" w:footer="720" w:gutter="0"/>
       <w:pgNumType w:start="1"/>
@@ -6203,7 +6231,7 @@
 </file>
 
 <file path=word/endnotes.xml><?xml version="1.0" encoding="utf-8"?>
-<w:endnotes xmlns:wpc="http://schemas.microsoft.com/office/word/2010/wordprocessingCanvas" xmlns:mo="http://schemas.microsoft.com/office/mac/office/2008/main" xmlns:mc="http://schemas.openxmlformats.org/markup-compatibility/2006" xmlns:mv="urn:schemas-microsoft-com:mac:vml" xmlns:o="urn:schemas-microsoft-com:office:office" xmlns:r="http://schemas.openxmlformats.org/officeDocument/2006/relationships" xmlns:m="http://schemas.openxmlformats.org/officeDocument/2006/math" xmlns:v="urn:schemas-microsoft-com:vml" xmlns:wp14="http://schemas.microsoft.com/office/word/2010/wordprocessingDrawing" xmlns:wp="http://schemas.openxmlformats.org/drawingml/2006/wordprocessingDrawing" xmlns:w10="urn:schemas-microsoft-com:office:word" xmlns:w="http://schemas.openxmlformats.org/wordprocessingml/2006/main" xmlns:w14="http://schemas.microsoft.com/office/word/2010/wordml" xmlns:wpg="http://schemas.microsoft.com/office/word/2010/wordprocessingGroup" xmlns:wpi="http://schemas.microsoft.com/office/word/2010/wordprocessingInk" xmlns:wne="http://schemas.microsoft.com/office/word/2006/wordml" xmlns:wps="http://schemas.microsoft.com/office/word/2010/wordprocessingShape" mc:Ignorable="w14 wp14">
+<w:endnotes xmlns:wpc="http://schemas.microsoft.com/office/word/2010/wordprocessingCanvas" xmlns:mo="http://schemas.microsoft.com/office/mac/office/2008/main" xmlns:mc="http://schemas.openxmlformats.org/markup-compatibility/2006" xmlns:mv="urn:schemas-microsoft-com:mac:vml" xmlns:o="urn:schemas-microsoft-com:office:office" xmlns:r="http://schemas.openxmlformats.org/officeDocument/2006/relationships" xmlns:m="http://schemas.openxmlformats.org/officeDocument/2006/math" xmlns:v="urn:schemas-microsoft-com:vml" xmlns:wp14="http://schemas.microsoft.com/office/word/2010/wordprocessingDrawing" xmlns:wp="http://schemas.openxmlformats.org/drawingml/2006/wordprocessingDrawing" xmlns:w10="urn:schemas-microsoft-com:office:word" xmlns:w="http://schemas.openxmlformats.org/wordprocessingml/2006/main" xmlns:w14="http://schemas.microsoft.com/office/word/2010/wordml" xmlns:w15="http://schemas.microsoft.com/office/word/2012/wordml" xmlns:wpg="http://schemas.microsoft.com/office/word/2010/wordprocessingGroup" xmlns:wpi="http://schemas.microsoft.com/office/word/2010/wordprocessingInk" xmlns:wne="http://schemas.microsoft.com/office/word/2006/wordml" xmlns:wps="http://schemas.microsoft.com/office/word/2010/wordprocessingShape" mc:Ignorable="w14 w15 wp14">
   <w:endnote w:type="separator" w:id="-1">
     <w:p>
       <w:pPr>
@@ -6228,7 +6256,7 @@
 </file>
 
 <file path=word/footnotes.xml><?xml version="1.0" encoding="utf-8"?>
-<w:footnotes xmlns:wpc="http://schemas.microsoft.com/office/word/2010/wordprocessingCanvas" xmlns:mo="http://schemas.microsoft.com/office/mac/office/2008/main" xmlns:mc="http://schemas.openxmlformats.org/markup-compatibility/2006" xmlns:mv="urn:schemas-microsoft-com:mac:vml" xmlns:o="urn:schemas-microsoft-com:office:office" xmlns:r="http://schemas.openxmlformats.org/officeDocument/2006/relationships" xmlns:m="http://schemas.openxmlformats.org/officeDocument/2006/math" xmlns:v="urn:schemas-microsoft-com:vml" xmlns:wp14="http://schemas.microsoft.com/office/word/2010/wordprocessingDrawing" xmlns:wp="http://schemas.openxmlformats.org/drawingml/2006/wordprocessingDrawing" xmlns:w10="urn:schemas-microsoft-com:office:word" xmlns:w="http://schemas.openxmlformats.org/wordprocessingml/2006/main" xmlns:w14="http://schemas.microsoft.com/office/word/2010/wordml" xmlns:wpg="http://schemas.microsoft.com/office/word/2010/wordprocessingGroup" xmlns:wpi="http://schemas.microsoft.com/office/word/2010/wordprocessingInk" xmlns:wne="http://schemas.microsoft.com/office/word/2006/wordml" xmlns:wps="http://schemas.microsoft.com/office/word/2010/wordprocessingShape" mc:Ignorable="w14 wp14">
+<w:footnotes xmlns:wpc="http://schemas.microsoft.com/office/word/2010/wordprocessingCanvas" xmlns:mo="http://schemas.microsoft.com/office/mac/office/2008/main" xmlns:mc="http://schemas.openxmlformats.org/markup-compatibility/2006" xmlns:mv="urn:schemas-microsoft-com:mac:vml" xmlns:o="urn:schemas-microsoft-com:office:office" xmlns:r="http://schemas.openxmlformats.org/officeDocument/2006/relationships" xmlns:m="http://schemas.openxmlformats.org/officeDocument/2006/math" xmlns:v="urn:schemas-microsoft-com:vml" xmlns:wp14="http://schemas.microsoft.com/office/word/2010/wordprocessingDrawing" xmlns:wp="http://schemas.openxmlformats.org/drawingml/2006/wordprocessingDrawing" xmlns:w10="urn:schemas-microsoft-com:office:word" xmlns:w="http://schemas.openxmlformats.org/wordprocessingml/2006/main" xmlns:w14="http://schemas.microsoft.com/office/word/2010/wordml" xmlns:w15="http://schemas.microsoft.com/office/word/2012/wordml" xmlns:wpg="http://schemas.microsoft.com/office/word/2010/wordprocessingGroup" xmlns:wpi="http://schemas.microsoft.com/office/word/2010/wordprocessingInk" xmlns:wne="http://schemas.microsoft.com/office/word/2006/wordml" xmlns:wps="http://schemas.microsoft.com/office/word/2010/wordprocessingShape" mc:Ignorable="w14 w15 wp14">
   <w:footnote w:type="separator" w:id="-1">
     <w:p>
       <w:pPr>
@@ -6253,7 +6281,7 @@
 </file>
 
 <file path=word/header1.xml><?xml version="1.0" encoding="utf-8"?>
-<w:hdr xmlns:wpc="http://schemas.microsoft.com/office/word/2010/wordprocessingCanvas" xmlns:mo="http://schemas.microsoft.com/office/mac/office/2008/main" xmlns:mc="http://schemas.openxmlformats.org/markup-compatibility/2006" xmlns:mv="urn:schemas-microsoft-com:mac:vml" xmlns:o="urn:schemas-microsoft-com:office:office" xmlns:r="http://schemas.openxmlformats.org/officeDocument/2006/relationships" xmlns:m="http://schemas.openxmlformats.org/officeDocument/2006/math" xmlns:v="urn:schemas-microsoft-com:vml" xmlns:wp14="http://schemas.microsoft.com/office/word/2010/wordprocessingDrawing" xmlns:wp="http://schemas.openxmlformats.org/drawingml/2006/wordprocessingDrawing" xmlns:w10="urn:schemas-microsoft-com:office:word" xmlns:w="http://schemas.openxmlformats.org/wordprocessingml/2006/main" xmlns:w14="http://schemas.microsoft.com/office/word/2010/wordml" xmlns:wpg="http://schemas.microsoft.com/office/word/2010/wordprocessingGroup" xmlns:wpi="http://schemas.microsoft.com/office/word/2010/wordprocessingInk" xmlns:wne="http://schemas.microsoft.com/office/word/2006/wordml" xmlns:wps="http://schemas.microsoft.com/office/word/2010/wordprocessingShape" mc:Ignorable="w14 wp14">
+<w:hdr xmlns:wpc="http://schemas.microsoft.com/office/word/2010/wordprocessingCanvas" xmlns:mo="http://schemas.microsoft.com/office/mac/office/2008/main" xmlns:mc="http://schemas.openxmlformats.org/markup-compatibility/2006" xmlns:mv="urn:schemas-microsoft-com:mac:vml" xmlns:o="urn:schemas-microsoft-com:office:office" xmlns:r="http://schemas.openxmlformats.org/officeDocument/2006/relationships" xmlns:m="http://schemas.openxmlformats.org/officeDocument/2006/math" xmlns:v="urn:schemas-microsoft-com:vml" xmlns:wp14="http://schemas.microsoft.com/office/word/2010/wordprocessingDrawing" xmlns:wp="http://schemas.openxmlformats.org/drawingml/2006/wordprocessingDrawing" xmlns:w10="urn:schemas-microsoft-com:office:word" xmlns:w="http://schemas.openxmlformats.org/wordprocessingml/2006/main" xmlns:w14="http://schemas.microsoft.com/office/word/2010/wordml" xmlns:w15="http://schemas.microsoft.com/office/word/2012/wordml" xmlns:wpg="http://schemas.microsoft.com/office/word/2010/wordprocessingGroup" xmlns:wpi="http://schemas.microsoft.com/office/word/2010/wordprocessingInk" xmlns:wne="http://schemas.microsoft.com/office/word/2006/wordml" xmlns:wps="http://schemas.microsoft.com/office/word/2010/wordprocessingShape" mc:Ignorable="w14 w15 wp14">
   <w:tbl>
     <w:tblPr>
       <w:tblStyle w:val="TableGrid"/>
@@ -6323,10 +6351,8 @@
               </w:r>
               <w:r>
                 <w:rPr>
-                  <w:rFonts w:ascii="Arial Black" w:hAnsi="Arial Black"/>
                   <w:color w:val="1B90E4"/>
                   <w:sz w:val="40"/>
-                  <w:lang w:eastAsia="ja-JP"/>
                 </w:rPr>
                 <w:br/>
                 <w:t>ARUN VARGHESE</w:t>
@@ -6406,7 +6432,7 @@
 </file>
 
 <file path=word/numbering.xml><?xml version="1.0" encoding="utf-8"?>
-<w:numbering xmlns:wpc="http://schemas.microsoft.com/office/word/2010/wordprocessingCanvas" xmlns:mo="http://schemas.microsoft.com/office/mac/office/2008/main" xmlns:mc="http://schemas.openxmlformats.org/markup-compatibility/2006" xmlns:mv="urn:schemas-microsoft-com:mac:vml" xmlns:o="urn:schemas-microsoft-com:office:office" xmlns:r="http://schemas.openxmlformats.org/officeDocument/2006/relationships" xmlns:m="http://schemas.openxmlformats.org/officeDocument/2006/math" xmlns:v="urn:schemas-microsoft-com:vml" xmlns:wp14="http://schemas.microsoft.com/office/word/2010/wordprocessingDrawing" xmlns:wp="http://schemas.openxmlformats.org/drawingml/2006/wordprocessingDrawing" xmlns:w10="urn:schemas-microsoft-com:office:word" xmlns:w="http://schemas.openxmlformats.org/wordprocessingml/2006/main" xmlns:w14="http://schemas.microsoft.com/office/word/2010/wordml" xmlns:wpg="http://schemas.microsoft.com/office/word/2010/wordprocessingGroup" xmlns:wpi="http://schemas.microsoft.com/office/word/2010/wordprocessingInk" xmlns:wne="http://schemas.microsoft.com/office/word/2006/wordml" xmlns:wps="http://schemas.microsoft.com/office/word/2010/wordprocessingShape" mc:Ignorable="w14 wp14">
+<w:numbering xmlns:wpc="http://schemas.microsoft.com/office/word/2010/wordprocessingCanvas" xmlns:mo="http://schemas.microsoft.com/office/mac/office/2008/main" xmlns:mc="http://schemas.openxmlformats.org/markup-compatibility/2006" xmlns:mv="urn:schemas-microsoft-com:mac:vml" xmlns:o="urn:schemas-microsoft-com:office:office" xmlns:r="http://schemas.openxmlformats.org/officeDocument/2006/relationships" xmlns:m="http://schemas.openxmlformats.org/officeDocument/2006/math" xmlns:v="urn:schemas-microsoft-com:vml" xmlns:wp14="http://schemas.microsoft.com/office/word/2010/wordprocessingDrawing" xmlns:wp="http://schemas.openxmlformats.org/drawingml/2006/wordprocessingDrawing" xmlns:w10="urn:schemas-microsoft-com:office:word" xmlns:w="http://schemas.openxmlformats.org/wordprocessingml/2006/main" xmlns:w14="http://schemas.microsoft.com/office/word/2010/wordml" xmlns:w15="http://schemas.microsoft.com/office/word/2012/wordml" xmlns:wpg="http://schemas.microsoft.com/office/word/2010/wordprocessingGroup" xmlns:wpi="http://schemas.microsoft.com/office/word/2010/wordprocessingInk" xmlns:wne="http://schemas.microsoft.com/office/word/2006/wordml" xmlns:wps="http://schemas.microsoft.com/office/word/2010/wordprocessingShape" mc:Ignorable="w14 w15 wp14">
   <w:abstractNum w:abstractNumId="0">
     <w:nsid w:val="FFFFFF83"/>
     <w:multiLevelType w:val="singleLevel"/>
@@ -7424,7 +7450,7 @@
 </file>
 
 <file path=word/styles.xml><?xml version="1.0" encoding="utf-8"?>
-<w:styles xmlns:mc="http://schemas.openxmlformats.org/markup-compatibility/2006" xmlns:r="http://schemas.openxmlformats.org/officeDocument/2006/relationships" xmlns:w="http://schemas.openxmlformats.org/wordprocessingml/2006/main" xmlns:w14="http://schemas.microsoft.com/office/word/2010/wordml" mc:Ignorable="w14">
+<w:styles xmlns:mc="http://schemas.openxmlformats.org/markup-compatibility/2006" xmlns:r="http://schemas.openxmlformats.org/officeDocument/2006/relationships" xmlns:w="http://schemas.openxmlformats.org/wordprocessingml/2006/main" xmlns:w14="http://schemas.microsoft.com/office/word/2010/wordml" xmlns:w15="http://schemas.microsoft.com/office/word/2012/wordml" mc:Ignorable="w14 w15">
   <w:docDefaults>
     <w:rPrDefault>
       <w:rPr>
@@ -7440,149 +7466,389 @@
       </w:pPr>
     </w:pPrDefault>
   </w:docDefaults>
-  <w:latentStyles w:defLockedState="0" w:defUIPriority="99" w:defSemiHidden="1" w:defUnhideWhenUsed="1" w:defQFormat="0" w:count="276">
-    <w:lsdException w:name="Normal" w:semiHidden="0" w:uiPriority="0" w:unhideWhenUsed="0" w:qFormat="1"/>
-    <w:lsdException w:name="heading 1" w:semiHidden="0" w:uiPriority="1" w:unhideWhenUsed="0" w:qFormat="1"/>
-    <w:lsdException w:name="heading 2" w:uiPriority="1" w:qFormat="1"/>
-    <w:lsdException w:name="heading 3" w:uiPriority="1" w:qFormat="1"/>
-    <w:lsdException w:name="heading 4" w:uiPriority="1" w:qFormat="1"/>
-    <w:lsdException w:name="heading 5" w:uiPriority="9" w:qFormat="1"/>
-    <w:lsdException w:name="heading 6" w:uiPriority="1" w:qFormat="1"/>
-    <w:lsdException w:name="heading 7" w:uiPriority="1" w:qFormat="1"/>
-    <w:lsdException w:name="heading 8" w:uiPriority="1" w:qFormat="1"/>
-    <w:lsdException w:name="heading 9" w:uiPriority="1" w:qFormat="1"/>
-    <w:lsdException w:name="toc 1" w:uiPriority="39"/>
-    <w:lsdException w:name="toc 2" w:uiPriority="39"/>
-    <w:lsdException w:name="toc 3" w:uiPriority="39"/>
-    <w:lsdException w:name="toc 4" w:uiPriority="39"/>
-    <w:lsdException w:name="toc 5" w:uiPriority="39"/>
-    <w:lsdException w:name="toc 6" w:uiPriority="39"/>
-    <w:lsdException w:name="toc 7" w:uiPriority="39"/>
-    <w:lsdException w:name="toc 8" w:uiPriority="39"/>
-    <w:lsdException w:name="toc 9" w:uiPriority="39"/>
-    <w:lsdException w:name="caption" w:uiPriority="9" w:qFormat="1"/>
-    <w:lsdException w:name="List Bullet" w:uiPriority="1" w:qFormat="1"/>
-    <w:lsdException w:name="List Number" w:uiPriority="1" w:qFormat="1"/>
-    <w:lsdException w:name="List Bullet 2" w:uiPriority="1" w:qFormat="1"/>
-    <w:lsdException w:name="Title" w:semiHidden="0" w:uiPriority="9" w:unhideWhenUsed="0" w:qFormat="1"/>
-    <w:lsdException w:name="Default Paragraph Font" w:uiPriority="1"/>
-    <w:lsdException w:name="Subtitle" w:semiHidden="0" w:uiPriority="9" w:unhideWhenUsed="0" w:qFormat="1"/>
-    <w:lsdException w:name="Date" w:uiPriority="1" w:qFormat="1"/>
-    <w:lsdException w:name="Block Text" w:uiPriority="1" w:qFormat="1"/>
+  <w:latentStyles w:defLockedState="0" w:defUIPriority="99" w:defSemiHidden="0" w:defUnhideWhenUsed="0" w:defQFormat="0" w:count="382">
+    <w:lsdException w:name="Normal" w:uiPriority="0" w:qFormat="1"/>
+    <w:lsdException w:name="heading 1" w:uiPriority="1" w:qFormat="1"/>
+    <w:lsdException w:name="heading 2" w:semiHidden="1" w:uiPriority="1" w:unhideWhenUsed="1" w:qFormat="1"/>
+    <w:lsdException w:name="heading 3" w:semiHidden="1" w:uiPriority="1" w:unhideWhenUsed="1" w:qFormat="1"/>
+    <w:lsdException w:name="heading 4" w:semiHidden="1" w:uiPriority="1" w:unhideWhenUsed="1" w:qFormat="1"/>
+    <w:lsdException w:name="heading 5" w:semiHidden="1" w:uiPriority="9" w:unhideWhenUsed="1" w:qFormat="1"/>
+    <w:lsdException w:name="heading 6" w:semiHidden="1" w:uiPriority="1" w:unhideWhenUsed="1" w:qFormat="1"/>
+    <w:lsdException w:name="heading 7" w:semiHidden="1" w:uiPriority="1" w:unhideWhenUsed="1" w:qFormat="1"/>
+    <w:lsdException w:name="heading 8" w:semiHidden="1" w:uiPriority="1" w:unhideWhenUsed="1" w:qFormat="1"/>
+    <w:lsdException w:name="heading 9" w:semiHidden="1" w:uiPriority="1" w:unhideWhenUsed="1" w:qFormat="1"/>
+    <w:lsdException w:name="index 1" w:semiHidden="1" w:unhideWhenUsed="1"/>
+    <w:lsdException w:name="index 2" w:semiHidden="1" w:unhideWhenUsed="1"/>
+    <w:lsdException w:name="index 3" w:semiHidden="1" w:unhideWhenUsed="1"/>
+    <w:lsdException w:name="index 4" w:semiHidden="1" w:unhideWhenUsed="1"/>
+    <w:lsdException w:name="index 5" w:semiHidden="1" w:unhideWhenUsed="1"/>
+    <w:lsdException w:name="index 6" w:semiHidden="1" w:unhideWhenUsed="1"/>
+    <w:lsdException w:name="index 7" w:semiHidden="1" w:unhideWhenUsed="1"/>
+    <w:lsdException w:name="index 8" w:semiHidden="1" w:unhideWhenUsed="1"/>
+    <w:lsdException w:name="index 9" w:semiHidden="1" w:unhideWhenUsed="1"/>
+    <w:lsdException w:name="toc 1" w:semiHidden="1" w:uiPriority="39" w:unhideWhenUsed="1"/>
+    <w:lsdException w:name="toc 2" w:semiHidden="1" w:uiPriority="39" w:unhideWhenUsed="1"/>
+    <w:lsdException w:name="toc 3" w:semiHidden="1" w:uiPriority="39" w:unhideWhenUsed="1"/>
+    <w:lsdException w:name="toc 4" w:semiHidden="1" w:uiPriority="39" w:unhideWhenUsed="1"/>
+    <w:lsdException w:name="toc 5" w:semiHidden="1" w:uiPriority="39" w:unhideWhenUsed="1"/>
+    <w:lsdException w:name="toc 6" w:semiHidden="1" w:uiPriority="39" w:unhideWhenUsed="1"/>
+    <w:lsdException w:name="toc 7" w:semiHidden="1" w:uiPriority="39" w:unhideWhenUsed="1"/>
+    <w:lsdException w:name="toc 8" w:semiHidden="1" w:uiPriority="39" w:unhideWhenUsed="1"/>
+    <w:lsdException w:name="toc 9" w:semiHidden="1" w:uiPriority="39" w:unhideWhenUsed="1"/>
+    <w:lsdException w:name="Normal Indent" w:semiHidden="1" w:unhideWhenUsed="1"/>
+    <w:lsdException w:name="footnote text" w:semiHidden="1" w:unhideWhenUsed="1"/>
+    <w:lsdException w:name="annotation text" w:semiHidden="1" w:unhideWhenUsed="1"/>
+    <w:lsdException w:name="header" w:semiHidden="1" w:unhideWhenUsed="1"/>
+    <w:lsdException w:name="footer" w:semiHidden="1" w:unhideWhenUsed="1"/>
+    <w:lsdException w:name="index heading" w:semiHidden="1" w:unhideWhenUsed="1"/>
+    <w:lsdException w:name="caption" w:semiHidden="1" w:uiPriority="9" w:unhideWhenUsed="1" w:qFormat="1"/>
+    <w:lsdException w:name="table of figures" w:semiHidden="1" w:unhideWhenUsed="1"/>
+    <w:lsdException w:name="envelope address" w:semiHidden="1" w:unhideWhenUsed="1"/>
+    <w:lsdException w:name="envelope return" w:semiHidden="1" w:unhideWhenUsed="1"/>
+    <w:lsdException w:name="footnote reference" w:semiHidden="1" w:unhideWhenUsed="1"/>
+    <w:lsdException w:name="annotation reference" w:semiHidden="1" w:unhideWhenUsed="1"/>
+    <w:lsdException w:name="line number" w:semiHidden="1" w:unhideWhenUsed="1"/>
+    <w:lsdException w:name="page number" w:semiHidden="1" w:unhideWhenUsed="1"/>
+    <w:lsdException w:name="endnote reference" w:semiHidden="1" w:unhideWhenUsed="1"/>
+    <w:lsdException w:name="endnote text" w:semiHidden="1" w:unhideWhenUsed="1"/>
+    <w:lsdException w:name="table of authorities" w:semiHidden="1" w:unhideWhenUsed="1"/>
+    <w:lsdException w:name="macro" w:semiHidden="1" w:unhideWhenUsed="1"/>
+    <w:lsdException w:name="toa heading" w:semiHidden="1" w:unhideWhenUsed="1"/>
+    <w:lsdException w:name="List" w:semiHidden="1" w:unhideWhenUsed="1"/>
+    <w:lsdException w:name="List Bullet" w:semiHidden="1" w:uiPriority="1" w:unhideWhenUsed="1" w:qFormat="1"/>
+    <w:lsdException w:name="List Number" w:semiHidden="1" w:uiPriority="1" w:unhideWhenUsed="1" w:qFormat="1"/>
+    <w:lsdException w:name="List 2" w:semiHidden="1" w:unhideWhenUsed="1"/>
+    <w:lsdException w:name="List 3" w:semiHidden="1" w:unhideWhenUsed="1"/>
+    <w:lsdException w:name="List 4" w:semiHidden="1" w:unhideWhenUsed="1"/>
+    <w:lsdException w:name="List 5" w:semiHidden="1" w:unhideWhenUsed="1"/>
+    <w:lsdException w:name="List Bullet 2" w:semiHidden="1" w:uiPriority="1" w:unhideWhenUsed="1" w:qFormat="1"/>
+    <w:lsdException w:name="List Bullet 3" w:semiHidden="1" w:unhideWhenUsed="1"/>
+    <w:lsdException w:name="List Bullet 4" w:semiHidden="1" w:unhideWhenUsed="1"/>
+    <w:lsdException w:name="List Bullet 5" w:semiHidden="1" w:unhideWhenUsed="1"/>
+    <w:lsdException w:name="List Number 2" w:semiHidden="1" w:unhideWhenUsed="1"/>
+    <w:lsdException w:name="List Number 3" w:semiHidden="1" w:unhideWhenUsed="1"/>
+    <w:lsdException w:name="List Number 4" w:semiHidden="1" w:unhideWhenUsed="1"/>
+    <w:lsdException w:name="List Number 5" w:semiHidden="1" w:unhideWhenUsed="1"/>
+    <w:lsdException w:name="Title" w:uiPriority="9" w:qFormat="1"/>
+    <w:lsdException w:name="Closing" w:semiHidden="1" w:unhideWhenUsed="1"/>
+    <w:lsdException w:name="Signature" w:semiHidden="1" w:unhideWhenUsed="1"/>
+    <w:lsdException w:name="Default Paragraph Font" w:semiHidden="1" w:uiPriority="1" w:unhideWhenUsed="1"/>
+    <w:lsdException w:name="Body Text" w:semiHidden="1" w:unhideWhenUsed="1"/>
+    <w:lsdException w:name="Body Text Indent" w:semiHidden="1" w:unhideWhenUsed="1"/>
+    <w:lsdException w:name="List Continue" w:semiHidden="1" w:unhideWhenUsed="1"/>
+    <w:lsdException w:name="List Continue 2" w:semiHidden="1" w:unhideWhenUsed="1"/>
+    <w:lsdException w:name="List Continue 3" w:semiHidden="1" w:unhideWhenUsed="1"/>
+    <w:lsdException w:name="List Continue 4" w:semiHidden="1" w:unhideWhenUsed="1"/>
+    <w:lsdException w:name="List Continue 5" w:semiHidden="1" w:unhideWhenUsed="1"/>
+    <w:lsdException w:name="Message Header" w:semiHidden="1" w:unhideWhenUsed="1"/>
+    <w:lsdException w:name="Subtitle" w:uiPriority="9" w:qFormat="1"/>
+    <w:lsdException w:name="Salutation" w:semiHidden="1" w:unhideWhenUsed="1"/>
+    <w:lsdException w:name="Date" w:semiHidden="1" w:uiPriority="1" w:unhideWhenUsed="1" w:qFormat="1"/>
+    <w:lsdException w:name="Body Text First Indent" w:semiHidden="1" w:unhideWhenUsed="1"/>
+    <w:lsdException w:name="Body Text First Indent 2" w:semiHidden="1" w:unhideWhenUsed="1"/>
+    <w:lsdException w:name="Note Heading" w:semiHidden="1" w:unhideWhenUsed="1"/>
+    <w:lsdException w:name="Body Text 2" w:semiHidden="1" w:unhideWhenUsed="1"/>
+    <w:lsdException w:name="Body Text 3" w:semiHidden="1" w:unhideWhenUsed="1"/>
+    <w:lsdException w:name="Body Text Indent 2" w:semiHidden="1" w:unhideWhenUsed="1"/>
+    <w:lsdException w:name="Body Text Indent 3" w:semiHidden="1" w:unhideWhenUsed="1"/>
+    <w:lsdException w:name="Block Text" w:semiHidden="1" w:uiPriority="1" w:unhideWhenUsed="1" w:qFormat="1"/>
+    <w:lsdException w:name="Hyperlink" w:semiHidden="1" w:unhideWhenUsed="1"/>
+    <w:lsdException w:name="FollowedHyperlink" w:semiHidden="1" w:unhideWhenUsed="1"/>
     <w:lsdException w:name="Strong" w:uiPriority="22" w:qFormat="1"/>
     <w:lsdException w:name="Emphasis" w:uiPriority="20" w:qFormat="1"/>
-    <w:lsdException w:name="Table Grid" w:semiHidden="0" w:uiPriority="59" w:unhideWhenUsed="0"/>
-    <w:lsdException w:name="Placeholder Text" w:unhideWhenUsed="0"/>
-    <w:lsdException w:name="No Spacing" w:semiHidden="0" w:uiPriority="9" w:unhideWhenUsed="0" w:qFormat="1"/>
-    <w:lsdException w:name="Light Shading" w:semiHidden="0" w:uiPriority="60" w:unhideWhenUsed="0"/>
-    <w:lsdException w:name="Light List" w:semiHidden="0" w:uiPriority="61" w:unhideWhenUsed="0"/>
-    <w:lsdException w:name="Light Grid" w:semiHidden="0" w:uiPriority="62" w:unhideWhenUsed="0"/>
-    <w:lsdException w:name="Medium Shading 1" w:semiHidden="0" w:uiPriority="63" w:unhideWhenUsed="0"/>
-    <w:lsdException w:name="Medium Shading 2" w:semiHidden="0" w:uiPriority="64" w:unhideWhenUsed="0"/>
-    <w:lsdException w:name="Medium List 1" w:semiHidden="0" w:uiPriority="65" w:unhideWhenUsed="0"/>
-    <w:lsdException w:name="Medium List 2" w:semiHidden="0" w:uiPriority="66" w:unhideWhenUsed="0"/>
-    <w:lsdException w:name="Medium Grid 1" w:semiHidden="0" w:uiPriority="67" w:unhideWhenUsed="0"/>
-    <w:lsdException w:name="Medium Grid 2" w:semiHidden="0" w:uiPriority="68" w:unhideWhenUsed="0"/>
-    <w:lsdException w:name="Medium Grid 3" w:semiHidden="0" w:uiPriority="69" w:unhideWhenUsed="0"/>
-    <w:lsdException w:name="Dark List" w:semiHidden="0" w:uiPriority="70" w:unhideWhenUsed="0"/>
-    <w:lsdException w:name="Colorful Shading" w:semiHidden="0" w:uiPriority="71" w:unhideWhenUsed="0"/>
-    <w:lsdException w:name="Colorful List" w:semiHidden="0" w:uiPriority="72" w:unhideWhenUsed="0"/>
-    <w:lsdException w:name="Colorful Grid" w:semiHidden="0" w:uiPriority="73" w:unhideWhenUsed="0"/>
-    <w:lsdException w:name="Light Shading Accent 1" w:semiHidden="0" w:uiPriority="60" w:unhideWhenUsed="0"/>
-    <w:lsdException w:name="Light List Accent 1" w:semiHidden="0" w:uiPriority="61" w:unhideWhenUsed="0"/>
-    <w:lsdException w:name="Light Grid Accent 1" w:semiHidden="0" w:uiPriority="62" w:unhideWhenUsed="0"/>
-    <w:lsdException w:name="Medium Shading 1 Accent 1" w:semiHidden="0" w:uiPriority="63" w:unhideWhenUsed="0"/>
-    <w:lsdException w:name="Medium Shading 2 Accent 1" w:semiHidden="0" w:uiPriority="64" w:unhideWhenUsed="0"/>
-    <w:lsdException w:name="Medium List 1 Accent 1" w:semiHidden="0" w:uiPriority="65" w:unhideWhenUsed="0"/>
-    <w:lsdException w:name="Revision" w:unhideWhenUsed="0"/>
+    <w:lsdException w:name="Document Map" w:semiHidden="1" w:unhideWhenUsed="1"/>
+    <w:lsdException w:name="Plain Text" w:semiHidden="1" w:unhideWhenUsed="1"/>
+    <w:lsdException w:name="E-mail Signature" w:semiHidden="1" w:unhideWhenUsed="1"/>
+    <w:lsdException w:name="HTML Top of Form" w:semiHidden="1" w:unhideWhenUsed="1"/>
+    <w:lsdException w:name="HTML Bottom of Form" w:semiHidden="1" w:unhideWhenUsed="1"/>
+    <w:lsdException w:name="Normal (Web)" w:semiHidden="1" w:unhideWhenUsed="1"/>
+    <w:lsdException w:name="HTML Acronym" w:semiHidden="1" w:unhideWhenUsed="1"/>
+    <w:lsdException w:name="HTML Address" w:semiHidden="1" w:unhideWhenUsed="1"/>
+    <w:lsdException w:name="HTML Cite" w:semiHidden="1" w:unhideWhenUsed="1"/>
+    <w:lsdException w:name="HTML Code" w:semiHidden="1" w:unhideWhenUsed="1"/>
+    <w:lsdException w:name="HTML Definition" w:semiHidden="1" w:unhideWhenUsed="1"/>
+    <w:lsdException w:name="HTML Keyboard" w:semiHidden="1" w:unhideWhenUsed="1"/>
+    <w:lsdException w:name="HTML Preformatted" w:semiHidden="1" w:unhideWhenUsed="1"/>
+    <w:lsdException w:name="HTML Sample" w:semiHidden="1" w:unhideWhenUsed="1"/>
+    <w:lsdException w:name="HTML Typewriter" w:semiHidden="1" w:unhideWhenUsed="1"/>
+    <w:lsdException w:name="HTML Variable" w:semiHidden="1" w:unhideWhenUsed="1"/>
+    <w:lsdException w:name="Normal Table" w:semiHidden="1" w:unhideWhenUsed="1"/>
+    <w:lsdException w:name="annotation subject" w:semiHidden="1" w:unhideWhenUsed="1"/>
+    <w:lsdException w:name="No List" w:semiHidden="1" w:unhideWhenUsed="1"/>
+    <w:lsdException w:name="Outline List 1" w:semiHidden="1" w:unhideWhenUsed="1"/>
+    <w:lsdException w:name="Outline List 2" w:semiHidden="1" w:unhideWhenUsed="1"/>
+    <w:lsdException w:name="Outline List 3" w:semiHidden="1" w:unhideWhenUsed="1"/>
+    <w:lsdException w:name="Table Simple 1" w:semiHidden="1" w:unhideWhenUsed="1"/>
+    <w:lsdException w:name="Table Simple 2" w:semiHidden="1" w:unhideWhenUsed="1"/>
+    <w:lsdException w:name="Table Simple 3" w:semiHidden="1" w:unhideWhenUsed="1"/>
+    <w:lsdException w:name="Table Classic 1" w:semiHidden="1" w:unhideWhenUsed="1"/>
+    <w:lsdException w:name="Table Classic 2" w:semiHidden="1" w:unhideWhenUsed="1"/>
+    <w:lsdException w:name="Table Classic 3" w:semiHidden="1" w:unhideWhenUsed="1"/>
+    <w:lsdException w:name="Table Classic 4" w:semiHidden="1" w:unhideWhenUsed="1"/>
+    <w:lsdException w:name="Table Colorful 1" w:semiHidden="1" w:unhideWhenUsed="1"/>
+    <w:lsdException w:name="Table Colorful 2" w:semiHidden="1" w:unhideWhenUsed="1"/>
+    <w:lsdException w:name="Table Colorful 3" w:semiHidden="1" w:unhideWhenUsed="1"/>
+    <w:lsdException w:name="Table Columns 1" w:semiHidden="1" w:unhideWhenUsed="1"/>
+    <w:lsdException w:name="Table Columns 2" w:semiHidden="1" w:unhideWhenUsed="1"/>
+    <w:lsdException w:name="Table Columns 3" w:semiHidden="1" w:unhideWhenUsed="1"/>
+    <w:lsdException w:name="Table Columns 4" w:semiHidden="1" w:unhideWhenUsed="1"/>
+    <w:lsdException w:name="Table Columns 5" w:semiHidden="1" w:unhideWhenUsed="1"/>
+    <w:lsdException w:name="Table Grid 1" w:semiHidden="1" w:unhideWhenUsed="1"/>
+    <w:lsdException w:name="Table Grid 2" w:semiHidden="1" w:unhideWhenUsed="1"/>
+    <w:lsdException w:name="Table Grid 3" w:semiHidden="1" w:unhideWhenUsed="1"/>
+    <w:lsdException w:name="Table Grid 4" w:semiHidden="1" w:unhideWhenUsed="1"/>
+    <w:lsdException w:name="Table Grid 5" w:semiHidden="1" w:unhideWhenUsed="1"/>
+    <w:lsdException w:name="Table Grid 6" w:semiHidden="1" w:unhideWhenUsed="1"/>
+    <w:lsdException w:name="Table Grid 7" w:semiHidden="1" w:unhideWhenUsed="1"/>
+    <w:lsdException w:name="Table Grid 8" w:semiHidden="1" w:unhideWhenUsed="1"/>
+    <w:lsdException w:name="Table List 1" w:semiHidden="1" w:unhideWhenUsed="1"/>
+    <w:lsdException w:name="Table List 2" w:semiHidden="1" w:unhideWhenUsed="1"/>
+    <w:lsdException w:name="Table List 3" w:semiHidden="1" w:unhideWhenUsed="1"/>
+    <w:lsdException w:name="Table List 4" w:semiHidden="1" w:unhideWhenUsed="1"/>
+    <w:lsdException w:name="Table List 5" w:semiHidden="1" w:unhideWhenUsed="1"/>
+    <w:lsdException w:name="Table List 6" w:semiHidden="1" w:unhideWhenUsed="1"/>
+    <w:lsdException w:name="Table List 7" w:semiHidden="1" w:unhideWhenUsed="1"/>
+    <w:lsdException w:name="Table List 8" w:semiHidden="1" w:unhideWhenUsed="1"/>
+    <w:lsdException w:name="Table 3D effects 1" w:semiHidden="1" w:unhideWhenUsed="1"/>
+    <w:lsdException w:name="Table 3D effects 2" w:semiHidden="1" w:unhideWhenUsed="1"/>
+    <w:lsdException w:name="Table 3D effects 3" w:semiHidden="1" w:unhideWhenUsed="1"/>
+    <w:lsdException w:name="Table Contemporary" w:semiHidden="1" w:unhideWhenUsed="1"/>
+    <w:lsdException w:name="Table Elegant" w:semiHidden="1" w:unhideWhenUsed="1"/>
+    <w:lsdException w:name="Table Professional" w:semiHidden="1" w:unhideWhenUsed="1"/>
+    <w:lsdException w:name="Table Subtle 1" w:semiHidden="1" w:unhideWhenUsed="1"/>
+    <w:lsdException w:name="Table Subtle 2" w:semiHidden="1" w:unhideWhenUsed="1"/>
+    <w:lsdException w:name="Table Web 1" w:semiHidden="1" w:unhideWhenUsed="1"/>
+    <w:lsdException w:name="Table Web 2" w:semiHidden="1" w:unhideWhenUsed="1"/>
+    <w:lsdException w:name="Table Web 3" w:semiHidden="1" w:unhideWhenUsed="1"/>
+    <w:lsdException w:name="Balloon Text" w:semiHidden="1" w:unhideWhenUsed="1"/>
+    <w:lsdException w:name="Table Grid" w:uiPriority="59"/>
+    <w:lsdException w:name="Table Theme" w:semiHidden="1" w:unhideWhenUsed="1"/>
+    <w:lsdException w:name="Note Level 1" w:semiHidden="1" w:unhideWhenUsed="1"/>
+    <w:lsdException w:name="Note Level 2" w:semiHidden="1" w:unhideWhenUsed="1"/>
+    <w:lsdException w:name="Note Level 3" w:semiHidden="1" w:unhideWhenUsed="1"/>
+    <w:lsdException w:name="Note Level 4" w:semiHidden="1" w:unhideWhenUsed="1"/>
+    <w:lsdException w:name="Note Level 5" w:semiHidden="1" w:unhideWhenUsed="1"/>
+    <w:lsdException w:name="Note Level 6" w:semiHidden="1" w:unhideWhenUsed="1"/>
+    <w:lsdException w:name="Note Level 7" w:semiHidden="1" w:unhideWhenUsed="1"/>
+    <w:lsdException w:name="Note Level 8" w:semiHidden="1" w:unhideWhenUsed="1"/>
+    <w:lsdException w:name="Note Level 9" w:semiHidden="1" w:unhideWhenUsed="1"/>
+    <w:lsdException w:name="Placeholder Text" w:semiHidden="1"/>
+    <w:lsdException w:name="No Spacing" w:uiPriority="9" w:qFormat="1"/>
+    <w:lsdException w:name="Light Shading" w:uiPriority="60"/>
+    <w:lsdException w:name="Light List" w:uiPriority="61"/>
+    <w:lsdException w:name="Light Grid" w:uiPriority="62"/>
+    <w:lsdException w:name="Medium Shading 1" w:uiPriority="63"/>
+    <w:lsdException w:name="Medium Shading 2" w:uiPriority="64"/>
+    <w:lsdException w:name="Medium List 1" w:uiPriority="65"/>
+    <w:lsdException w:name="Medium List 2" w:uiPriority="66"/>
+    <w:lsdException w:name="Medium Grid 1" w:uiPriority="67"/>
+    <w:lsdException w:name="Medium Grid 2" w:uiPriority="68"/>
+    <w:lsdException w:name="Medium Grid 3" w:uiPriority="69"/>
+    <w:lsdException w:name="Dark List" w:uiPriority="70"/>
+    <w:lsdException w:name="Colorful Shading" w:uiPriority="71"/>
+    <w:lsdException w:name="Colorful List" w:uiPriority="72"/>
+    <w:lsdException w:name="Colorful Grid" w:uiPriority="73"/>
+    <w:lsdException w:name="Light Shading Accent 1" w:uiPriority="60"/>
+    <w:lsdException w:name="Light List Accent 1" w:uiPriority="61"/>
+    <w:lsdException w:name="Light Grid Accent 1" w:uiPriority="62"/>
+    <w:lsdException w:name="Medium Shading 1 Accent 1" w:uiPriority="63"/>
+    <w:lsdException w:name="Medium Shading 2 Accent 1" w:uiPriority="64"/>
+    <w:lsdException w:name="Medium List 1 Accent 1" w:uiPriority="65"/>
+    <w:lsdException w:name="Revision" w:semiHidden="1"/>
     <w:lsdException w:name="List Paragraph" w:uiPriority="34" w:qFormat="1"/>
     <w:lsdException w:name="Quote" w:uiPriority="9" w:qFormat="1"/>
     <w:lsdException w:name="Intense Quote" w:uiPriority="30" w:qFormat="1"/>
-    <w:lsdException w:name="Medium List 2 Accent 1" w:semiHidden="0" w:uiPriority="66" w:unhideWhenUsed="0"/>
-    <w:lsdException w:name="Medium Grid 1 Accent 1" w:semiHidden="0" w:uiPriority="67" w:unhideWhenUsed="0"/>
-    <w:lsdException w:name="Medium Grid 2 Accent 1" w:semiHidden="0" w:uiPriority="68" w:unhideWhenUsed="0"/>
-    <w:lsdException w:name="Medium Grid 3 Accent 1" w:semiHidden="0" w:uiPriority="69" w:unhideWhenUsed="0"/>
-    <w:lsdException w:name="Dark List Accent 1" w:semiHidden="0" w:uiPriority="70" w:unhideWhenUsed="0"/>
-    <w:lsdException w:name="Colorful Shading Accent 1" w:semiHidden="0" w:uiPriority="71" w:unhideWhenUsed="0"/>
-    <w:lsdException w:name="Colorful List Accent 1" w:semiHidden="0" w:uiPriority="72" w:unhideWhenUsed="0"/>
-    <w:lsdException w:name="Colorful Grid Accent 1" w:semiHidden="0" w:uiPriority="73" w:unhideWhenUsed="0"/>
-    <w:lsdException w:name="Light Shading Accent 2" w:semiHidden="0" w:uiPriority="60" w:unhideWhenUsed="0"/>
-    <w:lsdException w:name="Light List Accent 2" w:semiHidden="0" w:uiPriority="61" w:unhideWhenUsed="0"/>
-    <w:lsdException w:name="Light Grid Accent 2" w:semiHidden="0" w:uiPriority="62" w:unhideWhenUsed="0"/>
-    <w:lsdException w:name="Medium Shading 1 Accent 2" w:semiHidden="0" w:uiPriority="63" w:unhideWhenUsed="0"/>
-    <w:lsdException w:name="Medium Shading 2 Accent 2" w:semiHidden="0" w:uiPriority="64" w:unhideWhenUsed="0"/>
-    <w:lsdException w:name="Medium List 1 Accent 2" w:semiHidden="0" w:uiPriority="65" w:unhideWhenUsed="0"/>
-    <w:lsdException w:name="Medium List 2 Accent 2" w:semiHidden="0" w:uiPriority="66" w:unhideWhenUsed="0"/>
-    <w:lsdException w:name="Medium Grid 1 Accent 2" w:semiHidden="0" w:uiPriority="67" w:unhideWhenUsed="0"/>
-    <w:lsdException w:name="Medium Grid 2 Accent 2" w:semiHidden="0" w:uiPriority="68" w:unhideWhenUsed="0"/>
-    <w:lsdException w:name="Medium Grid 3 Accent 2" w:semiHidden="0" w:uiPriority="69" w:unhideWhenUsed="0"/>
-    <w:lsdException w:name="Dark List Accent 2" w:semiHidden="0" w:uiPriority="70" w:unhideWhenUsed="0"/>
-    <w:lsdException w:name="Colorful Shading Accent 2" w:semiHidden="0" w:uiPriority="71" w:unhideWhenUsed="0"/>
-    <w:lsdException w:name="Colorful List Accent 2" w:semiHidden="0" w:uiPriority="72" w:unhideWhenUsed="0"/>
-    <w:lsdException w:name="Colorful Grid Accent 2" w:semiHidden="0" w:uiPriority="73" w:unhideWhenUsed="0"/>
-    <w:lsdException w:name="Light Shading Accent 3" w:semiHidden="0" w:uiPriority="60" w:unhideWhenUsed="0"/>
-    <w:lsdException w:name="Light List Accent 3" w:semiHidden="0" w:uiPriority="61" w:unhideWhenUsed="0"/>
-    <w:lsdException w:name="Light Grid Accent 3" w:semiHidden="0" w:uiPriority="62" w:unhideWhenUsed="0"/>
-    <w:lsdException w:name="Medium Shading 1 Accent 3" w:semiHidden="0" w:uiPriority="63" w:unhideWhenUsed="0"/>
-    <w:lsdException w:name="Medium Shading 2 Accent 3" w:semiHidden="0" w:uiPriority="64" w:unhideWhenUsed="0"/>
-    <w:lsdException w:name="Medium List 1 Accent 3" w:semiHidden="0" w:uiPriority="65" w:unhideWhenUsed="0"/>
-    <w:lsdException w:name="Medium List 2 Accent 3" w:semiHidden="0" w:uiPriority="66" w:unhideWhenUsed="0"/>
-    <w:lsdException w:name="Medium Grid 1 Accent 3" w:semiHidden="0" w:uiPriority="67" w:unhideWhenUsed="0"/>
-    <w:lsdException w:name="Medium Grid 2 Accent 3" w:semiHidden="0" w:uiPriority="68" w:unhideWhenUsed="0"/>
-    <w:lsdException w:name="Medium Grid 3 Accent 3" w:semiHidden="0" w:uiPriority="69" w:unhideWhenUsed="0"/>
-    <w:lsdException w:name="Dark List Accent 3" w:semiHidden="0" w:uiPriority="70" w:unhideWhenUsed="0"/>
-    <w:lsdException w:name="Colorful Shading Accent 3" w:semiHidden="0" w:uiPriority="71" w:unhideWhenUsed="0"/>
-    <w:lsdException w:name="Colorful List Accent 3" w:semiHidden="0" w:uiPriority="72" w:unhideWhenUsed="0"/>
-    <w:lsdException w:name="Colorful Grid Accent 3" w:semiHidden="0" w:uiPriority="73" w:unhideWhenUsed="0"/>
-    <w:lsdException w:name="Light Shading Accent 4" w:semiHidden="0" w:uiPriority="60" w:unhideWhenUsed="0"/>
-    <w:lsdException w:name="Light List Accent 4" w:semiHidden="0" w:uiPriority="61" w:unhideWhenUsed="0"/>
-    <w:lsdException w:name="Light Grid Accent 4" w:semiHidden="0" w:uiPriority="62" w:unhideWhenUsed="0"/>
-    <w:lsdException w:name="Medium Shading 1 Accent 4" w:semiHidden="0" w:uiPriority="63" w:unhideWhenUsed="0"/>
-    <w:lsdException w:name="Medium Shading 2 Accent 4" w:semiHidden="0" w:uiPriority="64" w:unhideWhenUsed="0"/>
-    <w:lsdException w:name="Medium List 1 Accent 4" w:semiHidden="0" w:uiPriority="65" w:unhideWhenUsed="0"/>
-    <w:lsdException w:name="Medium List 2 Accent 4" w:semiHidden="0" w:uiPriority="66" w:unhideWhenUsed="0"/>
-    <w:lsdException w:name="Medium Grid 1 Accent 4" w:semiHidden="0" w:uiPriority="67" w:unhideWhenUsed="0"/>
-    <w:lsdException w:name="Medium Grid 2 Accent 4" w:semiHidden="0" w:uiPriority="68" w:unhideWhenUsed="0"/>
-    <w:lsdException w:name="Medium Grid 3 Accent 4" w:semiHidden="0" w:uiPriority="69" w:unhideWhenUsed="0"/>
-    <w:lsdException w:name="Dark List Accent 4" w:semiHidden="0" w:uiPriority="70" w:unhideWhenUsed="0"/>
-    <w:lsdException w:name="Colorful Shading Accent 4" w:semiHidden="0" w:uiPriority="71" w:unhideWhenUsed="0"/>
-    <w:lsdException w:name="Colorful List Accent 4" w:semiHidden="0" w:uiPriority="72" w:unhideWhenUsed="0"/>
-    <w:lsdException w:name="Colorful Grid Accent 4" w:semiHidden="0" w:uiPriority="73" w:unhideWhenUsed="0"/>
-    <w:lsdException w:name="Light Shading Accent 5" w:semiHidden="0" w:uiPriority="60" w:unhideWhenUsed="0"/>
-    <w:lsdException w:name="Light List Accent 5" w:semiHidden="0" w:uiPriority="61" w:unhideWhenUsed="0"/>
-    <w:lsdException w:name="Light Grid Accent 5" w:semiHidden="0" w:uiPriority="62" w:unhideWhenUsed="0"/>
-    <w:lsdException w:name="Medium Shading 1 Accent 5" w:semiHidden="0" w:uiPriority="63" w:unhideWhenUsed="0"/>
-    <w:lsdException w:name="Medium Shading 2 Accent 5" w:semiHidden="0" w:uiPriority="64" w:unhideWhenUsed="0"/>
-    <w:lsdException w:name="Medium List 1 Accent 5" w:semiHidden="0" w:uiPriority="65" w:unhideWhenUsed="0"/>
-    <w:lsdException w:name="Medium List 2 Accent 5" w:semiHidden="0" w:uiPriority="66" w:unhideWhenUsed="0"/>
-    <w:lsdException w:name="Medium Grid 1 Accent 5" w:semiHidden="0" w:uiPriority="67" w:unhideWhenUsed="0"/>
-    <w:lsdException w:name="Medium Grid 2 Accent 5" w:semiHidden="0" w:uiPriority="68" w:unhideWhenUsed="0"/>
-    <w:lsdException w:name="Medium Grid 3 Accent 5" w:semiHidden="0" w:uiPriority="69" w:unhideWhenUsed="0"/>
-    <w:lsdException w:name="Dark List Accent 5" w:semiHidden="0" w:uiPriority="70" w:unhideWhenUsed="0"/>
-    <w:lsdException w:name="Colorful Shading Accent 5" w:semiHidden="0" w:uiPriority="71" w:unhideWhenUsed="0"/>
-    <w:lsdException w:name="Colorful List Accent 5" w:semiHidden="0" w:uiPriority="72" w:unhideWhenUsed="0"/>
-    <w:lsdException w:name="Colorful Grid Accent 5" w:semiHidden="0" w:uiPriority="73" w:unhideWhenUsed="0"/>
-    <w:lsdException w:name="Light Shading Accent 6" w:semiHidden="0" w:uiPriority="60" w:unhideWhenUsed="0"/>
-    <w:lsdException w:name="Light List Accent 6" w:semiHidden="0" w:uiPriority="61" w:unhideWhenUsed="0"/>
-    <w:lsdException w:name="Light Grid Accent 6" w:semiHidden="0" w:uiPriority="62" w:unhideWhenUsed="0"/>
-    <w:lsdException w:name="Medium Shading 1 Accent 6" w:semiHidden="0" w:uiPriority="63" w:unhideWhenUsed="0"/>
-    <w:lsdException w:name="Medium Shading 2 Accent 6" w:semiHidden="0" w:uiPriority="64" w:unhideWhenUsed="0"/>
-    <w:lsdException w:name="Medium List 1 Accent 6" w:semiHidden="0" w:uiPriority="65" w:unhideWhenUsed="0"/>
-    <w:lsdException w:name="Medium List 2 Accent 6" w:semiHidden="0" w:uiPriority="66" w:unhideWhenUsed="0"/>
-    <w:lsdException w:name="Medium Grid 1 Accent 6" w:semiHidden="0" w:uiPriority="67" w:unhideWhenUsed="0"/>
-    <w:lsdException w:name="Medium Grid 2 Accent 6" w:semiHidden="0" w:uiPriority="68" w:unhideWhenUsed="0"/>
-    <w:lsdException w:name="Medium Grid 3 Accent 6" w:semiHidden="0" w:uiPriority="69" w:unhideWhenUsed="0"/>
-    <w:lsdException w:name="Dark List Accent 6" w:semiHidden="0" w:uiPriority="70" w:unhideWhenUsed="0"/>
-    <w:lsdException w:name="Colorful Shading Accent 6" w:semiHidden="0" w:uiPriority="71" w:unhideWhenUsed="0"/>
-    <w:lsdException w:name="Colorful List Accent 6" w:semiHidden="0" w:uiPriority="72" w:unhideWhenUsed="0"/>
-    <w:lsdException w:name="Colorful Grid Accent 6" w:semiHidden="0" w:uiPriority="73" w:unhideWhenUsed="0"/>
+    <w:lsdException w:name="Medium List 2 Accent 1" w:uiPriority="66"/>
+    <w:lsdException w:name="Medium Grid 1 Accent 1" w:uiPriority="67"/>
+    <w:lsdException w:name="Medium Grid 2 Accent 1" w:uiPriority="68"/>
+    <w:lsdException w:name="Medium Grid 3 Accent 1" w:uiPriority="69"/>
+    <w:lsdException w:name="Dark List Accent 1" w:uiPriority="70"/>
+    <w:lsdException w:name="Colorful Shading Accent 1" w:uiPriority="71"/>
+    <w:lsdException w:name="Colorful List Accent 1" w:uiPriority="72"/>
+    <w:lsdException w:name="Colorful Grid Accent 1" w:uiPriority="73"/>
+    <w:lsdException w:name="Light Shading Accent 2" w:uiPriority="60"/>
+    <w:lsdException w:name="Light List Accent 2" w:uiPriority="61"/>
+    <w:lsdException w:name="Light Grid Accent 2" w:uiPriority="62"/>
+    <w:lsdException w:name="Medium Shading 1 Accent 2" w:uiPriority="63"/>
+    <w:lsdException w:name="Medium Shading 2 Accent 2" w:uiPriority="64"/>
+    <w:lsdException w:name="Medium List 1 Accent 2" w:uiPriority="65"/>
+    <w:lsdException w:name="Medium List 2 Accent 2" w:uiPriority="66"/>
+    <w:lsdException w:name="Medium Grid 1 Accent 2" w:uiPriority="67"/>
+    <w:lsdException w:name="Medium Grid 2 Accent 2" w:uiPriority="68"/>
+    <w:lsdException w:name="Medium Grid 3 Accent 2" w:uiPriority="69"/>
+    <w:lsdException w:name="Dark List Accent 2" w:uiPriority="70"/>
+    <w:lsdException w:name="Colorful Shading Accent 2" w:uiPriority="71"/>
+    <w:lsdException w:name="Colorful List Accent 2" w:uiPriority="72"/>
+    <w:lsdException w:name="Colorful Grid Accent 2" w:uiPriority="73"/>
+    <w:lsdException w:name="Light Shading Accent 3" w:uiPriority="60"/>
+    <w:lsdException w:name="Light List Accent 3" w:uiPriority="61"/>
+    <w:lsdException w:name="Light Grid Accent 3" w:uiPriority="62"/>
+    <w:lsdException w:name="Medium Shading 1 Accent 3" w:uiPriority="63"/>
+    <w:lsdException w:name="Medium Shading 2 Accent 3" w:uiPriority="64"/>
+    <w:lsdException w:name="Medium List 1 Accent 3" w:uiPriority="65"/>
+    <w:lsdException w:name="Medium List 2 Accent 3" w:uiPriority="66"/>
+    <w:lsdException w:name="Medium Grid 1 Accent 3" w:uiPriority="67"/>
+    <w:lsdException w:name="Medium Grid 2 Accent 3" w:uiPriority="68"/>
+    <w:lsdException w:name="Medium Grid 3 Accent 3" w:uiPriority="69"/>
+    <w:lsdException w:name="Dark List Accent 3" w:uiPriority="70"/>
+    <w:lsdException w:name="Colorful Shading Accent 3" w:uiPriority="71"/>
+    <w:lsdException w:name="Colorful List Accent 3" w:uiPriority="72"/>
+    <w:lsdException w:name="Colorful Grid Accent 3" w:uiPriority="73"/>
+    <w:lsdException w:name="Light Shading Accent 4" w:uiPriority="60"/>
+    <w:lsdException w:name="Light List Accent 4" w:uiPriority="61"/>
+    <w:lsdException w:name="Light Grid Accent 4" w:uiPriority="62"/>
+    <w:lsdException w:name="Medium Shading 1 Accent 4" w:uiPriority="63"/>
+    <w:lsdException w:name="Medium Shading 2 Accent 4" w:uiPriority="64"/>
+    <w:lsdException w:name="Medium List 1 Accent 4" w:uiPriority="65"/>
+    <w:lsdException w:name="Medium List 2 Accent 4" w:uiPriority="66"/>
+    <w:lsdException w:name="Medium Grid 1 Accent 4" w:uiPriority="67"/>
+    <w:lsdException w:name="Medium Grid 2 Accent 4" w:uiPriority="68"/>
+    <w:lsdException w:name="Medium Grid 3 Accent 4" w:uiPriority="69"/>
+    <w:lsdException w:name="Dark List Accent 4" w:uiPriority="70"/>
+    <w:lsdException w:name="Colorful Shading Accent 4" w:uiPriority="71"/>
+    <w:lsdException w:name="Colorful List Accent 4" w:uiPriority="72"/>
+    <w:lsdException w:name="Colorful Grid Accent 4" w:uiPriority="73"/>
+    <w:lsdException w:name="Light Shading Accent 5" w:uiPriority="60"/>
+    <w:lsdException w:name="Light List Accent 5" w:uiPriority="61"/>
+    <w:lsdException w:name="Light Grid Accent 5" w:uiPriority="62"/>
+    <w:lsdException w:name="Medium Shading 1 Accent 5" w:uiPriority="63"/>
+    <w:lsdException w:name="Medium Shading 2 Accent 5" w:uiPriority="64"/>
+    <w:lsdException w:name="Medium List 1 Accent 5" w:uiPriority="65"/>
+    <w:lsdException w:name="Medium List 2 Accent 5" w:uiPriority="66"/>
+    <w:lsdException w:name="Medium Grid 1 Accent 5" w:uiPriority="67"/>
+    <w:lsdException w:name="Medium Grid 2 Accent 5" w:uiPriority="68"/>
+    <w:lsdException w:name="Medium Grid 3 Accent 5" w:uiPriority="69"/>
+    <w:lsdException w:name="Dark List Accent 5" w:uiPriority="70"/>
+    <w:lsdException w:name="Colorful Shading Accent 5" w:uiPriority="71"/>
+    <w:lsdException w:name="Colorful List Accent 5" w:uiPriority="72"/>
+    <w:lsdException w:name="Colorful Grid Accent 5" w:uiPriority="73"/>
+    <w:lsdException w:name="Light Shading Accent 6" w:uiPriority="60"/>
+    <w:lsdException w:name="Light List Accent 6" w:uiPriority="61"/>
+    <w:lsdException w:name="Light Grid Accent 6" w:uiPriority="62"/>
+    <w:lsdException w:name="Medium Shading 1 Accent 6" w:uiPriority="63"/>
+    <w:lsdException w:name="Medium Shading 2 Accent 6" w:uiPriority="64"/>
+    <w:lsdException w:name="Medium List 1 Accent 6" w:uiPriority="65"/>
+    <w:lsdException w:name="Medium List 2 Accent 6" w:uiPriority="66"/>
+    <w:lsdException w:name="Medium Grid 1 Accent 6" w:uiPriority="67"/>
+    <w:lsdException w:name="Medium Grid 2 Accent 6" w:uiPriority="68"/>
+    <w:lsdException w:name="Medium Grid 3 Accent 6" w:uiPriority="69"/>
+    <w:lsdException w:name="Dark List Accent 6" w:uiPriority="70"/>
+    <w:lsdException w:name="Colorful Shading Accent 6" w:uiPriority="71"/>
+    <w:lsdException w:name="Colorful List Accent 6" w:uiPriority="72"/>
+    <w:lsdException w:name="Colorful Grid Accent 6" w:uiPriority="73"/>
     <w:lsdException w:name="Subtle Emphasis" w:uiPriority="19" w:qFormat="1"/>
     <w:lsdException w:name="Intense Emphasis" w:uiPriority="21" w:qFormat="1"/>
     <w:lsdException w:name="Subtle Reference" w:uiPriority="31" w:qFormat="1"/>
     <w:lsdException w:name="Intense Reference" w:uiPriority="32" w:qFormat="1"/>
     <w:lsdException w:name="Book Title" w:uiPriority="33" w:qFormat="1"/>
-    <w:lsdException w:name="Bibliography" w:uiPriority="37"/>
-    <w:lsdException w:name="TOC Heading" w:uiPriority="39" w:qFormat="1"/>
+    <w:lsdException w:name="Bibliography" w:semiHidden="1" w:uiPriority="37" w:unhideWhenUsed="1"/>
+    <w:lsdException w:name="TOC Heading" w:semiHidden="1" w:uiPriority="39" w:unhideWhenUsed="1" w:qFormat="1"/>
+    <w:lsdException w:name="Plain Table 1" w:uiPriority="41"/>
+    <w:lsdException w:name="Plain Table 2" w:uiPriority="42"/>
+    <w:lsdException w:name="Plain Table 3" w:uiPriority="43"/>
+    <w:lsdException w:name="Plain Table 4" w:uiPriority="44"/>
+    <w:lsdException w:name="Plain Table 5" w:uiPriority="45"/>
+    <w:lsdException w:name="Grid Table Light" w:uiPriority="40"/>
+    <w:lsdException w:name="Grid Table 1 Light" w:uiPriority="46"/>
+    <w:lsdException w:name="Grid Table 2" w:uiPriority="47"/>
+    <w:lsdException w:name="Grid Table 3" w:uiPriority="48"/>
+    <w:lsdException w:name="Grid Table 4" w:uiPriority="49"/>
+    <w:lsdException w:name="Grid Table 5 Dark" w:uiPriority="50"/>
+    <w:lsdException w:name="Grid Table 6 Colorful" w:uiPriority="51"/>
+    <w:lsdException w:name="Grid Table 7 Colorful" w:uiPriority="52"/>
+    <w:lsdException w:name="Grid Table 1 Light Accent 1" w:uiPriority="46"/>
+    <w:lsdException w:name="Grid Table 2 Accent 1" w:uiPriority="47"/>
+    <w:lsdException w:name="Grid Table 3 Accent 1" w:uiPriority="48"/>
+    <w:lsdException w:name="Grid Table 4 Accent 1" w:uiPriority="49"/>
+    <w:lsdException w:name="Grid Table 5 Dark Accent 1" w:uiPriority="50"/>
+    <w:lsdException w:name="Grid Table 6 Colorful Accent 1" w:uiPriority="51"/>
+    <w:lsdException w:name="Grid Table 7 Colorful Accent 1" w:uiPriority="52"/>
+    <w:lsdException w:name="Grid Table 1 Light Accent 2" w:uiPriority="46"/>
+    <w:lsdException w:name="Grid Table 2 Accent 2" w:uiPriority="47"/>
+    <w:lsdException w:name="Grid Table 3 Accent 2" w:uiPriority="48"/>
+    <w:lsdException w:name="Grid Table 4 Accent 2" w:uiPriority="49"/>
+    <w:lsdException w:name="Grid Table 5 Dark Accent 2" w:uiPriority="50"/>
+    <w:lsdException w:name="Grid Table 6 Colorful Accent 2" w:uiPriority="51"/>
+    <w:lsdException w:name="Grid Table 7 Colorful Accent 2" w:uiPriority="52"/>
+    <w:lsdException w:name="Grid Table 1 Light Accent 3" w:uiPriority="46"/>
+    <w:lsdException w:name="Grid Table 2 Accent 3" w:uiPriority="47"/>
+    <w:lsdException w:name="Grid Table 3 Accent 3" w:uiPriority="48"/>
+    <w:lsdException w:name="Grid Table 4 Accent 3" w:uiPriority="49"/>
+    <w:lsdException w:name="Grid Table 5 Dark Accent 3" w:uiPriority="50"/>
+    <w:lsdException w:name="Grid Table 6 Colorful Accent 3" w:uiPriority="51"/>
+    <w:lsdException w:name="Grid Table 7 Colorful Accent 3" w:uiPriority="52"/>
+    <w:lsdException w:name="Grid Table 1 Light Accent 4" w:uiPriority="46"/>
+    <w:lsdException w:name="Grid Table 2 Accent 4" w:uiPriority="47"/>
+    <w:lsdException w:name="Grid Table 3 Accent 4" w:uiPriority="48"/>
+    <w:lsdException w:name="Grid Table 4 Accent 4" w:uiPriority="49"/>
+    <w:lsdException w:name="Grid Table 5 Dark Accent 4" w:uiPriority="50"/>
+    <w:lsdException w:name="Grid Table 6 Colorful Accent 4" w:uiPriority="51"/>
+    <w:lsdException w:name="Grid Table 7 Colorful Accent 4" w:uiPriority="52"/>
+    <w:lsdException w:name="Grid Table 1 Light Accent 5" w:uiPriority="46"/>
+    <w:lsdException w:name="Grid Table 2 Accent 5" w:uiPriority="47"/>
+    <w:lsdException w:name="Grid Table 3 Accent 5" w:uiPriority="48"/>
+    <w:lsdException w:name="Grid Table 4 Accent 5" w:uiPriority="49"/>
+    <w:lsdException w:name="Grid Table 5 Dark Accent 5" w:uiPriority="50"/>
+    <w:lsdException w:name="Grid Table 6 Colorful Accent 5" w:uiPriority="51"/>
+    <w:lsdException w:name="Grid Table 7 Colorful Accent 5" w:uiPriority="52"/>
+    <w:lsdException w:name="Grid Table 1 Light Accent 6" w:uiPriority="46"/>
+    <w:lsdException w:name="Grid Table 2 Accent 6" w:uiPriority="47"/>
+    <w:lsdException w:name="Grid Table 3 Accent 6" w:uiPriority="48"/>
+    <w:lsdException w:name="Grid Table 4 Accent 6" w:uiPriority="49"/>
+    <w:lsdException w:name="Grid Table 5 Dark Accent 6" w:uiPriority="50"/>
+    <w:lsdException w:name="Grid Table 6 Colorful Accent 6" w:uiPriority="51"/>
+    <w:lsdException w:name="Grid Table 7 Colorful Accent 6" w:uiPriority="52"/>
+    <w:lsdException w:name="List Table 1 Light" w:uiPriority="46"/>
+    <w:lsdException w:name="List Table 2" w:uiPriority="47"/>
+    <w:lsdException w:name="List Table 3" w:uiPriority="48"/>
+    <w:lsdException w:name="List Table 4" w:uiPriority="49"/>
+    <w:lsdException w:name="List Table 5 Dark" w:uiPriority="50"/>
+    <w:lsdException w:name="List Table 6 Colorful" w:uiPriority="51"/>
+    <w:lsdException w:name="List Table 7 Colorful" w:uiPriority="52"/>
+    <w:lsdException w:name="List Table 1 Light Accent 1" w:uiPriority="46"/>
+    <w:lsdException w:name="List Table 2 Accent 1" w:uiPriority="47"/>
+    <w:lsdException w:name="List Table 3 Accent 1" w:uiPriority="48"/>
+    <w:lsdException w:name="List Table 4 Accent 1" w:uiPriority="49"/>
+    <w:lsdException w:name="List Table 5 Dark Accent 1" w:uiPriority="50"/>
+    <w:lsdException w:name="List Table 6 Colorful Accent 1" w:uiPriority="51"/>
+    <w:lsdException w:name="List Table 7 Colorful Accent 1" w:uiPriority="52"/>
+    <w:lsdException w:name="List Table 1 Light Accent 2" w:uiPriority="46"/>
+    <w:lsdException w:name="List Table 2 Accent 2" w:uiPriority="47"/>
+    <w:lsdException w:name="List Table 3 Accent 2" w:uiPriority="48"/>
+    <w:lsdException w:name="List Table 4 Accent 2" w:uiPriority="49"/>
+    <w:lsdException w:name="List Table 5 Dark Accent 2" w:uiPriority="50"/>
+    <w:lsdException w:name="List Table 6 Colorful Accent 2" w:uiPriority="51"/>
+    <w:lsdException w:name="List Table 7 Colorful Accent 2" w:uiPriority="52"/>
+    <w:lsdException w:name="List Table 1 Light Accent 3" w:uiPriority="46"/>
+    <w:lsdException w:name="List Table 2 Accent 3" w:uiPriority="47"/>
+    <w:lsdException w:name="List Table 3 Accent 3" w:uiPriority="48"/>
+    <w:lsdException w:name="List Table 4 Accent 3" w:uiPriority="49"/>
+    <w:lsdException w:name="List Table 5 Dark Accent 3" w:uiPriority="50"/>
+    <w:lsdException w:name="List Table 6 Colorful Accent 3" w:uiPriority="51"/>
+    <w:lsdException w:name="List Table 7 Colorful Accent 3" w:uiPriority="52"/>
+    <w:lsdException w:name="List Table 1 Light Accent 4" w:uiPriority="46"/>
+    <w:lsdException w:name="List Table 2 Accent 4" w:uiPriority="47"/>
+    <w:lsdException w:name="List Table 3 Accent 4" w:uiPriority="48"/>
+    <w:lsdException w:name="List Table 4 Accent 4" w:uiPriority="49"/>
+    <w:lsdException w:name="List Table 5 Dark Accent 4" w:uiPriority="50"/>
+    <w:lsdException w:name="List Table 6 Colorful Accent 4" w:uiPriority="51"/>
+    <w:lsdException w:name="List Table 7 Colorful Accent 4" w:uiPriority="52"/>
+    <w:lsdException w:name="List Table 1 Light Accent 5" w:uiPriority="46"/>
+    <w:lsdException w:name="List Table 2 Accent 5" w:uiPriority="47"/>
+    <w:lsdException w:name="List Table 3 Accent 5" w:uiPriority="48"/>
+    <w:lsdException w:name="List Table 4 Accent 5" w:uiPriority="49"/>
+    <w:lsdException w:name="List Table 5 Dark Accent 5" w:uiPriority="50"/>
+    <w:lsdException w:name="List Table 6 Colorful Accent 5" w:uiPriority="51"/>
+    <w:lsdException w:name="List Table 7 Colorful Accent 5" w:uiPriority="52"/>
+    <w:lsdException w:name="List Table 1 Light Accent 6" w:uiPriority="46"/>
+    <w:lsdException w:name="List Table 2 Accent 6" w:uiPriority="47"/>
+    <w:lsdException w:name="List Table 3 Accent 6" w:uiPriority="48"/>
+    <w:lsdException w:name="List Table 4 Accent 6" w:uiPriority="49"/>
+    <w:lsdException w:name="List Table 5 Dark Accent 6" w:uiPriority="50"/>
+    <w:lsdException w:name="List Table 6 Colorful Accent 6" w:uiPriority="51"/>
+    <w:lsdException w:name="List Table 7 Colorful Accent 6" w:uiPriority="52"/>
+    <w:lsdException w:name="Mention" w:semiHidden="1" w:unhideWhenUsed="1"/>
+    <w:lsdException w:name="Smart Hyperlink" w:semiHidden="1" w:unhideWhenUsed="1"/>
   </w:latentStyles>
   <w:style w:type="paragraph" w:default="1" w:styleId="Normal">
     <w:name w:val="Normal"/>
@@ -8389,974 +8655,8 @@
 </w:styles>
 </file>
 
-<file path=word/stylesWithEffects.xml><?xml version="1.0" encoding="utf-8"?>
-<w:styles xmlns:wpc="http://schemas.microsoft.com/office/word/2010/wordprocessingCanvas" xmlns:mo="http://schemas.microsoft.com/office/mac/office/2008/main" xmlns:mc="http://schemas.openxmlformats.org/markup-compatibility/2006" xmlns:mv="urn:schemas-microsoft-com:mac:vml" xmlns:o="urn:schemas-microsoft-com:office:office" xmlns:r="http://schemas.openxmlformats.org/officeDocument/2006/relationships" xmlns:m="http://schemas.openxmlformats.org/officeDocument/2006/math" xmlns:v="urn:schemas-microsoft-com:vml" xmlns:wp14="http://schemas.microsoft.com/office/word/2010/wordprocessingDrawing" xmlns:wp="http://schemas.openxmlformats.org/drawingml/2006/wordprocessingDrawing" xmlns:w10="urn:schemas-microsoft-com:office:word" xmlns:w="http://schemas.openxmlformats.org/wordprocessingml/2006/main" xmlns:w14="http://schemas.microsoft.com/office/word/2010/wordml" xmlns:wpg="http://schemas.microsoft.com/office/word/2010/wordprocessingGroup" xmlns:wpi="http://schemas.microsoft.com/office/word/2010/wordprocessingInk" xmlns:wne="http://schemas.microsoft.com/office/word/2006/wordml" xmlns:wps="http://schemas.microsoft.com/office/word/2010/wordprocessingShape" mc:Ignorable="w14 wp14">
-  <w:docDefaults>
-    <w:rPrDefault>
-      <w:rPr>
-        <w:rFonts w:asciiTheme="minorHAnsi" w:eastAsiaTheme="minorEastAsia" w:hAnsiTheme="minorHAnsi" w:cstheme="minorBidi"/>
-        <w:sz w:val="22"/>
-        <w:szCs w:val="22"/>
-        <w:lang w:val="en-US" w:eastAsia="en-US" w:bidi="ar-SA"/>
-      </w:rPr>
-    </w:rPrDefault>
-    <w:pPrDefault>
-      <w:pPr>
-        <w:spacing w:after="200" w:line="276" w:lineRule="auto"/>
-      </w:pPr>
-    </w:pPrDefault>
-  </w:docDefaults>
-  <w:latentStyles w:defLockedState="0" w:defUIPriority="99" w:defSemiHidden="1" w:defUnhideWhenUsed="1" w:defQFormat="0" w:count="276">
-    <w:lsdException w:name="Normal" w:semiHidden="0" w:uiPriority="0" w:unhideWhenUsed="0" w:qFormat="1"/>
-    <w:lsdException w:name="heading 1" w:semiHidden="0" w:uiPriority="1" w:unhideWhenUsed="0" w:qFormat="1"/>
-    <w:lsdException w:name="heading 2" w:uiPriority="1" w:qFormat="1"/>
-    <w:lsdException w:name="heading 3" w:uiPriority="1" w:qFormat="1"/>
-    <w:lsdException w:name="heading 4" w:uiPriority="1" w:qFormat="1"/>
-    <w:lsdException w:name="heading 5" w:uiPriority="9" w:qFormat="1"/>
-    <w:lsdException w:name="heading 6" w:uiPriority="1" w:qFormat="1"/>
-    <w:lsdException w:name="heading 7" w:uiPriority="1" w:qFormat="1"/>
-    <w:lsdException w:name="heading 8" w:uiPriority="1" w:qFormat="1"/>
-    <w:lsdException w:name="heading 9" w:uiPriority="1" w:qFormat="1"/>
-    <w:lsdException w:name="toc 1" w:uiPriority="39"/>
-    <w:lsdException w:name="toc 2" w:uiPriority="39"/>
-    <w:lsdException w:name="toc 3" w:uiPriority="39"/>
-    <w:lsdException w:name="toc 4" w:uiPriority="39"/>
-    <w:lsdException w:name="toc 5" w:uiPriority="39"/>
-    <w:lsdException w:name="toc 6" w:uiPriority="39"/>
-    <w:lsdException w:name="toc 7" w:uiPriority="39"/>
-    <w:lsdException w:name="toc 8" w:uiPriority="39"/>
-    <w:lsdException w:name="toc 9" w:uiPriority="39"/>
-    <w:lsdException w:name="caption" w:uiPriority="9" w:qFormat="1"/>
-    <w:lsdException w:name="List Bullet" w:uiPriority="1" w:qFormat="1"/>
-    <w:lsdException w:name="List Number" w:uiPriority="1" w:qFormat="1"/>
-    <w:lsdException w:name="List Bullet 2" w:uiPriority="1" w:qFormat="1"/>
-    <w:lsdException w:name="Title" w:semiHidden="0" w:uiPriority="9" w:unhideWhenUsed="0" w:qFormat="1"/>
-    <w:lsdException w:name="Default Paragraph Font" w:uiPriority="1"/>
-    <w:lsdException w:name="Subtitle" w:semiHidden="0" w:uiPriority="9" w:unhideWhenUsed="0" w:qFormat="1"/>
-    <w:lsdException w:name="Date" w:uiPriority="1" w:qFormat="1"/>
-    <w:lsdException w:name="Block Text" w:uiPriority="1" w:qFormat="1"/>
-    <w:lsdException w:name="Strong" w:uiPriority="22" w:qFormat="1"/>
-    <w:lsdException w:name="Emphasis" w:uiPriority="20" w:qFormat="1"/>
-    <w:lsdException w:name="Table Grid" w:semiHidden="0" w:uiPriority="59" w:unhideWhenUsed="0"/>
-    <w:lsdException w:name="Placeholder Text" w:unhideWhenUsed="0"/>
-    <w:lsdException w:name="No Spacing" w:semiHidden="0" w:uiPriority="9" w:unhideWhenUsed="0" w:qFormat="1"/>
-    <w:lsdException w:name="Light Shading" w:semiHidden="0" w:uiPriority="60" w:unhideWhenUsed="0"/>
-    <w:lsdException w:name="Light List" w:semiHidden="0" w:uiPriority="61" w:unhideWhenUsed="0"/>
-    <w:lsdException w:name="Light Grid" w:semiHidden="0" w:uiPriority="62" w:unhideWhenUsed="0"/>
-    <w:lsdException w:name="Medium Shading 1" w:semiHidden="0" w:uiPriority="63" w:unhideWhenUsed="0"/>
-    <w:lsdException w:name="Medium Shading 2" w:semiHidden="0" w:uiPriority="64" w:unhideWhenUsed="0"/>
-    <w:lsdException w:name="Medium List 1" w:semiHidden="0" w:uiPriority="65" w:unhideWhenUsed="0"/>
-    <w:lsdException w:name="Medium List 2" w:semiHidden="0" w:uiPriority="66" w:unhideWhenUsed="0"/>
-    <w:lsdException w:name="Medium Grid 1" w:semiHidden="0" w:uiPriority="67" w:unhideWhenUsed="0"/>
-    <w:lsdException w:name="Medium Grid 2" w:semiHidden="0" w:uiPriority="68" w:unhideWhenUsed="0"/>
-    <w:lsdException w:name="Medium Grid 3" w:semiHidden="0" w:uiPriority="69" w:unhideWhenUsed="0"/>
-    <w:lsdException w:name="Dark List" w:semiHidden="0" w:uiPriority="70" w:unhideWhenUsed="0"/>
-    <w:lsdException w:name="Colorful Shading" w:semiHidden="0" w:uiPriority="71" w:unhideWhenUsed="0"/>
-    <w:lsdException w:name="Colorful List" w:semiHidden="0" w:uiPriority="72" w:unhideWhenUsed="0"/>
-    <w:lsdException w:name="Colorful Grid" w:semiHidden="0" w:uiPriority="73" w:unhideWhenUsed="0"/>
-    <w:lsdException w:name="Light Shading Accent 1" w:semiHidden="0" w:uiPriority="60" w:unhideWhenUsed="0"/>
-    <w:lsdException w:name="Light List Accent 1" w:semiHidden="0" w:uiPriority="61" w:unhideWhenUsed="0"/>
-    <w:lsdException w:name="Light Grid Accent 1" w:semiHidden="0" w:uiPriority="62" w:unhideWhenUsed="0"/>
-    <w:lsdException w:name="Medium Shading 1 Accent 1" w:semiHidden="0" w:uiPriority="63" w:unhideWhenUsed="0"/>
-    <w:lsdException w:name="Medium Shading 2 Accent 1" w:semiHidden="0" w:uiPriority="64" w:unhideWhenUsed="0"/>
-    <w:lsdException w:name="Medium List 1 Accent 1" w:semiHidden="0" w:uiPriority="65" w:unhideWhenUsed="0"/>
-    <w:lsdException w:name="Revision" w:unhideWhenUsed="0"/>
-    <w:lsdException w:name="List Paragraph" w:uiPriority="34" w:qFormat="1"/>
-    <w:lsdException w:name="Quote" w:uiPriority="9" w:qFormat="1"/>
-    <w:lsdException w:name="Intense Quote" w:uiPriority="30" w:qFormat="1"/>
-    <w:lsdException w:name="Medium List 2 Accent 1" w:semiHidden="0" w:uiPriority="66" w:unhideWhenUsed="0"/>
-    <w:lsdException w:name="Medium Grid 1 Accent 1" w:semiHidden="0" w:uiPriority="67" w:unhideWhenUsed="0"/>
-    <w:lsdException w:name="Medium Grid 2 Accent 1" w:semiHidden="0" w:uiPriority="68" w:unhideWhenUsed="0"/>
-    <w:lsdException w:name="Medium Grid 3 Accent 1" w:semiHidden="0" w:uiPriority="69" w:unhideWhenUsed="0"/>
-    <w:lsdException w:name="Dark List Accent 1" w:semiHidden="0" w:uiPriority="70" w:unhideWhenUsed="0"/>
-    <w:lsdException w:name="Colorful Shading Accent 1" w:semiHidden="0" w:uiPriority="71" w:unhideWhenUsed="0"/>
-    <w:lsdException w:name="Colorful List Accent 1" w:semiHidden="0" w:uiPriority="72" w:unhideWhenUsed="0"/>
-    <w:lsdException w:name="Colorful Grid Accent 1" w:semiHidden="0" w:uiPriority="73" w:unhideWhenUsed="0"/>
-    <w:lsdException w:name="Light Shading Accent 2" w:semiHidden="0" w:uiPriority="60" w:unhideWhenUsed="0"/>
-    <w:lsdException w:name="Light List Accent 2" w:semiHidden="0" w:uiPriority="61" w:unhideWhenUsed="0"/>
-    <w:lsdException w:name="Light Grid Accent 2" w:semiHidden="0" w:uiPriority="62" w:unhideWhenUsed="0"/>
-    <w:lsdException w:name="Medium Shading 1 Accent 2" w:semiHidden="0" w:uiPriority="63" w:unhideWhenUsed="0"/>
-    <w:lsdException w:name="Medium Shading 2 Accent 2" w:semiHidden="0" w:uiPriority="64" w:unhideWhenUsed="0"/>
-    <w:lsdException w:name="Medium List 1 Accent 2" w:semiHidden="0" w:uiPriority="65" w:unhideWhenUsed="0"/>
-    <w:lsdException w:name="Medium List 2 Accent 2" w:semiHidden="0" w:uiPriority="66" w:unhideWhenUsed="0"/>
-    <w:lsdException w:name="Medium Grid 1 Accent 2" w:semiHidden="0" w:uiPriority="67" w:unhideWhenUsed="0"/>
-    <w:lsdException w:name="Medium Grid 2 Accent 2" w:semiHidden="0" w:uiPriority="68" w:unhideWhenUsed="0"/>
-    <w:lsdException w:name="Medium Grid 3 Accent 2" w:semiHidden="0" w:uiPriority="69" w:unhideWhenUsed="0"/>
-    <w:lsdException w:name="Dark List Accent 2" w:semiHidden="0" w:uiPriority="70" w:unhideWhenUsed="0"/>
-    <w:lsdException w:name="Colorful Shading Accent 2" w:semiHidden="0" w:uiPriority="71" w:unhideWhenUsed="0"/>
-    <w:lsdException w:name="Colorful List Accent 2" w:semiHidden="0" w:uiPriority="72" w:unhideWhenUsed="0"/>
-    <w:lsdException w:name="Colorful Grid Accent 2" w:semiHidden="0" w:uiPriority="73" w:unhideWhenUsed="0"/>
-    <w:lsdException w:name="Light Shading Accent 3" w:semiHidden="0" w:uiPriority="60" w:unhideWhenUsed="0"/>
-    <w:lsdException w:name="Light List Accent 3" w:semiHidden="0" w:uiPriority="61" w:unhideWhenUsed="0"/>
-    <w:lsdException w:name="Light Grid Accent 3" w:semiHidden="0" w:uiPriority="62" w:unhideWhenUsed="0"/>
-    <w:lsdException w:name="Medium Shading 1 Accent 3" w:semiHidden="0" w:uiPriority="63" w:unhideWhenUsed="0"/>
-    <w:lsdException w:name="Medium Shading 2 Accent 3" w:semiHidden="0" w:uiPriority="64" w:unhideWhenUsed="0"/>
-    <w:lsdException w:name="Medium List 1 Accent 3" w:semiHidden="0" w:uiPriority="65" w:unhideWhenUsed="0"/>
-    <w:lsdException w:name="Medium List 2 Accent 3" w:semiHidden="0" w:uiPriority="66" w:unhideWhenUsed="0"/>
-    <w:lsdException w:name="Medium Grid 1 Accent 3" w:semiHidden="0" w:uiPriority="67" w:unhideWhenUsed="0"/>
-    <w:lsdException w:name="Medium Grid 2 Accent 3" w:semiHidden="0" w:uiPriority="68" w:unhideWhenUsed="0"/>
-    <w:lsdException w:name="Medium Grid 3 Accent 3" w:semiHidden="0" w:uiPriority="69" w:unhideWhenUsed="0"/>
-    <w:lsdException w:name="Dark List Accent 3" w:semiHidden="0" w:uiPriority="70" w:unhideWhenUsed="0"/>
-    <w:lsdException w:name="Colorful Shading Accent 3" w:semiHidden="0" w:uiPriority="71" w:unhideWhenUsed="0"/>
-    <w:lsdException w:name="Colorful List Accent 3" w:semiHidden="0" w:uiPriority="72" w:unhideWhenUsed="0"/>
-    <w:lsdException w:name="Colorful Grid Accent 3" w:semiHidden="0" w:uiPriority="73" w:unhideWhenUsed="0"/>
-    <w:lsdException w:name="Light Shading Accent 4" w:semiHidden="0" w:uiPriority="60" w:unhideWhenUsed="0"/>
-    <w:lsdException w:name="Light List Accent 4" w:semiHidden="0" w:uiPriority="61" w:unhideWhenUsed="0"/>
-    <w:lsdException w:name="Light Grid Accent 4" w:semiHidden="0" w:uiPriority="62" w:unhideWhenUsed="0"/>
-    <w:lsdException w:name="Medium Shading 1 Accent 4" w:semiHidden="0" w:uiPriority="63" w:unhideWhenUsed="0"/>
-    <w:lsdException w:name="Medium Shading 2 Accent 4" w:semiHidden="0" w:uiPriority="64" w:unhideWhenUsed="0"/>
-    <w:lsdException w:name="Medium List 1 Accent 4" w:semiHidden="0" w:uiPriority="65" w:unhideWhenUsed="0"/>
-    <w:lsdException w:name="Medium List 2 Accent 4" w:semiHidden="0" w:uiPriority="66" w:unhideWhenUsed="0"/>
-    <w:lsdException w:name="Medium Grid 1 Accent 4" w:semiHidden="0" w:uiPriority="67" w:unhideWhenUsed="0"/>
-    <w:lsdException w:name="Medium Grid 2 Accent 4" w:semiHidden="0" w:uiPriority="68" w:unhideWhenUsed="0"/>
-    <w:lsdException w:name="Medium Grid 3 Accent 4" w:semiHidden="0" w:uiPriority="69" w:unhideWhenUsed="0"/>
-    <w:lsdException w:name="Dark List Accent 4" w:semiHidden="0" w:uiPriority="70" w:unhideWhenUsed="0"/>
-    <w:lsdException w:name="Colorful Shading Accent 4" w:semiHidden="0" w:uiPriority="71" w:unhideWhenUsed="0"/>
-    <w:lsdException w:name="Colorful List Accent 4" w:semiHidden="0" w:uiPriority="72" w:unhideWhenUsed="0"/>
-    <w:lsdException w:name="Colorful Grid Accent 4" w:semiHidden="0" w:uiPriority="73" w:unhideWhenUsed="0"/>
-    <w:lsdException w:name="Light Shading Accent 5" w:semiHidden="0" w:uiPriority="60" w:unhideWhenUsed="0"/>
-    <w:lsdException w:name="Light List Accent 5" w:semiHidden="0" w:uiPriority="61" w:unhideWhenUsed="0"/>
-    <w:lsdException w:name="Light Grid Accent 5" w:semiHidden="0" w:uiPriority="62" w:unhideWhenUsed="0"/>
-    <w:lsdException w:name="Medium Shading 1 Accent 5" w:semiHidden="0" w:uiPriority="63" w:unhideWhenUsed="0"/>
-    <w:lsdException w:name="Medium Shading 2 Accent 5" w:semiHidden="0" w:uiPriority="64" w:unhideWhenUsed="0"/>
-    <w:lsdException w:name="Medium List 1 Accent 5" w:semiHidden="0" w:uiPriority="65" w:unhideWhenUsed="0"/>
-    <w:lsdException w:name="Medium List 2 Accent 5" w:semiHidden="0" w:uiPriority="66" w:unhideWhenUsed="0"/>
-    <w:lsdException w:name="Medium Grid 1 Accent 5" w:semiHidden="0" w:uiPriority="67" w:unhideWhenUsed="0"/>
-    <w:lsdException w:name="Medium Grid 2 Accent 5" w:semiHidden="0" w:uiPriority="68" w:unhideWhenUsed="0"/>
-    <w:lsdException w:name="Medium Grid 3 Accent 5" w:semiHidden="0" w:uiPriority="69" w:unhideWhenUsed="0"/>
-    <w:lsdException w:name="Dark List Accent 5" w:semiHidden="0" w:uiPriority="70" w:unhideWhenUsed="0"/>
-    <w:lsdException w:name="Colorful Shading Accent 5" w:semiHidden="0" w:uiPriority="71" w:unhideWhenUsed="0"/>
-    <w:lsdException w:name="Colorful List Accent 5" w:semiHidden="0" w:uiPriority="72" w:unhideWhenUsed="0"/>
-    <w:lsdException w:name="Colorful Grid Accent 5" w:semiHidden="0" w:uiPriority="73" w:unhideWhenUsed="0"/>
-    <w:lsdException w:name="Light Shading Accent 6" w:semiHidden="0" w:uiPriority="60" w:unhideWhenUsed="0"/>
-    <w:lsdException w:name="Light List Accent 6" w:semiHidden="0" w:uiPriority="61" w:unhideWhenUsed="0"/>
-    <w:lsdException w:name="Light Grid Accent 6" w:semiHidden="0" w:uiPriority="62" w:unhideWhenUsed="0"/>
-    <w:lsdException w:name="Medium Shading 1 Accent 6" w:semiHidden="0" w:uiPriority="63" w:unhideWhenUsed="0"/>
-    <w:lsdException w:name="Medium Shading 2 Accent 6" w:semiHidden="0" w:uiPriority="64" w:unhideWhenUsed="0"/>
-    <w:lsdException w:name="Medium List 1 Accent 6" w:semiHidden="0" w:uiPriority="65" w:unhideWhenUsed="0"/>
-    <w:lsdException w:name="Medium List 2 Accent 6" w:semiHidden="0" w:uiPriority="66" w:unhideWhenUsed="0"/>
-    <w:lsdException w:name="Medium Grid 1 Accent 6" w:semiHidden="0" w:uiPriority="67" w:unhideWhenUsed="0"/>
-    <w:lsdException w:name="Medium Grid 2 Accent 6" w:semiHidden="0" w:uiPriority="68" w:unhideWhenUsed="0"/>
-    <w:lsdException w:name="Medium Grid 3 Accent 6" w:semiHidden="0" w:uiPriority="69" w:unhideWhenUsed="0"/>
-    <w:lsdException w:name="Dark List Accent 6" w:semiHidden="0" w:uiPriority="70" w:unhideWhenUsed="0"/>
-    <w:lsdException w:name="Colorful Shading Accent 6" w:semiHidden="0" w:uiPriority="71" w:unhideWhenUsed="0"/>
-    <w:lsdException w:name="Colorful List Accent 6" w:semiHidden="0" w:uiPriority="72" w:unhideWhenUsed="0"/>
-    <w:lsdException w:name="Colorful Grid Accent 6" w:semiHidden="0" w:uiPriority="73" w:unhideWhenUsed="0"/>
-    <w:lsdException w:name="Subtle Emphasis" w:uiPriority="19" w:qFormat="1"/>
-    <w:lsdException w:name="Intense Emphasis" w:uiPriority="21" w:qFormat="1"/>
-    <w:lsdException w:name="Subtle Reference" w:uiPriority="31" w:qFormat="1"/>
-    <w:lsdException w:name="Intense Reference" w:uiPriority="32" w:qFormat="1"/>
-    <w:lsdException w:name="Book Title" w:uiPriority="33" w:qFormat="1"/>
-    <w:lsdException w:name="Bibliography" w:uiPriority="37"/>
-    <w:lsdException w:name="TOC Heading" w:uiPriority="39" w:qFormat="1"/>
-  </w:latentStyles>
-  <w:style w:type="paragraph" w:default="1" w:styleId="Normal">
-    <w:name w:val="Normal"/>
-    <w:qFormat/>
-    <w:rsid w:val="00416259"/>
-    <w:rPr>
-      <w:color w:val="404040" w:themeColor="text1" w:themeTint="BF"/>
-      <w:sz w:val="20"/>
-      <w:szCs w:val="24"/>
-    </w:rPr>
-  </w:style>
-  <w:style w:type="paragraph" w:styleId="Heading1">
-    <w:name w:val="heading 1"/>
-    <w:basedOn w:val="Normal"/>
-    <w:next w:val="Normal"/>
-    <w:link w:val="Heading1Char"/>
-    <w:uiPriority w:val="1"/>
-    <w:qFormat/>
-    <w:rsid w:val="009F709B"/>
-    <w:pPr>
-      <w:keepNext/>
-      <w:keepLines/>
-      <w:spacing w:before="360" w:after="120"/>
-      <w:outlineLvl w:val="0"/>
-    </w:pPr>
-    <w:rPr>
-      <w:rFonts w:asciiTheme="majorHAnsi" w:eastAsiaTheme="majorEastAsia" w:hAnsiTheme="majorHAnsi" w:cstheme="majorBidi"/>
-      <w:bCs/>
-      <w:color w:val="B2B2B2" w:themeColor="accent2"/>
-      <w:sz w:val="28"/>
-      <w:szCs w:val="28"/>
-    </w:rPr>
-  </w:style>
-  <w:style w:type="paragraph" w:styleId="Heading2">
-    <w:name w:val="heading 2"/>
-    <w:basedOn w:val="Normal"/>
-    <w:next w:val="Normal"/>
-    <w:link w:val="Heading2Char"/>
-    <w:uiPriority w:val="1"/>
-    <w:qFormat/>
-    <w:rsid w:val="009F709B"/>
-    <w:pPr>
-      <w:keepNext/>
-      <w:keepLines/>
-      <w:spacing w:before="360" w:after="120"/>
-      <w:outlineLvl w:val="1"/>
-    </w:pPr>
-    <w:rPr>
-      <w:rFonts w:asciiTheme="majorHAnsi" w:eastAsiaTheme="majorEastAsia" w:hAnsiTheme="majorHAnsi" w:cstheme="majorBidi"/>
-      <w:bCs/>
-      <w:color w:val="7F7F7F" w:themeColor="text1" w:themeTint="80"/>
-      <w:sz w:val="28"/>
-      <w:szCs w:val="26"/>
-    </w:rPr>
-  </w:style>
-  <w:style w:type="paragraph" w:styleId="Heading3">
-    <w:name w:val="heading 3"/>
-    <w:basedOn w:val="Normal"/>
-    <w:next w:val="Normal"/>
-    <w:link w:val="Heading3Char"/>
-    <w:uiPriority w:val="1"/>
-    <w:qFormat/>
-    <w:rsid w:val="009F709B"/>
-    <w:pPr>
-      <w:keepNext/>
-      <w:keepLines/>
-      <w:spacing w:before="280" w:after="0"/>
-      <w:outlineLvl w:val="2"/>
-    </w:pPr>
-    <w:rPr>
-      <w:rFonts w:asciiTheme="majorHAnsi" w:eastAsiaTheme="majorEastAsia" w:hAnsiTheme="majorHAnsi" w:cstheme="majorBidi"/>
-      <w:bCs/>
-      <w:color w:val="B2B2B2" w:themeColor="accent2"/>
-    </w:rPr>
-  </w:style>
-  <w:style w:type="paragraph" w:styleId="Heading4">
-    <w:name w:val="heading 4"/>
-    <w:basedOn w:val="Normal"/>
-    <w:next w:val="Normal"/>
-    <w:link w:val="Heading4Char"/>
-    <w:uiPriority w:val="1"/>
-    <w:semiHidden/>
-    <w:unhideWhenUsed/>
-    <w:qFormat/>
-    <w:rsid w:val="009F709B"/>
-    <w:pPr>
-      <w:keepNext/>
-      <w:keepLines/>
-      <w:spacing w:before="200" w:after="0"/>
-      <w:outlineLvl w:val="3"/>
-    </w:pPr>
-    <w:rPr>
-      <w:rFonts w:asciiTheme="majorHAnsi" w:eastAsiaTheme="majorEastAsia" w:hAnsiTheme="majorHAnsi" w:cstheme="majorBidi"/>
-      <w:bCs/>
-      <w:iCs/>
-      <w:color w:val="DDDDDD" w:themeColor="accent1"/>
-    </w:rPr>
-  </w:style>
-  <w:style w:type="paragraph" w:styleId="Heading6">
-    <w:name w:val="heading 6"/>
-    <w:basedOn w:val="Normal"/>
-    <w:next w:val="Normal"/>
-    <w:link w:val="Heading6Char"/>
-    <w:uiPriority w:val="1"/>
-    <w:semiHidden/>
-    <w:unhideWhenUsed/>
-    <w:qFormat/>
-    <w:rsid w:val="009F709B"/>
-    <w:pPr>
-      <w:keepNext/>
-      <w:keepLines/>
-      <w:spacing w:before="200" w:after="0"/>
-      <w:outlineLvl w:val="5"/>
-    </w:pPr>
-    <w:rPr>
-      <w:rFonts w:asciiTheme="majorHAnsi" w:eastAsiaTheme="majorEastAsia" w:hAnsiTheme="majorHAnsi" w:cstheme="majorBidi"/>
-      <w:i/>
-      <w:iCs/>
-      <w:color w:val="6E6E6E" w:themeColor="accent1" w:themeShade="7F"/>
-    </w:rPr>
-  </w:style>
-  <w:style w:type="paragraph" w:styleId="Heading7">
-    <w:name w:val="heading 7"/>
-    <w:basedOn w:val="Normal"/>
-    <w:next w:val="Normal"/>
-    <w:link w:val="Heading7Char"/>
-    <w:uiPriority w:val="1"/>
-    <w:semiHidden/>
-    <w:unhideWhenUsed/>
-    <w:qFormat/>
-    <w:rsid w:val="009F709B"/>
-    <w:pPr>
-      <w:keepNext/>
-      <w:keepLines/>
-      <w:spacing w:before="200" w:after="0"/>
-      <w:outlineLvl w:val="6"/>
-    </w:pPr>
-    <w:rPr>
-      <w:rFonts w:asciiTheme="majorHAnsi" w:eastAsiaTheme="majorEastAsia" w:hAnsiTheme="majorHAnsi" w:cstheme="majorBidi"/>
-      <w:iCs/>
-      <w:color w:val="595959" w:themeColor="text1" w:themeTint="A6"/>
-    </w:rPr>
-  </w:style>
-  <w:style w:type="paragraph" w:styleId="Heading8">
-    <w:name w:val="heading 8"/>
-    <w:basedOn w:val="Normal"/>
-    <w:next w:val="Normal"/>
-    <w:link w:val="Heading8Char"/>
-    <w:uiPriority w:val="1"/>
-    <w:semiHidden/>
-    <w:unhideWhenUsed/>
-    <w:qFormat/>
-    <w:rsid w:val="009F709B"/>
-    <w:pPr>
-      <w:keepNext/>
-      <w:keepLines/>
-      <w:spacing w:before="200" w:after="0"/>
-      <w:outlineLvl w:val="7"/>
-    </w:pPr>
-    <w:rPr>
-      <w:rFonts w:asciiTheme="majorHAnsi" w:eastAsiaTheme="majorEastAsia" w:hAnsiTheme="majorHAnsi" w:cstheme="majorBidi"/>
-      <w:color w:val="B2B2B2" w:themeColor="accent2"/>
-      <w:szCs w:val="20"/>
-    </w:rPr>
-  </w:style>
-  <w:style w:type="paragraph" w:styleId="Heading9">
-    <w:name w:val="heading 9"/>
-    <w:basedOn w:val="Normal"/>
-    <w:next w:val="Normal"/>
-    <w:link w:val="Heading9Char"/>
-    <w:uiPriority w:val="1"/>
-    <w:semiHidden/>
-    <w:unhideWhenUsed/>
-    <w:qFormat/>
-    <w:rsid w:val="009F709B"/>
-    <w:pPr>
-      <w:keepNext/>
-      <w:keepLines/>
-      <w:spacing w:before="200" w:after="0"/>
-      <w:outlineLvl w:val="8"/>
-    </w:pPr>
-    <w:rPr>
-      <w:rFonts w:asciiTheme="majorHAnsi" w:eastAsiaTheme="majorEastAsia" w:hAnsiTheme="majorHAnsi" w:cstheme="majorBidi"/>
-      <w:iCs/>
-      <w:color w:val="595959" w:themeColor="text1" w:themeTint="A6"/>
-      <w:szCs w:val="20"/>
-    </w:rPr>
-  </w:style>
-  <w:style w:type="character" w:default="1" w:styleId="DefaultParagraphFont">
-    <w:name w:val="Default Paragraph Font"/>
-    <w:uiPriority w:val="1"/>
-    <w:semiHidden/>
-    <w:unhideWhenUsed/>
-  </w:style>
-  <w:style w:type="table" w:default="1" w:styleId="TableNormal">
-    <w:name w:val="Normal Table"/>
-    <w:uiPriority w:val="99"/>
-    <w:semiHidden/>
-    <w:unhideWhenUsed/>
-    <w:tblPr>
-      <w:tblInd w:w="0" w:type="dxa"/>
-      <w:tblCellMar>
-        <w:top w:w="0" w:type="dxa"/>
-        <w:left w:w="108" w:type="dxa"/>
-        <w:bottom w:w="0" w:type="dxa"/>
-        <w:right w:w="108" w:type="dxa"/>
-      </w:tblCellMar>
-    </w:tblPr>
-  </w:style>
-  <w:style w:type="numbering" w:default="1" w:styleId="NoList">
-    <w:name w:val="No List"/>
-    <w:uiPriority w:val="99"/>
-    <w:semiHidden/>
-    <w:unhideWhenUsed/>
-  </w:style>
-  <w:style w:type="character" w:customStyle="1" w:styleId="Heading1Char">
-    <w:name w:val="Heading 1 Char"/>
-    <w:basedOn w:val="DefaultParagraphFont"/>
-    <w:link w:val="Heading1"/>
-    <w:uiPriority w:val="1"/>
-    <w:rsid w:val="009F709B"/>
-    <w:rPr>
-      <w:rFonts w:asciiTheme="majorHAnsi" w:eastAsiaTheme="majorEastAsia" w:hAnsiTheme="majorHAnsi" w:cstheme="majorBidi"/>
-      <w:bCs/>
-      <w:color w:val="B2B2B2" w:themeColor="accent2"/>
-      <w:sz w:val="28"/>
-      <w:szCs w:val="28"/>
-    </w:rPr>
-  </w:style>
-  <w:style w:type="character" w:customStyle="1" w:styleId="Heading2Char">
-    <w:name w:val="Heading 2 Char"/>
-    <w:basedOn w:val="DefaultParagraphFont"/>
-    <w:link w:val="Heading2"/>
-    <w:uiPriority w:val="1"/>
-    <w:rsid w:val="009F709B"/>
-    <w:rPr>
-      <w:rFonts w:asciiTheme="majorHAnsi" w:eastAsiaTheme="majorEastAsia" w:hAnsiTheme="majorHAnsi" w:cstheme="majorBidi"/>
-      <w:bCs/>
-      <w:color w:val="7F7F7F" w:themeColor="text1" w:themeTint="80"/>
-      <w:sz w:val="28"/>
-      <w:szCs w:val="26"/>
-    </w:rPr>
-  </w:style>
-  <w:style w:type="character" w:customStyle="1" w:styleId="Heading3Char">
-    <w:name w:val="Heading 3 Char"/>
-    <w:basedOn w:val="DefaultParagraphFont"/>
-    <w:link w:val="Heading3"/>
-    <w:uiPriority w:val="1"/>
-    <w:rsid w:val="009F709B"/>
-    <w:rPr>
-      <w:rFonts w:asciiTheme="majorHAnsi" w:eastAsiaTheme="majorEastAsia" w:hAnsiTheme="majorHAnsi" w:cstheme="majorBidi"/>
-      <w:bCs/>
-      <w:color w:val="B2B2B2" w:themeColor="accent2"/>
-      <w:sz w:val="20"/>
-      <w:szCs w:val="24"/>
-    </w:rPr>
-  </w:style>
-  <w:style w:type="character" w:customStyle="1" w:styleId="Heading4Char">
-    <w:name w:val="Heading 4 Char"/>
-    <w:basedOn w:val="DefaultParagraphFont"/>
-    <w:link w:val="Heading4"/>
-    <w:uiPriority w:val="1"/>
-    <w:semiHidden/>
-    <w:rsid w:val="009F709B"/>
-    <w:rPr>
-      <w:rFonts w:asciiTheme="majorHAnsi" w:eastAsiaTheme="majorEastAsia" w:hAnsiTheme="majorHAnsi" w:cstheme="majorBidi"/>
-      <w:bCs/>
-      <w:iCs/>
-      <w:color w:val="DDDDDD" w:themeColor="accent1"/>
-      <w:sz w:val="20"/>
-      <w:szCs w:val="24"/>
-    </w:rPr>
-  </w:style>
-  <w:style w:type="character" w:customStyle="1" w:styleId="Heading6Char">
-    <w:name w:val="Heading 6 Char"/>
-    <w:basedOn w:val="DefaultParagraphFont"/>
-    <w:link w:val="Heading6"/>
-    <w:uiPriority w:val="1"/>
-    <w:semiHidden/>
-    <w:rsid w:val="009F709B"/>
-    <w:rPr>
-      <w:rFonts w:asciiTheme="majorHAnsi" w:eastAsiaTheme="majorEastAsia" w:hAnsiTheme="majorHAnsi" w:cstheme="majorBidi"/>
-      <w:i/>
-      <w:iCs/>
-      <w:color w:val="6E6E6E" w:themeColor="accent1" w:themeShade="7F"/>
-      <w:sz w:val="20"/>
-      <w:szCs w:val="24"/>
-    </w:rPr>
-  </w:style>
-  <w:style w:type="character" w:customStyle="1" w:styleId="Heading7Char">
-    <w:name w:val="Heading 7 Char"/>
-    <w:basedOn w:val="DefaultParagraphFont"/>
-    <w:link w:val="Heading7"/>
-    <w:uiPriority w:val="1"/>
-    <w:semiHidden/>
-    <w:rsid w:val="009F709B"/>
-    <w:rPr>
-      <w:rFonts w:asciiTheme="majorHAnsi" w:eastAsiaTheme="majorEastAsia" w:hAnsiTheme="majorHAnsi" w:cstheme="majorBidi"/>
-      <w:iCs/>
-      <w:color w:val="595959" w:themeColor="text1" w:themeTint="A6"/>
-      <w:sz w:val="20"/>
-      <w:szCs w:val="24"/>
-    </w:rPr>
-  </w:style>
-  <w:style w:type="character" w:customStyle="1" w:styleId="Heading8Char">
-    <w:name w:val="Heading 8 Char"/>
-    <w:basedOn w:val="DefaultParagraphFont"/>
-    <w:link w:val="Heading8"/>
-    <w:uiPriority w:val="1"/>
-    <w:semiHidden/>
-    <w:rsid w:val="009F709B"/>
-    <w:rPr>
-      <w:rFonts w:asciiTheme="majorHAnsi" w:eastAsiaTheme="majorEastAsia" w:hAnsiTheme="majorHAnsi" w:cstheme="majorBidi"/>
-      <w:color w:val="B2B2B2" w:themeColor="accent2"/>
-      <w:sz w:val="20"/>
-      <w:szCs w:val="20"/>
-    </w:rPr>
-  </w:style>
-  <w:style w:type="character" w:customStyle="1" w:styleId="Heading9Char">
-    <w:name w:val="Heading 9 Char"/>
-    <w:basedOn w:val="DefaultParagraphFont"/>
-    <w:link w:val="Heading9"/>
-    <w:uiPriority w:val="1"/>
-    <w:semiHidden/>
-    <w:rsid w:val="009F709B"/>
-    <w:rPr>
-      <w:rFonts w:asciiTheme="majorHAnsi" w:eastAsiaTheme="majorEastAsia" w:hAnsiTheme="majorHAnsi" w:cstheme="majorBidi"/>
-      <w:iCs/>
-      <w:color w:val="595959" w:themeColor="text1" w:themeTint="A6"/>
-      <w:sz w:val="20"/>
-      <w:szCs w:val="20"/>
-    </w:rPr>
-  </w:style>
-  <w:style w:type="paragraph" w:styleId="BalloonText">
-    <w:name w:val="Balloon Text"/>
-    <w:basedOn w:val="Normal"/>
-    <w:link w:val="BalloonTextChar"/>
-    <w:uiPriority w:val="99"/>
-    <w:semiHidden/>
-    <w:unhideWhenUsed/>
-    <w:rsid w:val="009F709B"/>
-    <w:pPr>
-      <w:spacing w:after="0" w:line="240" w:lineRule="auto"/>
-    </w:pPr>
-    <w:rPr>
-      <w:rFonts w:ascii="Tahoma" w:hAnsi="Tahoma" w:cs="Tahoma"/>
-      <w:sz w:val="16"/>
-      <w:szCs w:val="16"/>
-    </w:rPr>
-  </w:style>
-  <w:style w:type="character" w:customStyle="1" w:styleId="BalloonTextChar">
-    <w:name w:val="Balloon Text Char"/>
-    <w:basedOn w:val="DefaultParagraphFont"/>
-    <w:link w:val="BalloonText"/>
-    <w:uiPriority w:val="99"/>
-    <w:semiHidden/>
-    <w:rsid w:val="009F709B"/>
-    <w:rPr>
-      <w:rFonts w:ascii="Tahoma" w:eastAsiaTheme="minorEastAsia" w:hAnsi="Tahoma" w:cs="Tahoma"/>
-      <w:color w:val="404040" w:themeColor="text1" w:themeTint="BF"/>
-      <w:sz w:val="16"/>
-      <w:szCs w:val="16"/>
-    </w:rPr>
-  </w:style>
-  <w:style w:type="paragraph" w:styleId="BlockText">
-    <w:name w:val="Block Text"/>
-    <w:basedOn w:val="Normal"/>
-    <w:uiPriority w:val="1"/>
-    <w:unhideWhenUsed/>
-    <w:qFormat/>
-    <w:rsid w:val="009F709B"/>
-    <w:pPr>
-      <w:spacing w:after="0"/>
-      <w:ind w:right="360"/>
-    </w:pPr>
-    <w:rPr>
-      <w:iCs/>
-      <w:color w:val="7F7F7F" w:themeColor="text1" w:themeTint="80"/>
-    </w:rPr>
-  </w:style>
-  <w:style w:type="paragraph" w:styleId="Caption">
-    <w:name w:val="caption"/>
-    <w:basedOn w:val="Normal"/>
-    <w:next w:val="Normal"/>
-    <w:uiPriority w:val="1"/>
-    <w:rsid w:val="009F709B"/>
-    <w:pPr>
-      <w:spacing w:line="240" w:lineRule="auto"/>
-      <w:jc w:val="center"/>
-    </w:pPr>
-    <w:rPr>
-      <w:bCs/>
-      <w:i/>
-      <w:sz w:val="18"/>
-      <w:szCs w:val="18"/>
-    </w:rPr>
-  </w:style>
-  <w:style w:type="paragraph" w:customStyle="1" w:styleId="ContactDetails">
-    <w:name w:val="Contact Details"/>
-    <w:basedOn w:val="Normal"/>
-    <w:uiPriority w:val="1"/>
-    <w:qFormat/>
-    <w:rsid w:val="009F709B"/>
-    <w:pPr>
-      <w:spacing w:after="120"/>
-    </w:pPr>
-    <w:rPr>
-      <w:color w:val="7F7F7F" w:themeColor="text1" w:themeTint="80"/>
-      <w:sz w:val="18"/>
-    </w:rPr>
-  </w:style>
-  <w:style w:type="paragraph" w:styleId="Date">
-    <w:name w:val="Date"/>
-    <w:basedOn w:val="Normal"/>
-    <w:next w:val="Normal"/>
-    <w:link w:val="DateChar"/>
-    <w:uiPriority w:val="1"/>
-    <w:qFormat/>
-    <w:rsid w:val="009F709B"/>
-    <w:pPr>
-      <w:pBdr>
-        <w:top w:val="single" w:sz="2" w:space="7" w:color="7F7F7F" w:themeColor="text1" w:themeTint="80"/>
-      </w:pBdr>
-      <w:spacing w:before="120" w:after="40"/>
-      <w:ind w:right="360"/>
-    </w:pPr>
-    <w:rPr>
-      <w:b/>
-      <w:color w:val="7F7F7F" w:themeColor="text1" w:themeTint="80"/>
-      <w:sz w:val="18"/>
-    </w:rPr>
-  </w:style>
-  <w:style w:type="character" w:customStyle="1" w:styleId="DateChar">
-    <w:name w:val="Date Char"/>
-    <w:basedOn w:val="DefaultParagraphFont"/>
-    <w:link w:val="Date"/>
-    <w:uiPriority w:val="1"/>
-    <w:rsid w:val="009F709B"/>
-    <w:rPr>
-      <w:b/>
-      <w:color w:val="7F7F7F" w:themeColor="text1" w:themeTint="80"/>
-      <w:sz w:val="18"/>
-      <w:szCs w:val="24"/>
-    </w:rPr>
-  </w:style>
-  <w:style w:type="paragraph" w:styleId="Footer">
-    <w:name w:val="footer"/>
-    <w:basedOn w:val="Normal"/>
-    <w:link w:val="FooterChar"/>
-    <w:uiPriority w:val="99"/>
-    <w:rsid w:val="009F709B"/>
-    <w:pPr>
-      <w:tabs>
-        <w:tab w:val="center" w:pos="4680"/>
-        <w:tab w:val="right" w:pos="9360"/>
-      </w:tabs>
-      <w:spacing w:before="40" w:after="0" w:line="240" w:lineRule="auto"/>
-    </w:pPr>
-    <w:rPr>
-      <w:color w:val="595959" w:themeColor="text1" w:themeTint="A6"/>
-    </w:rPr>
-  </w:style>
-  <w:style w:type="character" w:customStyle="1" w:styleId="FooterChar">
-    <w:name w:val="Footer Char"/>
-    <w:basedOn w:val="DefaultParagraphFont"/>
-    <w:link w:val="Footer"/>
-    <w:uiPriority w:val="99"/>
-    <w:rsid w:val="009F709B"/>
-    <w:rPr>
-      <w:color w:val="595959" w:themeColor="text1" w:themeTint="A6"/>
-      <w:sz w:val="20"/>
-      <w:szCs w:val="24"/>
-    </w:rPr>
-  </w:style>
-  <w:style w:type="paragraph" w:customStyle="1" w:styleId="FooterRight">
-    <w:name w:val="Footer Right"/>
-    <w:basedOn w:val="Footer"/>
-    <w:uiPriority w:val="99"/>
-    <w:rsid w:val="009F709B"/>
-    <w:pPr>
-      <w:jc w:val="right"/>
-    </w:pPr>
-  </w:style>
-  <w:style w:type="paragraph" w:styleId="Header">
-    <w:name w:val="header"/>
-    <w:basedOn w:val="Normal"/>
-    <w:link w:val="HeaderChar"/>
-    <w:uiPriority w:val="99"/>
-    <w:rsid w:val="009F709B"/>
-    <w:pPr>
-      <w:tabs>
-        <w:tab w:val="center" w:pos="4680"/>
-        <w:tab w:val="right" w:pos="9360"/>
-      </w:tabs>
-      <w:spacing w:before="120" w:after="40"/>
-    </w:pPr>
-    <w:rPr>
-      <w:color w:val="595959" w:themeColor="text1" w:themeTint="A6"/>
-    </w:rPr>
-  </w:style>
-  <w:style w:type="character" w:customStyle="1" w:styleId="HeaderChar">
-    <w:name w:val="Header Char"/>
-    <w:basedOn w:val="DefaultParagraphFont"/>
-    <w:link w:val="Header"/>
-    <w:uiPriority w:val="99"/>
-    <w:rsid w:val="009F709B"/>
-    <w:rPr>
-      <w:color w:val="595959" w:themeColor="text1" w:themeTint="A6"/>
-      <w:sz w:val="20"/>
-      <w:szCs w:val="24"/>
-    </w:rPr>
-  </w:style>
-  <w:style w:type="paragraph" w:styleId="ListBullet">
-    <w:name w:val="List Bullet"/>
-    <w:basedOn w:val="Normal"/>
-    <w:uiPriority w:val="1"/>
-    <w:qFormat/>
-    <w:rsid w:val="009F709B"/>
-    <w:pPr>
-      <w:tabs>
-        <w:tab w:val="num" w:pos="360"/>
-      </w:tabs>
-      <w:ind w:left="360" w:hanging="360"/>
-    </w:pPr>
-  </w:style>
-  <w:style w:type="paragraph" w:styleId="ListNumber">
-    <w:name w:val="List Number"/>
-    <w:basedOn w:val="Normal"/>
-    <w:uiPriority w:val="1"/>
-    <w:qFormat/>
-    <w:rsid w:val="009F709B"/>
-    <w:pPr>
-      <w:tabs>
-        <w:tab w:val="num" w:pos="360"/>
-      </w:tabs>
-      <w:ind w:left="360" w:hanging="360"/>
-    </w:pPr>
-  </w:style>
-  <w:style w:type="paragraph" w:styleId="NoSpacing">
-    <w:name w:val="No Spacing"/>
-    <w:uiPriority w:val="1"/>
-    <w:rsid w:val="009F709B"/>
-    <w:pPr>
-      <w:spacing w:after="0" w:line="240" w:lineRule="auto"/>
-    </w:pPr>
-    <w:rPr>
-      <w:sz w:val="5"/>
-      <w:szCs w:val="24"/>
-    </w:rPr>
-  </w:style>
-  <w:style w:type="character" w:styleId="PlaceholderText">
-    <w:name w:val="Placeholder Text"/>
-    <w:basedOn w:val="DefaultParagraphFont"/>
-    <w:uiPriority w:val="99"/>
-    <w:semiHidden/>
-    <w:rsid w:val="009F709B"/>
-    <w:rPr>
-      <w:color w:val="808080"/>
-    </w:rPr>
-  </w:style>
-  <w:style w:type="paragraph" w:styleId="Subtitle">
-    <w:name w:val="Subtitle"/>
-    <w:basedOn w:val="Normal"/>
-    <w:next w:val="Normal"/>
-    <w:link w:val="SubtitleChar"/>
-    <w:uiPriority w:val="1"/>
-    <w:qFormat/>
-    <w:rsid w:val="009F709B"/>
-    <w:pPr>
-      <w:numPr>
-        <w:ilvl w:val="1"/>
-      </w:numPr>
-      <w:spacing w:before="40" w:after="120" w:line="240" w:lineRule="auto"/>
-    </w:pPr>
-    <w:rPr>
-      <w:rFonts w:asciiTheme="majorHAnsi" w:eastAsiaTheme="majorEastAsia" w:hAnsiTheme="majorHAnsi" w:cstheme="majorBidi"/>
-      <w:iCs/>
-      <w:color w:val="B2B2B2" w:themeColor="accent2"/>
-      <w:sz w:val="44"/>
-    </w:rPr>
-  </w:style>
-  <w:style w:type="character" w:customStyle="1" w:styleId="SubtitleChar">
-    <w:name w:val="Subtitle Char"/>
-    <w:basedOn w:val="DefaultParagraphFont"/>
-    <w:link w:val="Subtitle"/>
-    <w:uiPriority w:val="1"/>
-    <w:rsid w:val="00416259"/>
-    <w:rPr>
-      <w:rFonts w:asciiTheme="majorHAnsi" w:eastAsiaTheme="majorEastAsia" w:hAnsiTheme="majorHAnsi" w:cstheme="majorBidi"/>
-      <w:iCs/>
-      <w:color w:val="B2B2B2" w:themeColor="accent2"/>
-      <w:sz w:val="44"/>
-      <w:szCs w:val="24"/>
-    </w:rPr>
-  </w:style>
-  <w:style w:type="table" w:styleId="TableGrid">
-    <w:name w:val="Table Grid"/>
-    <w:basedOn w:val="TableNormal"/>
-    <w:uiPriority w:val="59"/>
-    <w:rsid w:val="009F709B"/>
-    <w:pPr>
-      <w:spacing w:after="0" w:line="240" w:lineRule="auto"/>
-    </w:pPr>
-    <w:rPr>
-      <w:sz w:val="24"/>
-      <w:szCs w:val="24"/>
-    </w:rPr>
-    <w:tblPr>
-      <w:tblInd w:w="0" w:type="dxa"/>
-      <w:tblBorders>
-        <w:top w:val="single" w:sz="4" w:space="0" w:color="auto"/>
-        <w:left w:val="single" w:sz="4" w:space="0" w:color="auto"/>
-        <w:bottom w:val="single" w:sz="4" w:space="0" w:color="auto"/>
-        <w:right w:val="single" w:sz="4" w:space="0" w:color="auto"/>
-        <w:insideH w:val="single" w:sz="4" w:space="0" w:color="auto"/>
-        <w:insideV w:val="single" w:sz="4" w:space="0" w:color="auto"/>
-      </w:tblBorders>
-      <w:tblCellMar>
-        <w:top w:w="0" w:type="dxa"/>
-        <w:left w:w="108" w:type="dxa"/>
-        <w:bottom w:w="0" w:type="dxa"/>
-        <w:right w:w="108" w:type="dxa"/>
-      </w:tblCellMar>
-    </w:tblPr>
-  </w:style>
-  <w:style w:type="paragraph" w:styleId="Title">
-    <w:name w:val="Title"/>
-    <w:basedOn w:val="Normal"/>
-    <w:next w:val="Normal"/>
-    <w:link w:val="TitleChar"/>
-    <w:uiPriority w:val="1"/>
-    <w:qFormat/>
-    <w:rsid w:val="009F709B"/>
-    <w:pPr>
-      <w:spacing w:before="40" w:after="40" w:line="240" w:lineRule="auto"/>
-    </w:pPr>
-    <w:rPr>
-      <w:rFonts w:asciiTheme="majorHAnsi" w:eastAsiaTheme="majorEastAsia" w:hAnsiTheme="majorHAnsi" w:cstheme="majorBidi"/>
-      <w:color w:val="B2B2B2" w:themeColor="accent2"/>
-      <w:kern w:val="28"/>
-      <w:sz w:val="96"/>
-      <w:szCs w:val="52"/>
-    </w:rPr>
-  </w:style>
-  <w:style w:type="character" w:customStyle="1" w:styleId="TitleChar">
-    <w:name w:val="Title Char"/>
-    <w:basedOn w:val="DefaultParagraphFont"/>
-    <w:link w:val="Title"/>
-    <w:uiPriority w:val="1"/>
-    <w:rsid w:val="00416259"/>
-    <w:rPr>
-      <w:rFonts w:asciiTheme="majorHAnsi" w:eastAsiaTheme="majorEastAsia" w:hAnsiTheme="majorHAnsi" w:cstheme="majorBidi"/>
-      <w:color w:val="B2B2B2" w:themeColor="accent2"/>
-      <w:kern w:val="28"/>
-      <w:sz w:val="96"/>
-      <w:szCs w:val="52"/>
-    </w:rPr>
-  </w:style>
-  <w:style w:type="paragraph" w:styleId="ListBullet2">
-    <w:name w:val="List Bullet 2"/>
-    <w:basedOn w:val="BlockText"/>
-    <w:uiPriority w:val="1"/>
-    <w:unhideWhenUsed/>
-    <w:qFormat/>
-    <w:rsid w:val="00194F1D"/>
-    <w:pPr>
-      <w:numPr>
-        <w:numId w:val="7"/>
-      </w:numPr>
-      <w:spacing w:after="40"/>
-    </w:pPr>
-  </w:style>
-  <w:style w:type="table" w:styleId="LightShading-Accent1">
-    <w:name w:val="Light Shading Accent 1"/>
-    <w:basedOn w:val="TableNormal"/>
-    <w:uiPriority w:val="60"/>
-    <w:rsid w:val="00BF7C39"/>
-    <w:pPr>
-      <w:spacing w:after="0" w:line="240" w:lineRule="auto"/>
-    </w:pPr>
-    <w:rPr>
-      <w:color w:val="A5A5A5" w:themeColor="accent1" w:themeShade="BF"/>
-    </w:rPr>
-    <w:tblPr>
-      <w:tblStyleRowBandSize w:val="1"/>
-      <w:tblStyleColBandSize w:val="1"/>
-      <w:tblInd w:w="0" w:type="dxa"/>
-      <w:tblBorders>
-        <w:top w:val="single" w:sz="8" w:space="0" w:color="DDDDDD" w:themeColor="accent1"/>
-        <w:bottom w:val="single" w:sz="8" w:space="0" w:color="DDDDDD" w:themeColor="accent1"/>
-      </w:tblBorders>
-      <w:tblCellMar>
-        <w:top w:w="0" w:type="dxa"/>
-        <w:left w:w="108" w:type="dxa"/>
-        <w:bottom w:w="0" w:type="dxa"/>
-        <w:right w:w="108" w:type="dxa"/>
-      </w:tblCellMar>
-    </w:tblPr>
-    <w:tblStylePr w:type="firstRow">
-      <w:pPr>
-        <w:spacing w:before="0" w:after="0" w:line="240" w:lineRule="auto"/>
-      </w:pPr>
-      <w:rPr>
-        <w:b/>
-        <w:bCs/>
-      </w:rPr>
-      <w:tblPr/>
-      <w:tcPr>
-        <w:tcBorders>
-          <w:top w:val="single" w:sz="8" w:space="0" w:color="DDDDDD" w:themeColor="accent1"/>
-          <w:left w:val="nil"/>
-          <w:bottom w:val="single" w:sz="8" w:space="0" w:color="DDDDDD" w:themeColor="accent1"/>
-          <w:right w:val="nil"/>
-          <w:insideH w:val="nil"/>
-          <w:insideV w:val="nil"/>
-        </w:tcBorders>
-      </w:tcPr>
-    </w:tblStylePr>
-    <w:tblStylePr w:type="lastRow">
-      <w:pPr>
-        <w:spacing w:before="0" w:after="0" w:line="240" w:lineRule="auto"/>
-      </w:pPr>
-      <w:rPr>
-        <w:b/>
-        <w:bCs/>
-      </w:rPr>
-      <w:tblPr/>
-      <w:tcPr>
-        <w:tcBorders>
-          <w:top w:val="single" w:sz="8" w:space="0" w:color="DDDDDD" w:themeColor="accent1"/>
-          <w:left w:val="nil"/>
-          <w:bottom w:val="single" w:sz="8" w:space="0" w:color="DDDDDD" w:themeColor="accent1"/>
-          <w:right w:val="nil"/>
-          <w:insideH w:val="nil"/>
-          <w:insideV w:val="nil"/>
-        </w:tcBorders>
-      </w:tcPr>
-    </w:tblStylePr>
-    <w:tblStylePr w:type="firstCol">
-      <w:rPr>
-        <w:b/>
-        <w:bCs/>
-      </w:rPr>
-    </w:tblStylePr>
-    <w:tblStylePr w:type="lastCol">
-      <w:rPr>
-        <w:b/>
-        <w:bCs/>
-      </w:rPr>
-    </w:tblStylePr>
-    <w:tblStylePr w:type="band1Vert">
-      <w:tblPr/>
-      <w:tcPr>
-        <w:tcBorders>
-          <w:left w:val="nil"/>
-          <w:right w:val="nil"/>
-          <w:insideH w:val="nil"/>
-          <w:insideV w:val="nil"/>
-        </w:tcBorders>
-        <w:shd w:val="clear" w:color="auto" w:fill="F6F6F6" w:themeFill="accent1" w:themeFillTint="3F"/>
-      </w:tcPr>
-    </w:tblStylePr>
-    <w:tblStylePr w:type="band1Horz">
-      <w:tblPr/>
-      <w:tcPr>
-        <w:tcBorders>
-          <w:left w:val="nil"/>
-          <w:right w:val="nil"/>
-          <w:insideH w:val="nil"/>
-          <w:insideV w:val="nil"/>
-        </w:tcBorders>
-        <w:shd w:val="clear" w:color="auto" w:fill="F6F6F6" w:themeFill="accent1" w:themeFillTint="3F"/>
-      </w:tcPr>
-    </w:tblStylePr>
-  </w:style>
-  <w:style w:type="character" w:customStyle="1" w:styleId="apple-converted-space">
-    <w:name w:val="apple-converted-space"/>
-    <w:basedOn w:val="DefaultParagraphFont"/>
-    <w:rsid w:val="007D32E4"/>
-  </w:style>
-  <w:style w:type="character" w:styleId="Hyperlink">
-    <w:name w:val="Hyperlink"/>
-    <w:basedOn w:val="DefaultParagraphFont"/>
-    <w:uiPriority w:val="99"/>
-    <w:unhideWhenUsed/>
-    <w:rsid w:val="007D32E4"/>
-    <w:rPr>
-      <w:color w:val="0000FF"/>
-      <w:u w:val="single"/>
-    </w:rPr>
-  </w:style>
-  <w:style w:type="paragraph" w:styleId="ListParagraph">
-    <w:name w:val="List Paragraph"/>
-    <w:basedOn w:val="Normal"/>
-    <w:uiPriority w:val="34"/>
-    <w:unhideWhenUsed/>
-    <w:qFormat/>
-    <w:rsid w:val="00D834E5"/>
-    <w:pPr>
-      <w:ind w:left="720"/>
-      <w:contextualSpacing/>
-    </w:pPr>
-  </w:style>
-</w:styles>
-</file>
-
 <file path=word/glossary/document.xml><?xml version="1.0" encoding="utf-8"?>
-<w:glossaryDocument xmlns:wpc="http://schemas.microsoft.com/office/word/2010/wordprocessingCanvas" xmlns:mo="http://schemas.microsoft.com/office/mac/office/2008/main" xmlns:mc="http://schemas.openxmlformats.org/markup-compatibility/2006" xmlns:mv="urn:schemas-microsoft-com:mac:vml" xmlns:o="urn:schemas-microsoft-com:office:office" xmlns:r="http://schemas.openxmlformats.org/officeDocument/2006/relationships" xmlns:m="http://schemas.openxmlformats.org/officeDocument/2006/math" xmlns:v="urn:schemas-microsoft-com:vml" xmlns:wp14="http://schemas.microsoft.com/office/word/2010/wordprocessingDrawing" xmlns:wp="http://schemas.openxmlformats.org/drawingml/2006/wordprocessingDrawing" xmlns:w10="urn:schemas-microsoft-com:office:word" xmlns:w="http://schemas.openxmlformats.org/wordprocessingml/2006/main" xmlns:w14="http://schemas.microsoft.com/office/word/2010/wordml" xmlns:wpg="http://schemas.microsoft.com/office/word/2010/wordprocessingGroup" xmlns:wpi="http://schemas.microsoft.com/office/word/2010/wordprocessingInk" xmlns:wne="http://schemas.microsoft.com/office/word/2006/wordml" xmlns:wps="http://schemas.microsoft.com/office/word/2010/wordprocessingShape" mc:Ignorable="w14 wp14">
+<w:glossaryDocument xmlns:wpc="http://schemas.microsoft.com/office/word/2010/wordprocessingCanvas" xmlns:mo="http://schemas.microsoft.com/office/mac/office/2008/main" xmlns:mc="http://schemas.openxmlformats.org/markup-compatibility/2006" xmlns:mv="urn:schemas-microsoft-com:mac:vml" xmlns:o="urn:schemas-microsoft-com:office:office" xmlns:r="http://schemas.openxmlformats.org/officeDocument/2006/relationships" xmlns:m="http://schemas.openxmlformats.org/officeDocument/2006/math" xmlns:v="urn:schemas-microsoft-com:vml" xmlns:wp14="http://schemas.microsoft.com/office/word/2010/wordprocessingDrawing" xmlns:wp="http://schemas.openxmlformats.org/drawingml/2006/wordprocessingDrawing" xmlns:w10="urn:schemas-microsoft-com:office:word" xmlns:w="http://schemas.openxmlformats.org/wordprocessingml/2006/main" xmlns:w14="http://schemas.microsoft.com/office/word/2010/wordml" xmlns:w15="http://schemas.microsoft.com/office/word/2012/wordml" xmlns:wpg="http://schemas.microsoft.com/office/word/2010/wordprocessingGroup" xmlns:wpi="http://schemas.microsoft.com/office/word/2010/wordprocessingInk" xmlns:wne="http://schemas.microsoft.com/office/word/2006/wordml" xmlns:wps="http://schemas.microsoft.com/office/word/2010/wordprocessingShape" mc:Ignorable="w14 w15 wp14">
   <w:docParts>
     <w:docPart>
       <w:docPartPr>
@@ -9377,9 +8677,6 @@
         <w:p>
           <w:pPr>
             <w:pStyle w:val="AEA54B4362D127408F37FE919201BB4E"/>
-            <w:rPr>
-              <w:rFonts w:hint="eastAsia"/>
-            </w:rPr>
           </w:pPr>
           <w:r>
             <w:t>CS200</w:t>
@@ -9406,9 +8703,6 @@
         <w:p>
           <w:pPr>
             <w:pStyle w:val="421B6C6C647D1D4FAA52647CC203987E"/>
-            <w:rPr>
-              <w:rFonts w:hint="eastAsia"/>
-            </w:rPr>
           </w:pPr>
           <w:r>
             <w:t>Course Name</w:t>
@@ -9421,7 +8715,7 @@
 </file>
 
 <file path=word/glossary/fontTable.xml><?xml version="1.0" encoding="utf-8"?>
-<w:fonts xmlns:mc="http://schemas.openxmlformats.org/markup-compatibility/2006" xmlns:r="http://schemas.openxmlformats.org/officeDocument/2006/relationships" xmlns:w="http://schemas.openxmlformats.org/wordprocessingml/2006/main" xmlns:w14="http://schemas.microsoft.com/office/word/2010/wordml" mc:Ignorable="w14">
+<w:fonts xmlns:mc="http://schemas.openxmlformats.org/markup-compatibility/2006" xmlns:r="http://schemas.openxmlformats.org/officeDocument/2006/relationships" xmlns:w="http://schemas.openxmlformats.org/wordprocessingml/2006/main" xmlns:w14="http://schemas.microsoft.com/office/word/2010/wordml" xmlns:w15="http://schemas.microsoft.com/office/word/2012/wordml" mc:Ignorable="w14 w15">
   <w:font w:name="Wingdings 2">
     <w:panose1 w:val="05020102010507070707"/>
     <w:charset w:val="02"/>
@@ -9432,7 +8726,7 @@
   <w:font w:name="Times New Roman">
     <w:panose1 w:val="02020603050405020304"/>
     <w:charset w:val="00"/>
-    <w:family w:val="auto"/>
+    <w:family w:val="roman"/>
     <w:pitch w:val="variable"/>
     <w:sig w:usb0="E0002AEF" w:usb1="C0007841" w:usb2="00000009" w:usb3="00000000" w:csb0="000001FF" w:csb1="00000000"/>
   </w:font>
@@ -9446,33 +8740,29 @@
   <w:font w:name="Courier New">
     <w:panose1 w:val="02070309020205020404"/>
     <w:charset w:val="00"/>
-    <w:family w:val="auto"/>
-    <w:pitch w:val="variable"/>
+    <w:family w:val="roman"/>
+    <w:pitch w:val="fixed"/>
     <w:sig w:usb0="E0002AFF" w:usb1="C0007843" w:usb2="00000009" w:usb3="00000000" w:csb0="000001FF" w:csb1="00000000"/>
   </w:font>
   <w:font w:name="Symbol">
-    <w:panose1 w:val="00000000000000000000"/>
+    <w:panose1 w:val="05050102010706020507"/>
     <w:charset w:val="02"/>
     <w:family w:val="auto"/>
     <w:pitch w:val="variable"/>
     <w:sig w:usb0="00000000" w:usb1="10000000" w:usb2="00000000" w:usb3="00000000" w:csb0="80000000" w:csb1="00000000"/>
   </w:font>
   <w:font w:name="Calisto MT">
-    <w:altName w:val="Copperplate"/>
     <w:panose1 w:val="02040603050505030304"/>
     <w:charset w:val="00"/>
-    <w:family w:val="auto"/>
+    <w:family w:val="roman"/>
     <w:pitch w:val="variable"/>
     <w:sig w:usb0="00000003" w:usb1="00000000" w:usb2="00000000" w:usb3="00000000" w:csb0="00000001" w:csb1="00000000"/>
   </w:font>
   <w:font w:name="ＭＳ 明朝">
-    <w:altName w:val="Optima ExtraBlack"/>
-    <w:panose1 w:val="00000000000000000000"/>
     <w:charset w:val="80"/>
     <w:family w:val="roman"/>
-    <w:notTrueType/>
     <w:pitch w:val="fixed"/>
-    <w:sig w:usb0="00000001" w:usb1="08070000" w:usb2="00000010" w:usb3="00000000" w:csb0="00020000" w:csb1="00000000"/>
+    <w:sig w:usb0="E00002FF" w:usb1="6AC7FDFB" w:usb2="08000012" w:usb3="00000000" w:csb0="0002009F" w:csb1="00000000"/>
   </w:font>
   <w:font w:name="Tahoma">
     <w:panose1 w:val="020B0604030504040204"/>
@@ -9484,46 +8774,50 @@
   <w:font w:name="Arial Black">
     <w:panose1 w:val="020B0A04020102020204"/>
     <w:charset w:val="00"/>
-    <w:family w:val="auto"/>
+    <w:family w:val="swiss"/>
     <w:pitch w:val="variable"/>
-    <w:sig w:usb0="00000287" w:usb1="00000000" w:usb2="00000000" w:usb3="00000000" w:csb0="0000009F" w:csb1="00000000"/>
+    <w:sig w:usb0="A00002AF" w:usb1="400078FB" w:usb2="00000000" w:usb3="00000000" w:csb0="0000009F" w:csb1="00000000"/>
   </w:font>
   <w:font w:name="Calibri">
     <w:panose1 w:val="020F0502020204030204"/>
     <w:charset w:val="00"/>
-    <w:family w:val="auto"/>
+    <w:family w:val="swiss"/>
     <w:pitch w:val="variable"/>
-    <w:sig w:usb0="A00002EF" w:usb1="4000207B" w:usb2="00000000" w:usb3="00000000" w:csb0="0000009F" w:csb1="00000000"/>
+    <w:sig w:usb0="E00002FF" w:usb1="4000ACFF" w:usb2="00000001" w:usb3="00000000" w:csb0="0000019F" w:csb1="00000000"/>
   </w:font>
   <w:font w:name="Arial">
     <w:panose1 w:val="020B0604020202020204"/>
     <w:charset w:val="00"/>
-    <w:family w:val="auto"/>
+    <w:family w:val="swiss"/>
     <w:pitch w:val="variable"/>
     <w:sig w:usb0="E0002AFF" w:usb1="C0007843" w:usb2="00000009" w:usb3="00000000" w:csb0="000001FF" w:csb1="00000000"/>
   </w:font>
-  <w:font w:name="Cambria">
-    <w:altName w:val="Times New Roman"/>
-    <w:panose1 w:val="02040503050406030204"/>
+  <w:font w:name="Yu Mincho">
+    <w:panose1 w:val="02020400000000000000"/>
+    <w:charset w:val="80"/>
+    <w:family w:val="roman"/>
+    <w:pitch w:val="variable"/>
+    <w:sig w:usb0="800002E7" w:usb1="2AC7FCFF" w:usb2="00000012" w:usb3="00000000" w:csb0="0002009F" w:csb1="00000000"/>
+  </w:font>
+  <w:font w:name="Yu Gothic Light">
+    <w:panose1 w:val="020B0300000000000000"/>
+    <w:charset w:val="80"/>
+    <w:family w:val="auto"/>
+    <w:pitch w:val="variable"/>
+    <w:sig w:usb0="E00002FF" w:usb1="2AC7FDFF" w:usb2="00000016" w:usb3="00000000" w:csb0="0002009F" w:csb1="00000000"/>
+  </w:font>
+  <w:font w:name="Calibri Light">
+    <w:panose1 w:val="020F0302020204030204"/>
     <w:charset w:val="00"/>
-    <w:family w:val="roman"/>
-    <w:notTrueType/>
-    <w:pitch w:val="default"/>
-  </w:font>
-  <w:font w:name="ＭＳ ゴシック">
-    <w:altName w:val="Optima ExtraBlack"/>
-    <w:panose1 w:val="00000000000000000000"/>
-    <w:charset w:val="80"/>
-    <w:family w:val="modern"/>
-    <w:notTrueType/>
-    <w:pitch w:val="fixed"/>
-    <w:sig w:usb0="00000001" w:usb1="08070000" w:usb2="00000010" w:usb3="00000000" w:csb0="00020000" w:csb1="00000000"/>
+    <w:family w:val="swiss"/>
+    <w:pitch w:val="variable"/>
+    <w:sig w:usb0="A00002EF" w:usb1="4000207B" w:usb2="00000000" w:usb3="00000000" w:csb0="0000019F" w:csb1="00000000"/>
   </w:font>
 </w:fonts>
 </file>
 
 <file path=word/glossary/numbering.xml><?xml version="1.0" encoding="utf-8"?>
-<w:numbering xmlns:wpc="http://schemas.microsoft.com/office/word/2010/wordprocessingCanvas" xmlns:mo="http://schemas.microsoft.com/office/mac/office/2008/main" xmlns:mc="http://schemas.openxmlformats.org/markup-compatibility/2006" xmlns:mv="urn:schemas-microsoft-com:mac:vml" xmlns:o="urn:schemas-microsoft-com:office:office" xmlns:r="http://schemas.openxmlformats.org/officeDocument/2006/relationships" xmlns:m="http://schemas.openxmlformats.org/officeDocument/2006/math" xmlns:v="urn:schemas-microsoft-com:vml" xmlns:wp14="http://schemas.microsoft.com/office/word/2010/wordprocessingDrawing" xmlns:wp="http://schemas.openxmlformats.org/drawingml/2006/wordprocessingDrawing" xmlns:w10="urn:schemas-microsoft-com:office:word" xmlns:w="http://schemas.openxmlformats.org/wordprocessingml/2006/main" xmlns:w14="http://schemas.microsoft.com/office/word/2010/wordml" xmlns:wpg="http://schemas.microsoft.com/office/word/2010/wordprocessingGroup" xmlns:wpi="http://schemas.microsoft.com/office/word/2010/wordprocessingInk" xmlns:wne="http://schemas.microsoft.com/office/word/2006/wordml" xmlns:wps="http://schemas.microsoft.com/office/word/2010/wordprocessingShape" mc:Ignorable="w14 wp14">
+<w:numbering xmlns:wpc="http://schemas.microsoft.com/office/word/2010/wordprocessingCanvas" xmlns:mo="http://schemas.microsoft.com/office/mac/office/2008/main" xmlns:mc="http://schemas.openxmlformats.org/markup-compatibility/2006" xmlns:mv="urn:schemas-microsoft-com:mac:vml" xmlns:o="urn:schemas-microsoft-com:office:office" xmlns:r="http://schemas.openxmlformats.org/officeDocument/2006/relationships" xmlns:m="http://schemas.openxmlformats.org/officeDocument/2006/math" xmlns:v="urn:schemas-microsoft-com:vml" xmlns:wp14="http://schemas.microsoft.com/office/word/2010/wordprocessingDrawing" xmlns:wp="http://schemas.openxmlformats.org/drawingml/2006/wordprocessingDrawing" xmlns:w10="urn:schemas-microsoft-com:office:word" xmlns:w="http://schemas.openxmlformats.org/wordprocessingml/2006/main" xmlns:w14="http://schemas.microsoft.com/office/word/2010/wordml" xmlns:w15="http://schemas.microsoft.com/office/word/2012/wordml" xmlns:wpg="http://schemas.microsoft.com/office/word/2010/wordprocessingGroup" xmlns:wpi="http://schemas.microsoft.com/office/word/2010/wordprocessingInk" xmlns:wne="http://schemas.microsoft.com/office/word/2006/wordml" xmlns:wps="http://schemas.microsoft.com/office/word/2010/wordprocessingShape" mc:Ignorable="w14 w15 wp14">
   <w:abstractNum w:abstractNumId="0">
     <w:nsid w:val="FFFFFF83"/>
     <w:multiLevelType w:val="singleLevel"/>
@@ -9583,7 +8877,7 @@
       </w:pPr>
       <w:rPr>
         <w:rFonts w:ascii="Wingdings" w:hAnsi="Wingdings" w:hint="default"/>
-        <w:color w:val="C0504D" w:themeColor="accent2"/>
+        <w:color w:val="ED7D31" w:themeColor="accent2"/>
       </w:rPr>
     </w:lvl>
   </w:abstractNum>
@@ -9600,7 +8894,7 @@
 </file>
 
 <file path=word/glossary/settings.xml><?xml version="1.0" encoding="utf-8"?>
-<w:settings xmlns:mc="http://schemas.openxmlformats.org/markup-compatibility/2006" xmlns:o="urn:schemas-microsoft-com:office:office" xmlns:r="http://schemas.openxmlformats.org/officeDocument/2006/relationships" xmlns:m="http://schemas.openxmlformats.org/officeDocument/2006/math" xmlns:v="urn:schemas-microsoft-com:vml" xmlns:w10="urn:schemas-microsoft-com:office:word" xmlns:w="http://schemas.openxmlformats.org/wordprocessingml/2006/main" xmlns:w14="http://schemas.microsoft.com/office/word/2010/wordml" xmlns:sl="http://schemas.openxmlformats.org/schemaLibrary/2006/main" mc:Ignorable="w14">
+<w:settings xmlns:mc="http://schemas.openxmlformats.org/markup-compatibility/2006" xmlns:o="urn:schemas-microsoft-com:office:office" xmlns:r="http://schemas.openxmlformats.org/officeDocument/2006/relationships" xmlns:m="http://schemas.openxmlformats.org/officeDocument/2006/math" xmlns:v="urn:schemas-microsoft-com:vml" xmlns:w10="urn:schemas-microsoft-com:office:word" xmlns:w="http://schemas.openxmlformats.org/wordprocessingml/2006/main" xmlns:w14="http://schemas.microsoft.com/office/word/2010/wordml" xmlns:w15="http://schemas.microsoft.com/office/word/2012/wordml" xmlns:sl="http://schemas.openxmlformats.org/schemaLibrary/2006/main" mc:Ignorable="w14 w15">
   <w:view w:val="normal"/>
   <w:defaultTabStop w:val="720"/>
   <w:characterSpacingControl w:val="doNotCompress"/>
@@ -9614,6 +8908,7 @@
   <w:rsids>
     <w:rsidRoot w:val="00B80C29"/>
     <w:rsid w:val="000D0B53"/>
+    <w:rsid w:val="00112AC8"/>
     <w:rsid w:val="003047D5"/>
     <w:rsid w:val="005C34ED"/>
     <w:rsid w:val="00677DE8"/>
@@ -9653,7 +8948,7 @@
 </file>
 
 <file path=word/glossary/styles.xml><?xml version="1.0" encoding="utf-8"?>
-<w:styles xmlns:mc="http://schemas.openxmlformats.org/markup-compatibility/2006" xmlns:r="http://schemas.openxmlformats.org/officeDocument/2006/relationships" xmlns:w="http://schemas.openxmlformats.org/wordprocessingml/2006/main" xmlns:w14="http://schemas.microsoft.com/office/word/2010/wordml" mc:Ignorable="w14">
+<w:styles xmlns:mc="http://schemas.openxmlformats.org/markup-compatibility/2006" xmlns:r="http://schemas.openxmlformats.org/officeDocument/2006/relationships" xmlns:w="http://schemas.openxmlformats.org/wordprocessingml/2006/main" xmlns:w14="http://schemas.microsoft.com/office/word/2010/wordml" xmlns:w15="http://schemas.microsoft.com/office/word/2012/wordml" mc:Ignorable="w14 w15">
   <w:docDefaults>
     <w:rPrDefault>
       <w:rPr>
@@ -9665,148 +8960,389 @@
     </w:rPrDefault>
     <w:pPrDefault/>
   </w:docDefaults>
-  <w:latentStyles w:defLockedState="0" w:defUIPriority="99" w:defSemiHidden="1" w:defUnhideWhenUsed="1" w:defQFormat="0" w:count="276">
-    <w:lsdException w:name="Normal" w:semiHidden="0" w:uiPriority="0" w:unhideWhenUsed="0" w:qFormat="1"/>
-    <w:lsdException w:name="heading 1" w:semiHidden="0" w:uiPriority="9" w:unhideWhenUsed="0" w:qFormat="1"/>
-    <w:lsdException w:name="heading 2" w:uiPriority="9" w:qFormat="1"/>
-    <w:lsdException w:name="heading 3" w:uiPriority="9" w:qFormat="1"/>
-    <w:lsdException w:name="heading 4" w:uiPriority="9" w:qFormat="1"/>
-    <w:lsdException w:name="heading 5" w:uiPriority="9" w:qFormat="1"/>
-    <w:lsdException w:name="heading 6" w:uiPriority="9" w:qFormat="1"/>
-    <w:lsdException w:name="heading 7" w:uiPriority="9" w:qFormat="1"/>
-    <w:lsdException w:name="heading 8" w:uiPriority="9" w:qFormat="1"/>
-    <w:lsdException w:name="heading 9" w:uiPriority="9" w:qFormat="1"/>
-    <w:lsdException w:name="toc 1" w:uiPriority="39"/>
-    <w:lsdException w:name="toc 2" w:uiPriority="39"/>
-    <w:lsdException w:name="toc 3" w:uiPriority="39"/>
-    <w:lsdException w:name="toc 4" w:uiPriority="39"/>
-    <w:lsdException w:name="toc 5" w:uiPriority="39"/>
-    <w:lsdException w:name="toc 6" w:uiPriority="39"/>
-    <w:lsdException w:name="toc 7" w:uiPriority="39"/>
-    <w:lsdException w:name="toc 8" w:uiPriority="39"/>
-    <w:lsdException w:name="toc 9" w:uiPriority="39"/>
-    <w:lsdException w:name="caption" w:uiPriority="35" w:qFormat="1"/>
-    <w:lsdException w:name="List Bullet" w:uiPriority="1" w:qFormat="1"/>
-    <w:lsdException w:name="List Number" w:uiPriority="1" w:qFormat="1"/>
-    <w:lsdException w:name="List Bullet 2" w:uiPriority="1" w:qFormat="1"/>
-    <w:lsdException w:name="Title" w:semiHidden="0" w:uiPriority="10" w:unhideWhenUsed="0" w:qFormat="1"/>
-    <w:lsdException w:name="Default Paragraph Font" w:uiPriority="1"/>
-    <w:lsdException w:name="Subtitle" w:semiHidden="0" w:uiPriority="11" w:unhideWhenUsed="0" w:qFormat="1"/>
-    <w:lsdException w:name="Block Text" w:uiPriority="1" w:qFormat="1"/>
-    <w:lsdException w:name="Strong" w:semiHidden="0" w:uiPriority="22" w:unhideWhenUsed="0" w:qFormat="1"/>
-    <w:lsdException w:name="Emphasis" w:semiHidden="0" w:uiPriority="20" w:unhideWhenUsed="0" w:qFormat="1"/>
-    <w:lsdException w:name="Table Grid" w:semiHidden="0" w:uiPriority="59" w:unhideWhenUsed="0"/>
-    <w:lsdException w:name="Placeholder Text" w:unhideWhenUsed="0"/>
-    <w:lsdException w:name="No Spacing" w:semiHidden="0" w:uiPriority="1" w:unhideWhenUsed="0" w:qFormat="1"/>
-    <w:lsdException w:name="Light Shading" w:semiHidden="0" w:uiPriority="60" w:unhideWhenUsed="0"/>
-    <w:lsdException w:name="Light List" w:semiHidden="0" w:uiPriority="61" w:unhideWhenUsed="0"/>
-    <w:lsdException w:name="Light Grid" w:semiHidden="0" w:uiPriority="62" w:unhideWhenUsed="0"/>
-    <w:lsdException w:name="Medium Shading 1" w:semiHidden="0" w:uiPriority="63" w:unhideWhenUsed="0"/>
-    <w:lsdException w:name="Medium Shading 2" w:semiHidden="0" w:uiPriority="64" w:unhideWhenUsed="0"/>
-    <w:lsdException w:name="Medium List 1" w:semiHidden="0" w:uiPriority="65" w:unhideWhenUsed="0"/>
-    <w:lsdException w:name="Medium List 2" w:semiHidden="0" w:uiPriority="66" w:unhideWhenUsed="0"/>
-    <w:lsdException w:name="Medium Grid 1" w:semiHidden="0" w:uiPriority="67" w:unhideWhenUsed="0"/>
-    <w:lsdException w:name="Medium Grid 2" w:semiHidden="0" w:uiPriority="68" w:unhideWhenUsed="0"/>
-    <w:lsdException w:name="Medium Grid 3" w:semiHidden="0" w:uiPriority="69" w:unhideWhenUsed="0"/>
-    <w:lsdException w:name="Dark List" w:semiHidden="0" w:uiPriority="70" w:unhideWhenUsed="0"/>
-    <w:lsdException w:name="Colorful Shading" w:semiHidden="0" w:uiPriority="71" w:unhideWhenUsed="0"/>
-    <w:lsdException w:name="Colorful List" w:semiHidden="0" w:uiPriority="72" w:unhideWhenUsed="0"/>
-    <w:lsdException w:name="Colorful Grid" w:semiHidden="0" w:uiPriority="73" w:unhideWhenUsed="0"/>
-    <w:lsdException w:name="Light Shading Accent 1" w:semiHidden="0" w:uiPriority="60" w:unhideWhenUsed="0"/>
-    <w:lsdException w:name="Light List Accent 1" w:semiHidden="0" w:uiPriority="61" w:unhideWhenUsed="0"/>
-    <w:lsdException w:name="Light Grid Accent 1" w:semiHidden="0" w:uiPriority="62" w:unhideWhenUsed="0"/>
-    <w:lsdException w:name="Medium Shading 1 Accent 1" w:semiHidden="0" w:uiPriority="63" w:unhideWhenUsed="0"/>
-    <w:lsdException w:name="Medium Shading 2 Accent 1" w:semiHidden="0" w:uiPriority="64" w:unhideWhenUsed="0"/>
-    <w:lsdException w:name="Medium List 1 Accent 1" w:semiHidden="0" w:uiPriority="65" w:unhideWhenUsed="0"/>
-    <w:lsdException w:name="Revision" w:unhideWhenUsed="0"/>
-    <w:lsdException w:name="List Paragraph" w:semiHidden="0" w:uiPriority="34" w:unhideWhenUsed="0" w:qFormat="1"/>
-    <w:lsdException w:name="Quote" w:semiHidden="0" w:uiPriority="29" w:unhideWhenUsed="0" w:qFormat="1"/>
-    <w:lsdException w:name="Intense Quote" w:semiHidden="0" w:uiPriority="30" w:unhideWhenUsed="0" w:qFormat="1"/>
-    <w:lsdException w:name="Medium List 2 Accent 1" w:semiHidden="0" w:uiPriority="66" w:unhideWhenUsed="0"/>
-    <w:lsdException w:name="Medium Grid 1 Accent 1" w:semiHidden="0" w:uiPriority="67" w:unhideWhenUsed="0"/>
-    <w:lsdException w:name="Medium Grid 2 Accent 1" w:semiHidden="0" w:uiPriority="68" w:unhideWhenUsed="0"/>
-    <w:lsdException w:name="Medium Grid 3 Accent 1" w:semiHidden="0" w:uiPriority="69" w:unhideWhenUsed="0"/>
-    <w:lsdException w:name="Dark List Accent 1" w:semiHidden="0" w:uiPriority="70" w:unhideWhenUsed="0"/>
-    <w:lsdException w:name="Colorful Shading Accent 1" w:semiHidden="0" w:uiPriority="71" w:unhideWhenUsed="0"/>
-    <w:lsdException w:name="Colorful List Accent 1" w:semiHidden="0" w:uiPriority="72" w:unhideWhenUsed="0"/>
-    <w:lsdException w:name="Colorful Grid Accent 1" w:semiHidden="0" w:uiPriority="73" w:unhideWhenUsed="0"/>
-    <w:lsdException w:name="Light Shading Accent 2" w:semiHidden="0" w:uiPriority="60" w:unhideWhenUsed="0"/>
-    <w:lsdException w:name="Light List Accent 2" w:semiHidden="0" w:uiPriority="61" w:unhideWhenUsed="0"/>
-    <w:lsdException w:name="Light Grid Accent 2" w:semiHidden="0" w:uiPriority="62" w:unhideWhenUsed="0"/>
-    <w:lsdException w:name="Medium Shading 1 Accent 2" w:semiHidden="0" w:uiPriority="63" w:unhideWhenUsed="0"/>
-    <w:lsdException w:name="Medium Shading 2 Accent 2" w:semiHidden="0" w:uiPriority="64" w:unhideWhenUsed="0"/>
-    <w:lsdException w:name="Medium List 1 Accent 2" w:semiHidden="0" w:uiPriority="65" w:unhideWhenUsed="0"/>
-    <w:lsdException w:name="Medium List 2 Accent 2" w:semiHidden="0" w:uiPriority="66" w:unhideWhenUsed="0"/>
-    <w:lsdException w:name="Medium Grid 1 Accent 2" w:semiHidden="0" w:uiPriority="67" w:unhideWhenUsed="0"/>
-    <w:lsdException w:name="Medium Grid 2 Accent 2" w:semiHidden="0" w:uiPriority="68" w:unhideWhenUsed="0"/>
-    <w:lsdException w:name="Medium Grid 3 Accent 2" w:semiHidden="0" w:uiPriority="69" w:unhideWhenUsed="0"/>
-    <w:lsdException w:name="Dark List Accent 2" w:semiHidden="0" w:uiPriority="70" w:unhideWhenUsed="0"/>
-    <w:lsdException w:name="Colorful Shading Accent 2" w:semiHidden="0" w:uiPriority="71" w:unhideWhenUsed="0"/>
-    <w:lsdException w:name="Colorful List Accent 2" w:semiHidden="0" w:uiPriority="72" w:unhideWhenUsed="0"/>
-    <w:lsdException w:name="Colorful Grid Accent 2" w:semiHidden="0" w:uiPriority="73" w:unhideWhenUsed="0"/>
-    <w:lsdException w:name="Light Shading Accent 3" w:semiHidden="0" w:uiPriority="60" w:unhideWhenUsed="0"/>
-    <w:lsdException w:name="Light List Accent 3" w:semiHidden="0" w:uiPriority="61" w:unhideWhenUsed="0"/>
-    <w:lsdException w:name="Light Grid Accent 3" w:semiHidden="0" w:uiPriority="62" w:unhideWhenUsed="0"/>
-    <w:lsdException w:name="Medium Shading 1 Accent 3" w:semiHidden="0" w:uiPriority="63" w:unhideWhenUsed="0"/>
-    <w:lsdException w:name="Medium Shading 2 Accent 3" w:semiHidden="0" w:uiPriority="64" w:unhideWhenUsed="0"/>
-    <w:lsdException w:name="Medium List 1 Accent 3" w:semiHidden="0" w:uiPriority="65" w:unhideWhenUsed="0"/>
-    <w:lsdException w:name="Medium List 2 Accent 3" w:semiHidden="0" w:uiPriority="66" w:unhideWhenUsed="0"/>
-    <w:lsdException w:name="Medium Grid 1 Accent 3" w:semiHidden="0" w:uiPriority="67" w:unhideWhenUsed="0"/>
-    <w:lsdException w:name="Medium Grid 2 Accent 3" w:semiHidden="0" w:uiPriority="68" w:unhideWhenUsed="0"/>
-    <w:lsdException w:name="Medium Grid 3 Accent 3" w:semiHidden="0" w:uiPriority="69" w:unhideWhenUsed="0"/>
-    <w:lsdException w:name="Dark List Accent 3" w:semiHidden="0" w:uiPriority="70" w:unhideWhenUsed="0"/>
-    <w:lsdException w:name="Colorful Shading Accent 3" w:semiHidden="0" w:uiPriority="71" w:unhideWhenUsed="0"/>
-    <w:lsdException w:name="Colorful List Accent 3" w:semiHidden="0" w:uiPriority="72" w:unhideWhenUsed="0"/>
-    <w:lsdException w:name="Colorful Grid Accent 3" w:semiHidden="0" w:uiPriority="73" w:unhideWhenUsed="0"/>
-    <w:lsdException w:name="Light Shading Accent 4" w:semiHidden="0" w:uiPriority="60" w:unhideWhenUsed="0"/>
-    <w:lsdException w:name="Light List Accent 4" w:semiHidden="0" w:uiPriority="61" w:unhideWhenUsed="0"/>
-    <w:lsdException w:name="Light Grid Accent 4" w:semiHidden="0" w:uiPriority="62" w:unhideWhenUsed="0"/>
-    <w:lsdException w:name="Medium Shading 1 Accent 4" w:semiHidden="0" w:uiPriority="63" w:unhideWhenUsed="0"/>
-    <w:lsdException w:name="Medium Shading 2 Accent 4" w:semiHidden="0" w:uiPriority="64" w:unhideWhenUsed="0"/>
-    <w:lsdException w:name="Medium List 1 Accent 4" w:semiHidden="0" w:uiPriority="65" w:unhideWhenUsed="0"/>
-    <w:lsdException w:name="Medium List 2 Accent 4" w:semiHidden="0" w:uiPriority="66" w:unhideWhenUsed="0"/>
-    <w:lsdException w:name="Medium Grid 1 Accent 4" w:semiHidden="0" w:uiPriority="67" w:unhideWhenUsed="0"/>
-    <w:lsdException w:name="Medium Grid 2 Accent 4" w:semiHidden="0" w:uiPriority="68" w:unhideWhenUsed="0"/>
-    <w:lsdException w:name="Medium Grid 3 Accent 4" w:semiHidden="0" w:uiPriority="69" w:unhideWhenUsed="0"/>
-    <w:lsdException w:name="Dark List Accent 4" w:semiHidden="0" w:uiPriority="70" w:unhideWhenUsed="0"/>
-    <w:lsdException w:name="Colorful Shading Accent 4" w:semiHidden="0" w:uiPriority="71" w:unhideWhenUsed="0"/>
-    <w:lsdException w:name="Colorful List Accent 4" w:semiHidden="0" w:uiPriority="72" w:unhideWhenUsed="0"/>
-    <w:lsdException w:name="Colorful Grid Accent 4" w:semiHidden="0" w:uiPriority="73" w:unhideWhenUsed="0"/>
-    <w:lsdException w:name="Light Shading Accent 5" w:semiHidden="0" w:uiPriority="60" w:unhideWhenUsed="0"/>
-    <w:lsdException w:name="Light List Accent 5" w:semiHidden="0" w:uiPriority="61" w:unhideWhenUsed="0"/>
-    <w:lsdException w:name="Light Grid Accent 5" w:semiHidden="0" w:uiPriority="62" w:unhideWhenUsed="0"/>
-    <w:lsdException w:name="Medium Shading 1 Accent 5" w:semiHidden="0" w:uiPriority="63" w:unhideWhenUsed="0"/>
-    <w:lsdException w:name="Medium Shading 2 Accent 5" w:semiHidden="0" w:uiPriority="64" w:unhideWhenUsed="0"/>
-    <w:lsdException w:name="Medium List 1 Accent 5" w:semiHidden="0" w:uiPriority="65" w:unhideWhenUsed="0"/>
-    <w:lsdException w:name="Medium List 2 Accent 5" w:semiHidden="0" w:uiPriority="66" w:unhideWhenUsed="0"/>
-    <w:lsdException w:name="Medium Grid 1 Accent 5" w:semiHidden="0" w:uiPriority="67" w:unhideWhenUsed="0"/>
-    <w:lsdException w:name="Medium Grid 2 Accent 5" w:semiHidden="0" w:uiPriority="68" w:unhideWhenUsed="0"/>
-    <w:lsdException w:name="Medium Grid 3 Accent 5" w:semiHidden="0" w:uiPriority="69" w:unhideWhenUsed="0"/>
-    <w:lsdException w:name="Dark List Accent 5" w:semiHidden="0" w:uiPriority="70" w:unhideWhenUsed="0"/>
-    <w:lsdException w:name="Colorful Shading Accent 5" w:semiHidden="0" w:uiPriority="71" w:unhideWhenUsed="0"/>
-    <w:lsdException w:name="Colorful List Accent 5" w:semiHidden="0" w:uiPriority="72" w:unhideWhenUsed="0"/>
-    <w:lsdException w:name="Colorful Grid Accent 5" w:semiHidden="0" w:uiPriority="73" w:unhideWhenUsed="0"/>
-    <w:lsdException w:name="Light Shading Accent 6" w:semiHidden="0" w:uiPriority="60" w:unhideWhenUsed="0"/>
-    <w:lsdException w:name="Light List Accent 6" w:semiHidden="0" w:uiPriority="61" w:unhideWhenUsed="0"/>
-    <w:lsdException w:name="Light Grid Accent 6" w:semiHidden="0" w:uiPriority="62" w:unhideWhenUsed="0"/>
-    <w:lsdException w:name="Medium Shading 1 Accent 6" w:semiHidden="0" w:uiPriority="63" w:unhideWhenUsed="0"/>
-    <w:lsdException w:name="Medium Shading 2 Accent 6" w:semiHidden="0" w:uiPriority="64" w:unhideWhenUsed="0"/>
-    <w:lsdException w:name="Medium List 1 Accent 6" w:semiHidden="0" w:uiPriority="65" w:unhideWhenUsed="0"/>
-    <w:lsdException w:name="Medium List 2 Accent 6" w:semiHidden="0" w:uiPriority="66" w:unhideWhenUsed="0"/>
-    <w:lsdException w:name="Medium Grid 1 Accent 6" w:semiHidden="0" w:uiPriority="67" w:unhideWhenUsed="0"/>
-    <w:lsdException w:name="Medium Grid 2 Accent 6" w:semiHidden="0" w:uiPriority="68" w:unhideWhenUsed="0"/>
-    <w:lsdException w:name="Medium Grid 3 Accent 6" w:semiHidden="0" w:uiPriority="69" w:unhideWhenUsed="0"/>
-    <w:lsdException w:name="Dark List Accent 6" w:semiHidden="0" w:uiPriority="70" w:unhideWhenUsed="0"/>
-    <w:lsdException w:name="Colorful Shading Accent 6" w:semiHidden="0" w:uiPriority="71" w:unhideWhenUsed="0"/>
-    <w:lsdException w:name="Colorful List Accent 6" w:semiHidden="0" w:uiPriority="72" w:unhideWhenUsed="0"/>
-    <w:lsdException w:name="Colorful Grid Accent 6" w:semiHidden="0" w:uiPriority="73" w:unhideWhenUsed="0"/>
-    <w:lsdException w:name="Subtle Emphasis" w:semiHidden="0" w:uiPriority="19" w:unhideWhenUsed="0" w:qFormat="1"/>
-    <w:lsdException w:name="Intense Emphasis" w:semiHidden="0" w:uiPriority="21" w:unhideWhenUsed="0" w:qFormat="1"/>
-    <w:lsdException w:name="Subtle Reference" w:semiHidden="0" w:uiPriority="31" w:unhideWhenUsed="0" w:qFormat="1"/>
-    <w:lsdException w:name="Intense Reference" w:semiHidden="0" w:uiPriority="32" w:unhideWhenUsed="0" w:qFormat="1"/>
-    <w:lsdException w:name="Book Title" w:semiHidden="0" w:uiPriority="33" w:unhideWhenUsed="0" w:qFormat="1"/>
-    <w:lsdException w:name="Bibliography" w:uiPriority="37"/>
-    <w:lsdException w:name="TOC Heading" w:uiPriority="39" w:qFormat="1"/>
+  <w:latentStyles w:defLockedState="0" w:defUIPriority="99" w:defSemiHidden="0" w:defUnhideWhenUsed="0" w:defQFormat="0" w:count="382">
+    <w:lsdException w:name="Normal" w:uiPriority="0" w:qFormat="1"/>
+    <w:lsdException w:name="heading 1" w:uiPriority="9" w:qFormat="1"/>
+    <w:lsdException w:name="heading 2" w:semiHidden="1" w:uiPriority="9" w:unhideWhenUsed="1" w:qFormat="1"/>
+    <w:lsdException w:name="heading 3" w:semiHidden="1" w:uiPriority="9" w:unhideWhenUsed="1" w:qFormat="1"/>
+    <w:lsdException w:name="heading 4" w:semiHidden="1" w:uiPriority="9" w:unhideWhenUsed="1" w:qFormat="1"/>
+    <w:lsdException w:name="heading 5" w:semiHidden="1" w:uiPriority="9" w:unhideWhenUsed="1" w:qFormat="1"/>
+    <w:lsdException w:name="heading 6" w:semiHidden="1" w:uiPriority="9" w:unhideWhenUsed="1" w:qFormat="1"/>
+    <w:lsdException w:name="heading 7" w:semiHidden="1" w:uiPriority="9" w:unhideWhenUsed="1" w:qFormat="1"/>
+    <w:lsdException w:name="heading 8" w:semiHidden="1" w:uiPriority="9" w:unhideWhenUsed="1" w:qFormat="1"/>
+    <w:lsdException w:name="heading 9" w:semiHidden="1" w:uiPriority="9" w:unhideWhenUsed="1" w:qFormat="1"/>
+    <w:lsdException w:name="index 1" w:semiHidden="1" w:unhideWhenUsed="1"/>
+    <w:lsdException w:name="index 2" w:semiHidden="1" w:unhideWhenUsed="1"/>
+    <w:lsdException w:name="index 3" w:semiHidden="1" w:unhideWhenUsed="1"/>
+    <w:lsdException w:name="index 4" w:semiHidden="1" w:unhideWhenUsed="1"/>
+    <w:lsdException w:name="index 5" w:semiHidden="1" w:unhideWhenUsed="1"/>
+    <w:lsdException w:name="index 6" w:semiHidden="1" w:unhideWhenUsed="1"/>
+    <w:lsdException w:name="index 7" w:semiHidden="1" w:unhideWhenUsed="1"/>
+    <w:lsdException w:name="index 8" w:semiHidden="1" w:unhideWhenUsed="1"/>
+    <w:lsdException w:name="index 9" w:semiHidden="1" w:unhideWhenUsed="1"/>
+    <w:lsdException w:name="toc 1" w:semiHidden="1" w:uiPriority="39" w:unhideWhenUsed="1"/>
+    <w:lsdException w:name="toc 2" w:semiHidden="1" w:uiPriority="39" w:unhideWhenUsed="1"/>
+    <w:lsdException w:name="toc 3" w:semiHidden="1" w:uiPriority="39" w:unhideWhenUsed="1"/>
+    <w:lsdException w:name="toc 4" w:semiHidden="1" w:uiPriority="39" w:unhideWhenUsed="1"/>
+    <w:lsdException w:name="toc 5" w:semiHidden="1" w:uiPriority="39" w:unhideWhenUsed="1"/>
+    <w:lsdException w:name="toc 6" w:semiHidden="1" w:uiPriority="39" w:unhideWhenUsed="1"/>
+    <w:lsdException w:name="toc 7" w:semiHidden="1" w:uiPriority="39" w:unhideWhenUsed="1"/>
+    <w:lsdException w:name="toc 8" w:semiHidden="1" w:uiPriority="39" w:unhideWhenUsed="1"/>
+    <w:lsdException w:name="toc 9" w:semiHidden="1" w:uiPriority="39" w:unhideWhenUsed="1"/>
+    <w:lsdException w:name="Normal Indent" w:semiHidden="1" w:unhideWhenUsed="1"/>
+    <w:lsdException w:name="footnote text" w:semiHidden="1" w:unhideWhenUsed="1"/>
+    <w:lsdException w:name="annotation text" w:semiHidden="1" w:unhideWhenUsed="1"/>
+    <w:lsdException w:name="header" w:semiHidden="1" w:unhideWhenUsed="1"/>
+    <w:lsdException w:name="footer" w:semiHidden="1" w:unhideWhenUsed="1"/>
+    <w:lsdException w:name="index heading" w:semiHidden="1" w:unhideWhenUsed="1"/>
+    <w:lsdException w:name="caption" w:semiHidden="1" w:uiPriority="35" w:unhideWhenUsed="1" w:qFormat="1"/>
+    <w:lsdException w:name="table of figures" w:semiHidden="1" w:unhideWhenUsed="1"/>
+    <w:lsdException w:name="envelope address" w:semiHidden="1" w:unhideWhenUsed="1"/>
+    <w:lsdException w:name="envelope return" w:semiHidden="1" w:unhideWhenUsed="1"/>
+    <w:lsdException w:name="footnote reference" w:semiHidden="1" w:unhideWhenUsed="1"/>
+    <w:lsdException w:name="annotation reference" w:semiHidden="1" w:unhideWhenUsed="1"/>
+    <w:lsdException w:name="line number" w:semiHidden="1" w:unhideWhenUsed="1"/>
+    <w:lsdException w:name="page number" w:semiHidden="1" w:unhideWhenUsed="1"/>
+    <w:lsdException w:name="endnote reference" w:semiHidden="1" w:unhideWhenUsed="1"/>
+    <w:lsdException w:name="endnote text" w:semiHidden="1" w:unhideWhenUsed="1"/>
+    <w:lsdException w:name="table of authorities" w:semiHidden="1" w:unhideWhenUsed="1"/>
+    <w:lsdException w:name="macro" w:semiHidden="1" w:unhideWhenUsed="1"/>
+    <w:lsdException w:name="toa heading" w:semiHidden="1" w:unhideWhenUsed="1"/>
+    <w:lsdException w:name="List" w:semiHidden="1" w:unhideWhenUsed="1"/>
+    <w:lsdException w:name="List Bullet" w:semiHidden="1" w:uiPriority="1" w:unhideWhenUsed="1" w:qFormat="1"/>
+    <w:lsdException w:name="List Number" w:semiHidden="1" w:uiPriority="1" w:unhideWhenUsed="1" w:qFormat="1"/>
+    <w:lsdException w:name="List 2" w:semiHidden="1" w:unhideWhenUsed="1"/>
+    <w:lsdException w:name="List 3" w:semiHidden="1" w:unhideWhenUsed="1"/>
+    <w:lsdException w:name="List 4" w:semiHidden="1" w:unhideWhenUsed="1"/>
+    <w:lsdException w:name="List 5" w:semiHidden="1" w:unhideWhenUsed="1"/>
+    <w:lsdException w:name="List Bullet 2" w:semiHidden="1" w:uiPriority="1" w:unhideWhenUsed="1" w:qFormat="1"/>
+    <w:lsdException w:name="List Bullet 3" w:semiHidden="1" w:unhideWhenUsed="1"/>
+    <w:lsdException w:name="List Bullet 4" w:semiHidden="1" w:unhideWhenUsed="1"/>
+    <w:lsdException w:name="List Bullet 5" w:semiHidden="1" w:unhideWhenUsed="1"/>
+    <w:lsdException w:name="List Number 2" w:semiHidden="1" w:unhideWhenUsed="1"/>
+    <w:lsdException w:name="List Number 3" w:semiHidden="1" w:unhideWhenUsed="1"/>
+    <w:lsdException w:name="List Number 4" w:semiHidden="1" w:unhideWhenUsed="1"/>
+    <w:lsdException w:name="List Number 5" w:semiHidden="1" w:unhideWhenUsed="1"/>
+    <w:lsdException w:name="Title" w:uiPriority="10" w:qFormat="1"/>
+    <w:lsdException w:name="Closing" w:semiHidden="1" w:unhideWhenUsed="1"/>
+    <w:lsdException w:name="Signature" w:semiHidden="1" w:unhideWhenUsed="1"/>
+    <w:lsdException w:name="Default Paragraph Font" w:semiHidden="1" w:uiPriority="1" w:unhideWhenUsed="1"/>
+    <w:lsdException w:name="Body Text" w:semiHidden="1" w:unhideWhenUsed="1"/>
+    <w:lsdException w:name="Body Text Indent" w:semiHidden="1" w:unhideWhenUsed="1"/>
+    <w:lsdException w:name="List Continue" w:semiHidden="1" w:unhideWhenUsed="1"/>
+    <w:lsdException w:name="List Continue 2" w:semiHidden="1" w:unhideWhenUsed="1"/>
+    <w:lsdException w:name="List Continue 3" w:semiHidden="1" w:unhideWhenUsed="1"/>
+    <w:lsdException w:name="List Continue 4" w:semiHidden="1" w:unhideWhenUsed="1"/>
+    <w:lsdException w:name="List Continue 5" w:semiHidden="1" w:unhideWhenUsed="1"/>
+    <w:lsdException w:name="Message Header" w:semiHidden="1" w:unhideWhenUsed="1"/>
+    <w:lsdException w:name="Subtitle" w:uiPriority="11" w:qFormat="1"/>
+    <w:lsdException w:name="Salutation" w:semiHidden="1" w:unhideWhenUsed="1"/>
+    <w:lsdException w:name="Date" w:semiHidden="1" w:unhideWhenUsed="1"/>
+    <w:lsdException w:name="Body Text First Indent" w:semiHidden="1" w:unhideWhenUsed="1"/>
+    <w:lsdException w:name="Body Text First Indent 2" w:semiHidden="1" w:unhideWhenUsed="1"/>
+    <w:lsdException w:name="Note Heading" w:semiHidden="1" w:unhideWhenUsed="1"/>
+    <w:lsdException w:name="Body Text 2" w:semiHidden="1" w:unhideWhenUsed="1"/>
+    <w:lsdException w:name="Body Text 3" w:semiHidden="1" w:unhideWhenUsed="1"/>
+    <w:lsdException w:name="Body Text Indent 2" w:semiHidden="1" w:unhideWhenUsed="1"/>
+    <w:lsdException w:name="Body Text Indent 3" w:semiHidden="1" w:unhideWhenUsed="1"/>
+    <w:lsdException w:name="Block Text" w:semiHidden="1" w:uiPriority="1" w:unhideWhenUsed="1" w:qFormat="1"/>
+    <w:lsdException w:name="Hyperlink" w:semiHidden="1" w:unhideWhenUsed="1"/>
+    <w:lsdException w:name="FollowedHyperlink" w:semiHidden="1" w:unhideWhenUsed="1"/>
+    <w:lsdException w:name="Strong" w:uiPriority="22" w:qFormat="1"/>
+    <w:lsdException w:name="Emphasis" w:uiPriority="20" w:qFormat="1"/>
+    <w:lsdException w:name="Document Map" w:semiHidden="1" w:unhideWhenUsed="1"/>
+    <w:lsdException w:name="Plain Text" w:semiHidden="1" w:unhideWhenUsed="1"/>
+    <w:lsdException w:name="E-mail Signature" w:semiHidden="1" w:unhideWhenUsed="1"/>
+    <w:lsdException w:name="HTML Top of Form" w:semiHidden="1" w:unhideWhenUsed="1"/>
+    <w:lsdException w:name="HTML Bottom of Form" w:semiHidden="1" w:unhideWhenUsed="1"/>
+    <w:lsdException w:name="Normal (Web)" w:semiHidden="1" w:unhideWhenUsed="1"/>
+    <w:lsdException w:name="HTML Acronym" w:semiHidden="1" w:unhideWhenUsed="1"/>
+    <w:lsdException w:name="HTML Address" w:semiHidden="1" w:unhideWhenUsed="1"/>
+    <w:lsdException w:name="HTML Cite" w:semiHidden="1" w:unhideWhenUsed="1"/>
+    <w:lsdException w:name="HTML Code" w:semiHidden="1" w:unhideWhenUsed="1"/>
+    <w:lsdException w:name="HTML Definition" w:semiHidden="1" w:unhideWhenUsed="1"/>
+    <w:lsdException w:name="HTML Keyboard" w:semiHidden="1" w:unhideWhenUsed="1"/>
+    <w:lsdException w:name="HTML Preformatted" w:semiHidden="1" w:unhideWhenUsed="1"/>
+    <w:lsdException w:name="HTML Sample" w:semiHidden="1" w:unhideWhenUsed="1"/>
+    <w:lsdException w:name="HTML Typewriter" w:semiHidden="1" w:unhideWhenUsed="1"/>
+    <w:lsdException w:name="HTML Variable" w:semiHidden="1" w:unhideWhenUsed="1"/>
+    <w:lsdException w:name="Normal Table" w:semiHidden="1" w:unhideWhenUsed="1"/>
+    <w:lsdException w:name="annotation subject" w:semiHidden="1" w:unhideWhenUsed="1"/>
+    <w:lsdException w:name="No List" w:semiHidden="1" w:unhideWhenUsed="1"/>
+    <w:lsdException w:name="Outline List 1" w:semiHidden="1" w:unhideWhenUsed="1"/>
+    <w:lsdException w:name="Outline List 2" w:semiHidden="1" w:unhideWhenUsed="1"/>
+    <w:lsdException w:name="Outline List 3" w:semiHidden="1" w:unhideWhenUsed="1"/>
+    <w:lsdException w:name="Table Simple 1" w:semiHidden="1" w:unhideWhenUsed="1"/>
+    <w:lsdException w:name="Table Simple 2" w:semiHidden="1" w:unhideWhenUsed="1"/>
+    <w:lsdException w:name="Table Simple 3" w:semiHidden="1" w:unhideWhenUsed="1"/>
+    <w:lsdException w:name="Table Classic 1" w:semiHidden="1" w:unhideWhenUsed="1"/>
+    <w:lsdException w:name="Table Classic 2" w:semiHidden="1" w:unhideWhenUsed="1"/>
+    <w:lsdException w:name="Table Classic 3" w:semiHidden="1" w:unhideWhenUsed="1"/>
+    <w:lsdException w:name="Table Classic 4" w:semiHidden="1" w:unhideWhenUsed="1"/>
+    <w:lsdException w:name="Table Colorful 1" w:semiHidden="1" w:unhideWhenUsed="1"/>
+    <w:lsdException w:name="Table Colorful 2" w:semiHidden="1" w:unhideWhenUsed="1"/>
+    <w:lsdException w:name="Table Colorful 3" w:semiHidden="1" w:unhideWhenUsed="1"/>
+    <w:lsdException w:name="Table Columns 1" w:semiHidden="1" w:unhideWhenUsed="1"/>
+    <w:lsdException w:name="Table Columns 2" w:semiHidden="1" w:unhideWhenUsed="1"/>
+    <w:lsdException w:name="Table Columns 3" w:semiHidden="1" w:unhideWhenUsed="1"/>
+    <w:lsdException w:name="Table Columns 4" w:semiHidden="1" w:unhideWhenUsed="1"/>
+    <w:lsdException w:name="Table Columns 5" w:semiHidden="1" w:unhideWhenUsed="1"/>
+    <w:lsdException w:name="Table Grid 1" w:semiHidden="1" w:unhideWhenUsed="1"/>
+    <w:lsdException w:name="Table Grid 2" w:semiHidden="1" w:unhideWhenUsed="1"/>
+    <w:lsdException w:name="Table Grid 3" w:semiHidden="1" w:unhideWhenUsed="1"/>
+    <w:lsdException w:name="Table Grid 4" w:semiHidden="1" w:unhideWhenUsed="1"/>
+    <w:lsdException w:name="Table Grid 5" w:semiHidden="1" w:unhideWhenUsed="1"/>
+    <w:lsdException w:name="Table Grid 6" w:semiHidden="1" w:unhideWhenUsed="1"/>
+    <w:lsdException w:name="Table Grid 7" w:semiHidden="1" w:unhideWhenUsed="1"/>
+    <w:lsdException w:name="Table Grid 8" w:semiHidden="1" w:unhideWhenUsed="1"/>
+    <w:lsdException w:name="Table List 1" w:semiHidden="1" w:unhideWhenUsed="1"/>
+    <w:lsdException w:name="Table List 2" w:semiHidden="1" w:unhideWhenUsed="1"/>
+    <w:lsdException w:name="Table List 3" w:semiHidden="1" w:unhideWhenUsed="1"/>
+    <w:lsdException w:name="Table List 4" w:semiHidden="1" w:unhideWhenUsed="1"/>
+    <w:lsdException w:name="Table List 5" w:semiHidden="1" w:unhideWhenUsed="1"/>
+    <w:lsdException w:name="Table List 6" w:semiHidden="1" w:unhideWhenUsed="1"/>
+    <w:lsdException w:name="Table List 7" w:semiHidden="1" w:unhideWhenUsed="1"/>
+    <w:lsdException w:name="Table List 8" w:semiHidden="1" w:unhideWhenUsed="1"/>
+    <w:lsdException w:name="Table 3D effects 1" w:semiHidden="1" w:unhideWhenUsed="1"/>
+    <w:lsdException w:name="Table 3D effects 2" w:semiHidden="1" w:unhideWhenUsed="1"/>
+    <w:lsdException w:name="Table 3D effects 3" w:semiHidden="1" w:unhideWhenUsed="1"/>
+    <w:lsdException w:name="Table Contemporary" w:semiHidden="1" w:unhideWhenUsed="1"/>
+    <w:lsdException w:name="Table Elegant" w:semiHidden="1" w:unhideWhenUsed="1"/>
+    <w:lsdException w:name="Table Professional" w:semiHidden="1" w:unhideWhenUsed="1"/>
+    <w:lsdException w:name="Table Subtle 1" w:semiHidden="1" w:unhideWhenUsed="1"/>
+    <w:lsdException w:name="Table Subtle 2" w:semiHidden="1" w:unhideWhenUsed="1"/>
+    <w:lsdException w:name="Table Web 1" w:semiHidden="1" w:unhideWhenUsed="1"/>
+    <w:lsdException w:name="Table Web 2" w:semiHidden="1" w:unhideWhenUsed="1"/>
+    <w:lsdException w:name="Table Web 3" w:semiHidden="1" w:unhideWhenUsed="1"/>
+    <w:lsdException w:name="Balloon Text" w:semiHidden="1" w:unhideWhenUsed="1"/>
+    <w:lsdException w:name="Table Grid" w:uiPriority="59"/>
+    <w:lsdException w:name="Table Theme" w:semiHidden="1" w:unhideWhenUsed="1"/>
+    <w:lsdException w:name="Note Level 1" w:semiHidden="1" w:unhideWhenUsed="1"/>
+    <w:lsdException w:name="Note Level 2" w:semiHidden="1" w:unhideWhenUsed="1"/>
+    <w:lsdException w:name="Note Level 3" w:semiHidden="1" w:unhideWhenUsed="1"/>
+    <w:lsdException w:name="Note Level 4" w:semiHidden="1" w:unhideWhenUsed="1"/>
+    <w:lsdException w:name="Note Level 5" w:semiHidden="1" w:unhideWhenUsed="1"/>
+    <w:lsdException w:name="Note Level 6" w:semiHidden="1" w:unhideWhenUsed="1"/>
+    <w:lsdException w:name="Note Level 7" w:semiHidden="1" w:unhideWhenUsed="1"/>
+    <w:lsdException w:name="Note Level 8" w:semiHidden="1" w:unhideWhenUsed="1"/>
+    <w:lsdException w:name="Note Level 9" w:semiHidden="1" w:unhideWhenUsed="1"/>
+    <w:lsdException w:name="Placeholder Text" w:semiHidden="1"/>
+    <w:lsdException w:name="No Spacing" w:uiPriority="1" w:qFormat="1"/>
+    <w:lsdException w:name="Light Shading" w:uiPriority="60"/>
+    <w:lsdException w:name="Light List" w:uiPriority="61"/>
+    <w:lsdException w:name="Light Grid" w:uiPriority="62"/>
+    <w:lsdException w:name="Medium Shading 1" w:uiPriority="63"/>
+    <w:lsdException w:name="Medium Shading 2" w:uiPriority="64"/>
+    <w:lsdException w:name="Medium List 1" w:uiPriority="65"/>
+    <w:lsdException w:name="Medium List 2" w:uiPriority="66"/>
+    <w:lsdException w:name="Medium Grid 1" w:uiPriority="67"/>
+    <w:lsdException w:name="Medium Grid 2" w:uiPriority="68"/>
+    <w:lsdException w:name="Medium Grid 3" w:uiPriority="69"/>
+    <w:lsdException w:name="Dark List" w:uiPriority="70"/>
+    <w:lsdException w:name="Colorful Shading" w:uiPriority="71"/>
+    <w:lsdException w:name="Colorful List" w:uiPriority="72"/>
+    <w:lsdException w:name="Colorful Grid" w:uiPriority="73"/>
+    <w:lsdException w:name="Light Shading Accent 1" w:uiPriority="60"/>
+    <w:lsdException w:name="Light List Accent 1" w:uiPriority="61"/>
+    <w:lsdException w:name="Light Grid Accent 1" w:uiPriority="62"/>
+    <w:lsdException w:name="Medium Shading 1 Accent 1" w:uiPriority="63"/>
+    <w:lsdException w:name="Medium Shading 2 Accent 1" w:uiPriority="64"/>
+    <w:lsdException w:name="Medium List 1 Accent 1" w:uiPriority="65"/>
+    <w:lsdException w:name="Revision" w:semiHidden="1"/>
+    <w:lsdException w:name="List Paragraph" w:uiPriority="34" w:qFormat="1"/>
+    <w:lsdException w:name="Quote" w:uiPriority="29" w:qFormat="1"/>
+    <w:lsdException w:name="Intense Quote" w:uiPriority="30" w:qFormat="1"/>
+    <w:lsdException w:name="Medium List 2 Accent 1" w:uiPriority="66"/>
+    <w:lsdException w:name="Medium Grid 1 Accent 1" w:uiPriority="67"/>
+    <w:lsdException w:name="Medium Grid 2 Accent 1" w:uiPriority="68"/>
+    <w:lsdException w:name="Medium Grid 3 Accent 1" w:uiPriority="69"/>
+    <w:lsdException w:name="Dark List Accent 1" w:uiPriority="70"/>
+    <w:lsdException w:name="Colorful Shading Accent 1" w:uiPriority="71"/>
+    <w:lsdException w:name="Colorful List Accent 1" w:uiPriority="72"/>
+    <w:lsdException w:name="Colorful Grid Accent 1" w:uiPriority="73"/>
+    <w:lsdException w:name="Light Shading Accent 2" w:uiPriority="60"/>
+    <w:lsdException w:name="Light List Accent 2" w:uiPriority="61"/>
+    <w:lsdException w:name="Light Grid Accent 2" w:uiPriority="62"/>
+    <w:lsdException w:name="Medium Shading 1 Accent 2" w:uiPriority="63"/>
+    <w:lsdException w:name="Medium Shading 2 Accent 2" w:uiPriority="64"/>
+    <w:lsdException w:name="Medium List 1 Accent 2" w:uiPriority="65"/>
+    <w:lsdException w:name="Medium List 2 Accent 2" w:uiPriority="66"/>
+    <w:lsdException w:name="Medium Grid 1 Accent 2" w:uiPriority="67"/>
+    <w:lsdException w:name="Medium Grid 2 Accent 2" w:uiPriority="68"/>
+    <w:lsdException w:name="Medium Grid 3 Accent 2" w:uiPriority="69"/>
+    <w:lsdException w:name="Dark List Accent 2" w:uiPriority="70"/>
+    <w:lsdException w:name="Colorful Shading Accent 2" w:uiPriority="71"/>
+    <w:lsdException w:name="Colorful List Accent 2" w:uiPriority="72"/>
+    <w:lsdException w:name="Colorful Grid Accent 2" w:uiPriority="73"/>
+    <w:lsdException w:name="Light Shading Accent 3" w:uiPriority="60"/>
+    <w:lsdException w:name="Light List Accent 3" w:uiPriority="61"/>
+    <w:lsdException w:name="Light Grid Accent 3" w:uiPriority="62"/>
+    <w:lsdException w:name="Medium Shading 1 Accent 3" w:uiPriority="63"/>
+    <w:lsdException w:name="Medium Shading 2 Accent 3" w:uiPriority="64"/>
+    <w:lsdException w:name="Medium List 1 Accent 3" w:uiPriority="65"/>
+    <w:lsdException w:name="Medium List 2 Accent 3" w:uiPriority="66"/>
+    <w:lsdException w:name="Medium Grid 1 Accent 3" w:uiPriority="67"/>
+    <w:lsdException w:name="Medium Grid 2 Accent 3" w:uiPriority="68"/>
+    <w:lsdException w:name="Medium Grid 3 Accent 3" w:uiPriority="69"/>
+    <w:lsdException w:name="Dark List Accent 3" w:uiPriority="70"/>
+    <w:lsdException w:name="Colorful Shading Accent 3" w:uiPriority="71"/>
+    <w:lsdException w:name="Colorful List Accent 3" w:uiPriority="72"/>
+    <w:lsdException w:name="Colorful Grid Accent 3" w:uiPriority="73"/>
+    <w:lsdException w:name="Light Shading Accent 4" w:uiPriority="60"/>
+    <w:lsdException w:name="Light List Accent 4" w:uiPriority="61"/>
+    <w:lsdException w:name="Light Grid Accent 4" w:uiPriority="62"/>
+    <w:lsdException w:name="Medium Shading 1 Accent 4" w:uiPriority="63"/>
+    <w:lsdException w:name="Medium Shading 2 Accent 4" w:uiPriority="64"/>
+    <w:lsdException w:name="Medium List 1 Accent 4" w:uiPriority="65"/>
+    <w:lsdException w:name="Medium List 2 Accent 4" w:uiPriority="66"/>
+    <w:lsdException w:name="Medium Grid 1 Accent 4" w:uiPriority="67"/>
+    <w:lsdException w:name="Medium Grid 2 Accent 4" w:uiPriority="68"/>
+    <w:lsdException w:name="Medium Grid 3 Accent 4" w:uiPriority="69"/>
+    <w:lsdException w:name="Dark List Accent 4" w:uiPriority="70"/>
+    <w:lsdException w:name="Colorful Shading Accent 4" w:uiPriority="71"/>
+    <w:lsdException w:name="Colorful List Accent 4" w:uiPriority="72"/>
+    <w:lsdException w:name="Colorful Grid Accent 4" w:uiPriority="73"/>
+    <w:lsdException w:name="Light Shading Accent 5" w:uiPriority="60"/>
+    <w:lsdException w:name="Light List Accent 5" w:uiPriority="61"/>
+    <w:lsdException w:name="Light Grid Accent 5" w:uiPriority="62"/>
+    <w:lsdException w:name="Medium Shading 1 Accent 5" w:uiPriority="63"/>
+    <w:lsdException w:name="Medium Shading 2 Accent 5" w:uiPriority="64"/>
+    <w:lsdException w:name="Medium List 1 Accent 5" w:uiPriority="65"/>
+    <w:lsdException w:name="Medium List 2 Accent 5" w:uiPriority="66"/>
+    <w:lsdException w:name="Medium Grid 1 Accent 5" w:uiPriority="67"/>
+    <w:lsdException w:name="Medium Grid 2 Accent 5" w:uiPriority="68"/>
+    <w:lsdException w:name="Medium Grid 3 Accent 5" w:uiPriority="69"/>
+    <w:lsdException w:name="Dark List Accent 5" w:uiPriority="70"/>
+    <w:lsdException w:name="Colorful Shading Accent 5" w:uiPriority="71"/>
+    <w:lsdException w:name="Colorful List Accent 5" w:uiPriority="72"/>
+    <w:lsdException w:name="Colorful Grid Accent 5" w:uiPriority="73"/>
+    <w:lsdException w:name="Light Shading Accent 6" w:uiPriority="60"/>
+    <w:lsdException w:name="Light List Accent 6" w:uiPriority="61"/>
+    <w:lsdException w:name="Light Grid Accent 6" w:uiPriority="62"/>
+    <w:lsdException w:name="Medium Shading 1 Accent 6" w:uiPriority="63"/>
+    <w:lsdException w:name="Medium Shading 2 Accent 6" w:uiPriority="64"/>
+    <w:lsdException w:name="Medium List 1 Accent 6" w:uiPriority="65"/>
+    <w:lsdException w:name="Medium List 2 Accent 6" w:uiPriority="66"/>
+    <w:lsdException w:name="Medium Grid 1 Accent 6" w:uiPriority="67"/>
+    <w:lsdException w:name="Medium Grid 2 Accent 6" w:uiPriority="68"/>
+    <w:lsdException w:name="Medium Grid 3 Accent 6" w:uiPriority="69"/>
+    <w:lsdException w:name="Dark List Accent 6" w:uiPriority="70"/>
+    <w:lsdException w:name="Colorful Shading Accent 6" w:uiPriority="71"/>
+    <w:lsdException w:name="Colorful List Accent 6" w:uiPriority="72"/>
+    <w:lsdException w:name="Colorful Grid Accent 6" w:uiPriority="73"/>
+    <w:lsdException w:name="Subtle Emphasis" w:uiPriority="19" w:qFormat="1"/>
+    <w:lsdException w:name="Intense Emphasis" w:uiPriority="21" w:qFormat="1"/>
+    <w:lsdException w:name="Subtle Reference" w:uiPriority="31" w:qFormat="1"/>
+    <w:lsdException w:name="Intense Reference" w:uiPriority="32" w:qFormat="1"/>
+    <w:lsdException w:name="Book Title" w:uiPriority="33" w:qFormat="1"/>
+    <w:lsdException w:name="Bibliography" w:semiHidden="1" w:uiPriority="37" w:unhideWhenUsed="1"/>
+    <w:lsdException w:name="TOC Heading" w:semiHidden="1" w:uiPriority="39" w:unhideWhenUsed="1" w:qFormat="1"/>
+    <w:lsdException w:name="Plain Table 1" w:uiPriority="41"/>
+    <w:lsdException w:name="Plain Table 2" w:uiPriority="42"/>
+    <w:lsdException w:name="Plain Table 3" w:uiPriority="43"/>
+    <w:lsdException w:name="Plain Table 4" w:uiPriority="44"/>
+    <w:lsdException w:name="Plain Table 5" w:uiPriority="45"/>
+    <w:lsdException w:name="Grid Table Light" w:uiPriority="40"/>
+    <w:lsdException w:name="Grid Table 1 Light" w:uiPriority="46"/>
+    <w:lsdException w:name="Grid Table 2" w:uiPriority="47"/>
+    <w:lsdException w:name="Grid Table 3" w:uiPriority="48"/>
+    <w:lsdException w:name="Grid Table 4" w:uiPriority="49"/>
+    <w:lsdException w:name="Grid Table 5 Dark" w:uiPriority="50"/>
+    <w:lsdException w:name="Grid Table 6 Colorful" w:uiPriority="51"/>
+    <w:lsdException w:name="Grid Table 7 Colorful" w:uiPriority="52"/>
+    <w:lsdException w:name="Grid Table 1 Light Accent 1" w:uiPriority="46"/>
+    <w:lsdException w:name="Grid Table 2 Accent 1" w:uiPriority="47"/>
+    <w:lsdException w:name="Grid Table 3 Accent 1" w:uiPriority="48"/>
+    <w:lsdException w:name="Grid Table 4 Accent 1" w:uiPriority="49"/>
+    <w:lsdException w:name="Grid Table 5 Dark Accent 1" w:uiPriority="50"/>
+    <w:lsdException w:name="Grid Table 6 Colorful Accent 1" w:uiPriority="51"/>
+    <w:lsdException w:name="Grid Table 7 Colorful Accent 1" w:uiPriority="52"/>
+    <w:lsdException w:name="Grid Table 1 Light Accent 2" w:uiPriority="46"/>
+    <w:lsdException w:name="Grid Table 2 Accent 2" w:uiPriority="47"/>
+    <w:lsdException w:name="Grid Table 3 Accent 2" w:uiPriority="48"/>
+    <w:lsdException w:name="Grid Table 4 Accent 2" w:uiPriority="49"/>
+    <w:lsdException w:name="Grid Table 5 Dark Accent 2" w:uiPriority="50"/>
+    <w:lsdException w:name="Grid Table 6 Colorful Accent 2" w:uiPriority="51"/>
+    <w:lsdException w:name="Grid Table 7 Colorful Accent 2" w:uiPriority="52"/>
+    <w:lsdException w:name="Grid Table 1 Light Accent 3" w:uiPriority="46"/>
+    <w:lsdException w:name="Grid Table 2 Accent 3" w:uiPriority="47"/>
+    <w:lsdException w:name="Grid Table 3 Accent 3" w:uiPriority="48"/>
+    <w:lsdException w:name="Grid Table 4 Accent 3" w:uiPriority="49"/>
+    <w:lsdException w:name="Grid Table 5 Dark Accent 3" w:uiPriority="50"/>
+    <w:lsdException w:name="Grid Table 6 Colorful Accent 3" w:uiPriority="51"/>
+    <w:lsdException w:name="Grid Table 7 Colorful Accent 3" w:uiPriority="52"/>
+    <w:lsdException w:name="Grid Table 1 Light Accent 4" w:uiPriority="46"/>
+    <w:lsdException w:name="Grid Table 2 Accent 4" w:uiPriority="47"/>
+    <w:lsdException w:name="Grid Table 3 Accent 4" w:uiPriority="48"/>
+    <w:lsdException w:name="Grid Table 4 Accent 4" w:uiPriority="49"/>
+    <w:lsdException w:name="Grid Table 5 Dark Accent 4" w:uiPriority="50"/>
+    <w:lsdException w:name="Grid Table 6 Colorful Accent 4" w:uiPriority="51"/>
+    <w:lsdException w:name="Grid Table 7 Colorful Accent 4" w:uiPriority="52"/>
+    <w:lsdException w:name="Grid Table 1 Light Accent 5" w:uiPriority="46"/>
+    <w:lsdException w:name="Grid Table 2 Accent 5" w:uiPriority="47"/>
+    <w:lsdException w:name="Grid Table 3 Accent 5" w:uiPriority="48"/>
+    <w:lsdException w:name="Grid Table 4 Accent 5" w:uiPriority="49"/>
+    <w:lsdException w:name="Grid Table 5 Dark Accent 5" w:uiPriority="50"/>
+    <w:lsdException w:name="Grid Table 6 Colorful Accent 5" w:uiPriority="51"/>
+    <w:lsdException w:name="Grid Table 7 Colorful Accent 5" w:uiPriority="52"/>
+    <w:lsdException w:name="Grid Table 1 Light Accent 6" w:uiPriority="46"/>
+    <w:lsdException w:name="Grid Table 2 Accent 6" w:uiPriority="47"/>
+    <w:lsdException w:name="Grid Table 3 Accent 6" w:uiPriority="48"/>
+    <w:lsdException w:name="Grid Table 4 Accent 6" w:uiPriority="49"/>
+    <w:lsdException w:name="Grid Table 5 Dark Accent 6" w:uiPriority="50"/>
+    <w:lsdException w:name="Grid Table 6 Colorful Accent 6" w:uiPriority="51"/>
+    <w:lsdException w:name="Grid Table 7 Colorful Accent 6" w:uiPriority="52"/>
+    <w:lsdException w:name="List Table 1 Light" w:uiPriority="46"/>
+    <w:lsdException w:name="List Table 2" w:uiPriority="47"/>
+    <w:lsdException w:name="List Table 3" w:uiPriority="48"/>
+    <w:lsdException w:name="List Table 4" w:uiPriority="49"/>
+    <w:lsdException w:name="List Table 5 Dark" w:uiPriority="50"/>
+    <w:lsdException w:name="List Table 6 Colorful" w:uiPriority="51"/>
+    <w:lsdException w:name="List Table 7 Colorful" w:uiPriority="52"/>
+    <w:lsdException w:name="List Table 1 Light Accent 1" w:uiPriority="46"/>
+    <w:lsdException w:name="List Table 2 Accent 1" w:uiPriority="47"/>
+    <w:lsdException w:name="List Table 3 Accent 1" w:uiPriority="48"/>
+    <w:lsdException w:name="List Table 4 Accent 1" w:uiPriority="49"/>
+    <w:lsdException w:name="List Table 5 Dark Accent 1" w:uiPriority="50"/>
+    <w:lsdException w:name="List Table 6 Colorful Accent 1" w:uiPriority="51"/>
+    <w:lsdException w:name="List Table 7 Colorful Accent 1" w:uiPriority="52"/>
+    <w:lsdException w:name="List Table 1 Light Accent 2" w:uiPriority="46"/>
+    <w:lsdException w:name="List Table 2 Accent 2" w:uiPriority="47"/>
+    <w:lsdException w:name="List Table 3 Accent 2" w:uiPriority="48"/>
+    <w:lsdException w:name="List Table 4 Accent 2" w:uiPriority="49"/>
+    <w:lsdException w:name="List Table 5 Dark Accent 2" w:uiPriority="50"/>
+    <w:lsdException w:name="List Table 6 Colorful Accent 2" w:uiPriority="51"/>
+    <w:lsdException w:name="List Table 7 Colorful Accent 2" w:uiPriority="52"/>
+    <w:lsdException w:name="List Table 1 Light Accent 3" w:uiPriority="46"/>
+    <w:lsdException w:name="List Table 2 Accent 3" w:uiPriority="47"/>
+    <w:lsdException w:name="List Table 3 Accent 3" w:uiPriority="48"/>
+    <w:lsdException w:name="List Table 4 Accent 3" w:uiPriority="49"/>
+    <w:lsdException w:name="List Table 5 Dark Accent 3" w:uiPriority="50"/>
+    <w:lsdException w:name="List Table 6 Colorful Accent 3" w:uiPriority="51"/>
+    <w:lsdException w:name="List Table 7 Colorful Accent 3" w:uiPriority="52"/>
+    <w:lsdException w:name="List Table 1 Light Accent 4" w:uiPriority="46"/>
+    <w:lsdException w:name="List Table 2 Accent 4" w:uiPriority="47"/>
+    <w:lsdException w:name="List Table 3 Accent 4" w:uiPriority="48"/>
+    <w:lsdException w:name="List Table 4 Accent 4" w:uiPriority="49"/>
+    <w:lsdException w:name="List Table 5 Dark Accent 4" w:uiPriority="50"/>
+    <w:lsdException w:name="List Table 6 Colorful Accent 4" w:uiPriority="51"/>
+    <w:lsdException w:name="List Table 7 Colorful Accent 4" w:uiPriority="52"/>
+    <w:lsdException w:name="List Table 1 Light Accent 5" w:uiPriority="46"/>
+    <w:lsdException w:name="List Table 2 Accent 5" w:uiPriority="47"/>
+    <w:lsdException w:name="List Table 3 Accent 5" w:uiPriority="48"/>
+    <w:lsdException w:name="List Table 4 Accent 5" w:uiPriority="49"/>
+    <w:lsdException w:name="List Table 5 Dark Accent 5" w:uiPriority="50"/>
+    <w:lsdException w:name="List Table 6 Colorful Accent 5" w:uiPriority="51"/>
+    <w:lsdException w:name="List Table 7 Colorful Accent 5" w:uiPriority="52"/>
+    <w:lsdException w:name="List Table 1 Light Accent 6" w:uiPriority="46"/>
+    <w:lsdException w:name="List Table 2 Accent 6" w:uiPriority="47"/>
+    <w:lsdException w:name="List Table 3 Accent 6" w:uiPriority="48"/>
+    <w:lsdException w:name="List Table 4 Accent 6" w:uiPriority="49"/>
+    <w:lsdException w:name="List Table 5 Dark Accent 6" w:uiPriority="50"/>
+    <w:lsdException w:name="List Table 6 Colorful Accent 6" w:uiPriority="51"/>
+    <w:lsdException w:name="List Table 7 Colorful Accent 6" w:uiPriority="52"/>
+    <w:lsdException w:name="Mention" w:semiHidden="1" w:unhideWhenUsed="1"/>
+    <w:lsdException w:name="Smart Hyperlink" w:semiHidden="1" w:unhideWhenUsed="1"/>
   </w:latentStyles>
   <w:style w:type="paragraph" w:default="1" w:styleId="Normal">
     <w:name w:val="Normal"/>
@@ -10275,631 +9811,8 @@
 </w:styles>
 </file>
 
-<file path=word/glossary/stylesWithEffects.xml><?xml version="1.0" encoding="utf-8"?>
-<w:styles xmlns:wpc="http://schemas.microsoft.com/office/word/2010/wordprocessingCanvas" xmlns:mo="http://schemas.microsoft.com/office/mac/office/2008/main" xmlns:mc="http://schemas.openxmlformats.org/markup-compatibility/2006" xmlns:mv="urn:schemas-microsoft-com:mac:vml" xmlns:o="urn:schemas-microsoft-com:office:office" xmlns:r="http://schemas.openxmlformats.org/officeDocument/2006/relationships" xmlns:m="http://schemas.openxmlformats.org/officeDocument/2006/math" xmlns:v="urn:schemas-microsoft-com:vml" xmlns:wp14="http://schemas.microsoft.com/office/word/2010/wordprocessingDrawing" xmlns:wp="http://schemas.openxmlformats.org/drawingml/2006/wordprocessingDrawing" xmlns:w10="urn:schemas-microsoft-com:office:word" xmlns:w="http://schemas.openxmlformats.org/wordprocessingml/2006/main" xmlns:w14="http://schemas.microsoft.com/office/word/2010/wordml" xmlns:wpg="http://schemas.microsoft.com/office/word/2010/wordprocessingGroup" xmlns:wpi="http://schemas.microsoft.com/office/word/2010/wordprocessingInk" xmlns:wne="http://schemas.microsoft.com/office/word/2006/wordml" xmlns:wps="http://schemas.microsoft.com/office/word/2010/wordprocessingShape" mc:Ignorable="w14 wp14">
-  <w:docDefaults>
-    <w:rPrDefault>
-      <w:rPr>
-        <w:rFonts w:asciiTheme="minorHAnsi" w:eastAsiaTheme="minorEastAsia" w:hAnsiTheme="minorHAnsi" w:cstheme="minorBidi"/>
-        <w:sz w:val="24"/>
-        <w:szCs w:val="24"/>
-        <w:lang w:val="en-US" w:eastAsia="ja-JP" w:bidi="ar-SA"/>
-      </w:rPr>
-    </w:rPrDefault>
-    <w:pPrDefault/>
-  </w:docDefaults>
-  <w:latentStyles w:defLockedState="0" w:defUIPriority="99" w:defSemiHidden="1" w:defUnhideWhenUsed="1" w:defQFormat="0" w:count="276">
-    <w:lsdException w:name="Normal" w:semiHidden="0" w:uiPriority="0" w:unhideWhenUsed="0" w:qFormat="1"/>
-    <w:lsdException w:name="heading 1" w:semiHidden="0" w:uiPriority="9" w:unhideWhenUsed="0" w:qFormat="1"/>
-    <w:lsdException w:name="heading 2" w:uiPriority="9" w:qFormat="1"/>
-    <w:lsdException w:name="heading 3" w:uiPriority="9" w:qFormat="1"/>
-    <w:lsdException w:name="heading 4" w:uiPriority="9" w:qFormat="1"/>
-    <w:lsdException w:name="heading 5" w:uiPriority="9" w:qFormat="1"/>
-    <w:lsdException w:name="heading 6" w:uiPriority="9" w:qFormat="1"/>
-    <w:lsdException w:name="heading 7" w:uiPriority="9" w:qFormat="1"/>
-    <w:lsdException w:name="heading 8" w:uiPriority="9" w:qFormat="1"/>
-    <w:lsdException w:name="heading 9" w:uiPriority="9" w:qFormat="1"/>
-    <w:lsdException w:name="toc 1" w:uiPriority="39"/>
-    <w:lsdException w:name="toc 2" w:uiPriority="39"/>
-    <w:lsdException w:name="toc 3" w:uiPriority="39"/>
-    <w:lsdException w:name="toc 4" w:uiPriority="39"/>
-    <w:lsdException w:name="toc 5" w:uiPriority="39"/>
-    <w:lsdException w:name="toc 6" w:uiPriority="39"/>
-    <w:lsdException w:name="toc 7" w:uiPriority="39"/>
-    <w:lsdException w:name="toc 8" w:uiPriority="39"/>
-    <w:lsdException w:name="toc 9" w:uiPriority="39"/>
-    <w:lsdException w:name="caption" w:uiPriority="35" w:qFormat="1"/>
-    <w:lsdException w:name="List Bullet" w:uiPriority="1" w:qFormat="1"/>
-    <w:lsdException w:name="List Number" w:uiPriority="1" w:qFormat="1"/>
-    <w:lsdException w:name="List Bullet 2" w:uiPriority="1" w:qFormat="1"/>
-    <w:lsdException w:name="Title" w:semiHidden="0" w:uiPriority="10" w:unhideWhenUsed="0" w:qFormat="1"/>
-    <w:lsdException w:name="Default Paragraph Font" w:uiPriority="1"/>
-    <w:lsdException w:name="Subtitle" w:semiHidden="0" w:uiPriority="11" w:unhideWhenUsed="0" w:qFormat="1"/>
-    <w:lsdException w:name="Block Text" w:uiPriority="1" w:qFormat="1"/>
-    <w:lsdException w:name="Strong" w:semiHidden="0" w:uiPriority="22" w:unhideWhenUsed="0" w:qFormat="1"/>
-    <w:lsdException w:name="Emphasis" w:semiHidden="0" w:uiPriority="20" w:unhideWhenUsed="0" w:qFormat="1"/>
-    <w:lsdException w:name="Table Grid" w:semiHidden="0" w:uiPriority="59" w:unhideWhenUsed="0"/>
-    <w:lsdException w:name="Placeholder Text" w:unhideWhenUsed="0"/>
-    <w:lsdException w:name="No Spacing" w:semiHidden="0" w:uiPriority="1" w:unhideWhenUsed="0" w:qFormat="1"/>
-    <w:lsdException w:name="Light Shading" w:semiHidden="0" w:uiPriority="60" w:unhideWhenUsed="0"/>
-    <w:lsdException w:name="Light List" w:semiHidden="0" w:uiPriority="61" w:unhideWhenUsed="0"/>
-    <w:lsdException w:name="Light Grid" w:semiHidden="0" w:uiPriority="62" w:unhideWhenUsed="0"/>
-    <w:lsdException w:name="Medium Shading 1" w:semiHidden="0" w:uiPriority="63" w:unhideWhenUsed="0"/>
-    <w:lsdException w:name="Medium Shading 2" w:semiHidden="0" w:uiPriority="64" w:unhideWhenUsed="0"/>
-    <w:lsdException w:name="Medium List 1" w:semiHidden="0" w:uiPriority="65" w:unhideWhenUsed="0"/>
-    <w:lsdException w:name="Medium List 2" w:semiHidden="0" w:uiPriority="66" w:unhideWhenUsed="0"/>
-    <w:lsdException w:name="Medium Grid 1" w:semiHidden="0" w:uiPriority="67" w:unhideWhenUsed="0"/>
-    <w:lsdException w:name="Medium Grid 2" w:semiHidden="0" w:uiPriority="68" w:unhideWhenUsed="0"/>
-    <w:lsdException w:name="Medium Grid 3" w:semiHidden="0" w:uiPriority="69" w:unhideWhenUsed="0"/>
-    <w:lsdException w:name="Dark List" w:semiHidden="0" w:uiPriority="70" w:unhideWhenUsed="0"/>
-    <w:lsdException w:name="Colorful Shading" w:semiHidden="0" w:uiPriority="71" w:unhideWhenUsed="0"/>
-    <w:lsdException w:name="Colorful List" w:semiHidden="0" w:uiPriority="72" w:unhideWhenUsed="0"/>
-    <w:lsdException w:name="Colorful Grid" w:semiHidden="0" w:uiPriority="73" w:unhideWhenUsed="0"/>
-    <w:lsdException w:name="Light Shading Accent 1" w:semiHidden="0" w:uiPriority="60" w:unhideWhenUsed="0"/>
-    <w:lsdException w:name="Light List Accent 1" w:semiHidden="0" w:uiPriority="61" w:unhideWhenUsed="0"/>
-    <w:lsdException w:name="Light Grid Accent 1" w:semiHidden="0" w:uiPriority="62" w:unhideWhenUsed="0"/>
-    <w:lsdException w:name="Medium Shading 1 Accent 1" w:semiHidden="0" w:uiPriority="63" w:unhideWhenUsed="0"/>
-    <w:lsdException w:name="Medium Shading 2 Accent 1" w:semiHidden="0" w:uiPriority="64" w:unhideWhenUsed="0"/>
-    <w:lsdException w:name="Medium List 1 Accent 1" w:semiHidden="0" w:uiPriority="65" w:unhideWhenUsed="0"/>
-    <w:lsdException w:name="Revision" w:unhideWhenUsed="0"/>
-    <w:lsdException w:name="List Paragraph" w:semiHidden="0" w:uiPriority="34" w:unhideWhenUsed="0" w:qFormat="1"/>
-    <w:lsdException w:name="Quote" w:semiHidden="0" w:uiPriority="29" w:unhideWhenUsed="0" w:qFormat="1"/>
-    <w:lsdException w:name="Intense Quote" w:semiHidden="0" w:uiPriority="30" w:unhideWhenUsed="0" w:qFormat="1"/>
-    <w:lsdException w:name="Medium List 2 Accent 1" w:semiHidden="0" w:uiPriority="66" w:unhideWhenUsed="0"/>
-    <w:lsdException w:name="Medium Grid 1 Accent 1" w:semiHidden="0" w:uiPriority="67" w:unhideWhenUsed="0"/>
-    <w:lsdException w:name="Medium Grid 2 Accent 1" w:semiHidden="0" w:uiPriority="68" w:unhideWhenUsed="0"/>
-    <w:lsdException w:name="Medium Grid 3 Accent 1" w:semiHidden="0" w:uiPriority="69" w:unhideWhenUsed="0"/>
-    <w:lsdException w:name="Dark List Accent 1" w:semiHidden="0" w:uiPriority="70" w:unhideWhenUsed="0"/>
-    <w:lsdException w:name="Colorful Shading Accent 1" w:semiHidden="0" w:uiPriority="71" w:unhideWhenUsed="0"/>
-    <w:lsdException w:name="Colorful List Accent 1" w:semiHidden="0" w:uiPriority="72" w:unhideWhenUsed="0"/>
-    <w:lsdException w:name="Colorful Grid Accent 1" w:semiHidden="0" w:uiPriority="73" w:unhideWhenUsed="0"/>
-    <w:lsdException w:name="Light Shading Accent 2" w:semiHidden="0" w:uiPriority="60" w:unhideWhenUsed="0"/>
-    <w:lsdException w:name="Light List Accent 2" w:semiHidden="0" w:uiPriority="61" w:unhideWhenUsed="0"/>
-    <w:lsdException w:name="Light Grid Accent 2" w:semiHidden="0" w:uiPriority="62" w:unhideWhenUsed="0"/>
-    <w:lsdException w:name="Medium Shading 1 Accent 2" w:semiHidden="0" w:uiPriority="63" w:unhideWhenUsed="0"/>
-    <w:lsdException w:name="Medium Shading 2 Accent 2" w:semiHidden="0" w:uiPriority="64" w:unhideWhenUsed="0"/>
-    <w:lsdException w:name="Medium List 1 Accent 2" w:semiHidden="0" w:uiPriority="65" w:unhideWhenUsed="0"/>
-    <w:lsdException w:name="Medium List 2 Accent 2" w:semiHidden="0" w:uiPriority="66" w:unhideWhenUsed="0"/>
-    <w:lsdException w:name="Medium Grid 1 Accent 2" w:semiHidden="0" w:uiPriority="67" w:unhideWhenUsed="0"/>
-    <w:lsdException w:name="Medium Grid 2 Accent 2" w:semiHidden="0" w:uiPriority="68" w:unhideWhenUsed="0"/>
-    <w:lsdException w:name="Medium Grid 3 Accent 2" w:semiHidden="0" w:uiPriority="69" w:unhideWhenUsed="0"/>
-    <w:lsdException w:name="Dark List Accent 2" w:semiHidden="0" w:uiPriority="70" w:unhideWhenUsed="0"/>
-    <w:lsdException w:name="Colorful Shading Accent 2" w:semiHidden="0" w:uiPriority="71" w:unhideWhenUsed="0"/>
-    <w:lsdException w:name="Colorful List Accent 2" w:semiHidden="0" w:uiPriority="72" w:unhideWhenUsed="0"/>
-    <w:lsdException w:name="Colorful Grid Accent 2" w:semiHidden="0" w:uiPriority="73" w:unhideWhenUsed="0"/>
-    <w:lsdException w:name="Light Shading Accent 3" w:semiHidden="0" w:uiPriority="60" w:unhideWhenUsed="0"/>
-    <w:lsdException w:name="Light List Accent 3" w:semiHidden="0" w:uiPriority="61" w:unhideWhenUsed="0"/>
-    <w:lsdException w:name="Light Grid Accent 3" w:semiHidden="0" w:uiPriority="62" w:unhideWhenUsed="0"/>
-    <w:lsdException w:name="Medium Shading 1 Accent 3" w:semiHidden="0" w:uiPriority="63" w:unhideWhenUsed="0"/>
-    <w:lsdException w:name="Medium Shading 2 Accent 3" w:semiHidden="0" w:uiPriority="64" w:unhideWhenUsed="0"/>
-    <w:lsdException w:name="Medium List 1 Accent 3" w:semiHidden="0" w:uiPriority="65" w:unhideWhenUsed="0"/>
-    <w:lsdException w:name="Medium List 2 Accent 3" w:semiHidden="0" w:uiPriority="66" w:unhideWhenUsed="0"/>
-    <w:lsdException w:name="Medium Grid 1 Accent 3" w:semiHidden="0" w:uiPriority="67" w:unhideWhenUsed="0"/>
-    <w:lsdException w:name="Medium Grid 2 Accent 3" w:semiHidden="0" w:uiPriority="68" w:unhideWhenUsed="0"/>
-    <w:lsdException w:name="Medium Grid 3 Accent 3" w:semiHidden="0" w:uiPriority="69" w:unhideWhenUsed="0"/>
-    <w:lsdException w:name="Dark List Accent 3" w:semiHidden="0" w:uiPriority="70" w:unhideWhenUsed="0"/>
-    <w:lsdException w:name="Colorful Shading Accent 3" w:semiHidden="0" w:uiPriority="71" w:unhideWhenUsed="0"/>
-    <w:lsdException w:name="Colorful List Accent 3" w:semiHidden="0" w:uiPriority="72" w:unhideWhenUsed="0"/>
-    <w:lsdException w:name="Colorful Grid Accent 3" w:semiHidden="0" w:uiPriority="73" w:unhideWhenUsed="0"/>
-    <w:lsdException w:name="Light Shading Accent 4" w:semiHidden="0" w:uiPriority="60" w:unhideWhenUsed="0"/>
-    <w:lsdException w:name="Light List Accent 4" w:semiHidden="0" w:uiPriority="61" w:unhideWhenUsed="0"/>
-    <w:lsdException w:name="Light Grid Accent 4" w:semiHidden="0" w:uiPriority="62" w:unhideWhenUsed="0"/>
-    <w:lsdException w:name="Medium Shading 1 Accent 4" w:semiHidden="0" w:uiPriority="63" w:unhideWhenUsed="0"/>
-    <w:lsdException w:name="Medium Shading 2 Accent 4" w:semiHidden="0" w:uiPriority="64" w:unhideWhenUsed="0"/>
-    <w:lsdException w:name="Medium List 1 Accent 4" w:semiHidden="0" w:uiPriority="65" w:unhideWhenUsed="0"/>
-    <w:lsdException w:name="Medium List 2 Accent 4" w:semiHidden="0" w:uiPriority="66" w:unhideWhenUsed="0"/>
-    <w:lsdException w:name="Medium Grid 1 Accent 4" w:semiHidden="0" w:uiPriority="67" w:unhideWhenUsed="0"/>
-    <w:lsdException w:name="Medium Grid 2 Accent 4" w:semiHidden="0" w:uiPriority="68" w:unhideWhenUsed="0"/>
-    <w:lsdException w:name="Medium Grid 3 Accent 4" w:semiHidden="0" w:uiPriority="69" w:unhideWhenUsed="0"/>
-    <w:lsdException w:name="Dark List Accent 4" w:semiHidden="0" w:uiPriority="70" w:unhideWhenUsed="0"/>
-    <w:lsdException w:name="Colorful Shading Accent 4" w:semiHidden="0" w:uiPriority="71" w:unhideWhenUsed="0"/>
-    <w:lsdException w:name="Colorful List Accent 4" w:semiHidden="0" w:uiPriority="72" w:unhideWhenUsed="0"/>
-    <w:lsdException w:name="Colorful Grid Accent 4" w:semiHidden="0" w:uiPriority="73" w:unhideWhenUsed="0"/>
-    <w:lsdException w:name="Light Shading Accent 5" w:semiHidden="0" w:uiPriority="60" w:unhideWhenUsed="0"/>
-    <w:lsdException w:name="Light List Accent 5" w:semiHidden="0" w:uiPriority="61" w:unhideWhenUsed="0"/>
-    <w:lsdException w:name="Light Grid Accent 5" w:semiHidden="0" w:uiPriority="62" w:unhideWhenUsed="0"/>
-    <w:lsdException w:name="Medium Shading 1 Accent 5" w:semiHidden="0" w:uiPriority="63" w:unhideWhenUsed="0"/>
-    <w:lsdException w:name="Medium Shading 2 Accent 5" w:semiHidden="0" w:uiPriority="64" w:unhideWhenUsed="0"/>
-    <w:lsdException w:name="Medium List 1 Accent 5" w:semiHidden="0" w:uiPriority="65" w:unhideWhenUsed="0"/>
-    <w:lsdException w:name="Medium List 2 Accent 5" w:semiHidden="0" w:uiPriority="66" w:unhideWhenUsed="0"/>
-    <w:lsdException w:name="Medium Grid 1 Accent 5" w:semiHidden="0" w:uiPriority="67" w:unhideWhenUsed="0"/>
-    <w:lsdException w:name="Medium Grid 2 Accent 5" w:semiHidden="0" w:uiPriority="68" w:unhideWhenUsed="0"/>
-    <w:lsdException w:name="Medium Grid 3 Accent 5" w:semiHidden="0" w:uiPriority="69" w:unhideWhenUsed="0"/>
-    <w:lsdException w:name="Dark List Accent 5" w:semiHidden="0" w:uiPriority="70" w:unhideWhenUsed="0"/>
-    <w:lsdException w:name="Colorful Shading Accent 5" w:semiHidden="0" w:uiPriority="71" w:unhideWhenUsed="0"/>
-    <w:lsdException w:name="Colorful List Accent 5" w:semiHidden="0" w:uiPriority="72" w:unhideWhenUsed="0"/>
-    <w:lsdException w:name="Colorful Grid Accent 5" w:semiHidden="0" w:uiPriority="73" w:unhideWhenUsed="0"/>
-    <w:lsdException w:name="Light Shading Accent 6" w:semiHidden="0" w:uiPriority="60" w:unhideWhenUsed="0"/>
-    <w:lsdException w:name="Light List Accent 6" w:semiHidden="0" w:uiPriority="61" w:unhideWhenUsed="0"/>
-    <w:lsdException w:name="Light Grid Accent 6" w:semiHidden="0" w:uiPriority="62" w:unhideWhenUsed="0"/>
-    <w:lsdException w:name="Medium Shading 1 Accent 6" w:semiHidden="0" w:uiPriority="63" w:unhideWhenUsed="0"/>
-    <w:lsdException w:name="Medium Shading 2 Accent 6" w:semiHidden="0" w:uiPriority="64" w:unhideWhenUsed="0"/>
-    <w:lsdException w:name="Medium List 1 Accent 6" w:semiHidden="0" w:uiPriority="65" w:unhideWhenUsed="0"/>
-    <w:lsdException w:name="Medium List 2 Accent 6" w:semiHidden="0" w:uiPriority="66" w:unhideWhenUsed="0"/>
-    <w:lsdException w:name="Medium Grid 1 Accent 6" w:semiHidden="0" w:uiPriority="67" w:unhideWhenUsed="0"/>
-    <w:lsdException w:name="Medium Grid 2 Accent 6" w:semiHidden="0" w:uiPriority="68" w:unhideWhenUsed="0"/>
-    <w:lsdException w:name="Medium Grid 3 Accent 6" w:semiHidden="0" w:uiPriority="69" w:unhideWhenUsed="0"/>
-    <w:lsdException w:name="Dark List Accent 6" w:semiHidden="0" w:uiPriority="70" w:unhideWhenUsed="0"/>
-    <w:lsdException w:name="Colorful Shading Accent 6" w:semiHidden="0" w:uiPriority="71" w:unhideWhenUsed="0"/>
-    <w:lsdException w:name="Colorful List Accent 6" w:semiHidden="0" w:uiPriority="72" w:unhideWhenUsed="0"/>
-    <w:lsdException w:name="Colorful Grid Accent 6" w:semiHidden="0" w:uiPriority="73" w:unhideWhenUsed="0"/>
-    <w:lsdException w:name="Subtle Emphasis" w:semiHidden="0" w:uiPriority="19" w:unhideWhenUsed="0" w:qFormat="1"/>
-    <w:lsdException w:name="Intense Emphasis" w:semiHidden="0" w:uiPriority="21" w:unhideWhenUsed="0" w:qFormat="1"/>
-    <w:lsdException w:name="Subtle Reference" w:semiHidden="0" w:uiPriority="31" w:unhideWhenUsed="0" w:qFormat="1"/>
-    <w:lsdException w:name="Intense Reference" w:semiHidden="0" w:uiPriority="32" w:unhideWhenUsed="0" w:qFormat="1"/>
-    <w:lsdException w:name="Book Title" w:semiHidden="0" w:uiPriority="33" w:unhideWhenUsed="0" w:qFormat="1"/>
-    <w:lsdException w:name="Bibliography" w:uiPriority="37"/>
-    <w:lsdException w:name="TOC Heading" w:uiPriority="39" w:qFormat="1"/>
-  </w:latentStyles>
-  <w:style w:type="paragraph" w:default="1" w:styleId="Normal">
-    <w:name w:val="Normal"/>
-    <w:qFormat/>
-  </w:style>
-  <w:style w:type="character" w:default="1" w:styleId="DefaultParagraphFont">
-    <w:name w:val="Default Paragraph Font"/>
-    <w:uiPriority w:val="1"/>
-    <w:semiHidden/>
-    <w:unhideWhenUsed/>
-  </w:style>
-  <w:style w:type="table" w:default="1" w:styleId="TableNormal">
-    <w:name w:val="Normal Table"/>
-    <w:uiPriority w:val="99"/>
-    <w:semiHidden/>
-    <w:unhideWhenUsed/>
-    <w:tblPr>
-      <w:tblInd w:w="0" w:type="dxa"/>
-      <w:tblCellMar>
-        <w:top w:w="0" w:type="dxa"/>
-        <w:left w:w="108" w:type="dxa"/>
-        <w:bottom w:w="0" w:type="dxa"/>
-        <w:right w:w="108" w:type="dxa"/>
-      </w:tblCellMar>
-    </w:tblPr>
-  </w:style>
-  <w:style w:type="numbering" w:default="1" w:styleId="NoList">
-    <w:name w:val="No List"/>
-    <w:uiPriority w:val="99"/>
-    <w:semiHidden/>
-    <w:unhideWhenUsed/>
-  </w:style>
-  <w:style w:type="paragraph" w:customStyle="1" w:styleId="EA8308F3E7564848A81E9295FD11F0FC">
-    <w:name w:val="EA8308F3E7564848A81E9295FD11F0FC"/>
-  </w:style>
-  <w:style w:type="paragraph" w:customStyle="1" w:styleId="3D63F9430902864A8FB391423B2455E0">
-    <w:name w:val="3D63F9430902864A8FB391423B2455E0"/>
-  </w:style>
-  <w:style w:type="paragraph" w:customStyle="1" w:styleId="F06D896F0A7DE446ABB178596FDF9A30">
-    <w:name w:val="F06D896F0A7DE446ABB178596FDF9A30"/>
-  </w:style>
-  <w:style w:type="paragraph" w:styleId="ListBullet">
-    <w:name w:val="List Bullet"/>
-    <w:basedOn w:val="Normal"/>
-    <w:uiPriority w:val="1"/>
-    <w:qFormat/>
-    <w:pPr>
-      <w:numPr>
-        <w:numId w:val="1"/>
-      </w:numPr>
-      <w:spacing w:after="200" w:line="276" w:lineRule="auto"/>
-    </w:pPr>
-    <w:rPr>
-      <w:color w:val="404040" w:themeColor="text1" w:themeTint="BF"/>
-      <w:sz w:val="20"/>
-      <w:lang w:eastAsia="en-US"/>
-    </w:rPr>
-  </w:style>
-  <w:style w:type="paragraph" w:customStyle="1" w:styleId="AF45A189E9C14E4E88679EA138B2E098">
-    <w:name w:val="AF45A189E9C14E4E88679EA138B2E098"/>
-  </w:style>
-  <w:style w:type="paragraph" w:styleId="ListNumber">
-    <w:name w:val="List Number"/>
-    <w:basedOn w:val="Normal"/>
-    <w:uiPriority w:val="1"/>
-    <w:qFormat/>
-    <w:pPr>
-      <w:numPr>
-        <w:numId w:val="2"/>
-      </w:numPr>
-      <w:spacing w:after="200" w:line="276" w:lineRule="auto"/>
-    </w:pPr>
-    <w:rPr>
-      <w:color w:val="404040" w:themeColor="text1" w:themeTint="BF"/>
-      <w:sz w:val="20"/>
-      <w:lang w:eastAsia="en-US"/>
-    </w:rPr>
-  </w:style>
-  <w:style w:type="paragraph" w:customStyle="1" w:styleId="F515EAC69C5D5C48BBB0698D24BAA22F">
-    <w:name w:val="F515EAC69C5D5C48BBB0698D24BAA22F"/>
-  </w:style>
-  <w:style w:type="paragraph" w:customStyle="1" w:styleId="9BC53183EC5DF643B385B04ED0E4400E">
-    <w:name w:val="9BC53183EC5DF643B385B04ED0E4400E"/>
-  </w:style>
-  <w:style w:type="paragraph" w:styleId="BlockText">
-    <w:name w:val="Block Text"/>
-    <w:basedOn w:val="Normal"/>
-    <w:uiPriority w:val="1"/>
-    <w:unhideWhenUsed/>
-    <w:qFormat/>
-    <w:pPr>
-      <w:spacing w:line="276" w:lineRule="auto"/>
-      <w:ind w:right="360"/>
-    </w:pPr>
-    <w:rPr>
-      <w:iCs/>
-      <w:color w:val="7F7F7F" w:themeColor="text1" w:themeTint="80"/>
-      <w:sz w:val="20"/>
-      <w:lang w:eastAsia="en-US"/>
-    </w:rPr>
-  </w:style>
-  <w:style w:type="paragraph" w:styleId="ListBullet2">
-    <w:name w:val="List Bullet 2"/>
-    <w:basedOn w:val="BlockText"/>
-    <w:uiPriority w:val="1"/>
-    <w:unhideWhenUsed/>
-    <w:qFormat/>
-    <w:pPr>
-      <w:numPr>
-        <w:numId w:val="3"/>
-      </w:numPr>
-      <w:spacing w:after="40"/>
-    </w:pPr>
-  </w:style>
-  <w:style w:type="paragraph" w:customStyle="1" w:styleId="D7ED02D8F2C8E743ABB8778E3CAC09C7">
-    <w:name w:val="D7ED02D8F2C8E743ABB8778E3CAC09C7"/>
-  </w:style>
-  <w:style w:type="paragraph" w:customStyle="1" w:styleId="7C31D400B444BF45809DCF3D6A5B3D5E">
-    <w:name w:val="7C31D400B444BF45809DCF3D6A5B3D5E"/>
-  </w:style>
-  <w:style w:type="paragraph" w:customStyle="1" w:styleId="1F21CC34C27B364F98767B14D95C6171">
-    <w:name w:val="1F21CC34C27B364F98767B14D95C6171"/>
-  </w:style>
-  <w:style w:type="paragraph" w:customStyle="1" w:styleId="A30B512DD2B90845B8D5F4A9BD7ED2B5">
-    <w:name w:val="A30B512DD2B90845B8D5F4A9BD7ED2B5"/>
-  </w:style>
-  <w:style w:type="paragraph" w:customStyle="1" w:styleId="CBB89A827E3FBA408E13726743BC0BBB">
-    <w:name w:val="CBB89A827E3FBA408E13726743BC0BBB"/>
-  </w:style>
-  <w:style w:type="paragraph" w:customStyle="1" w:styleId="98814E103B9A7B44BBB04945E08FCB39">
-    <w:name w:val="98814E103B9A7B44BBB04945E08FCB39"/>
-    <w:rsid w:val="00B80C29"/>
-  </w:style>
-  <w:style w:type="paragraph" w:customStyle="1" w:styleId="8DCCF0080523194AA66E7325487B2BF0">
-    <w:name w:val="8DCCF0080523194AA66E7325487B2BF0"/>
-    <w:rsid w:val="00B80C29"/>
-  </w:style>
-  <w:style w:type="paragraph" w:customStyle="1" w:styleId="D236DB6D02B58E4AA7F2A4C0BB6731EB">
-    <w:name w:val="D236DB6D02B58E4AA7F2A4C0BB6731EB"/>
-    <w:rsid w:val="00B80C29"/>
-  </w:style>
-  <w:style w:type="paragraph" w:customStyle="1" w:styleId="9BE25CB7D882534BB612FB13F33FDF24">
-    <w:name w:val="9BE25CB7D882534BB612FB13F33FDF24"/>
-    <w:rsid w:val="00B80C29"/>
-  </w:style>
-  <w:style w:type="paragraph" w:customStyle="1" w:styleId="E8F584A44F5F0647A4EB4CB7CAF2E4AC">
-    <w:name w:val="E8F584A44F5F0647A4EB4CB7CAF2E4AC"/>
-    <w:rsid w:val="00B80C29"/>
-  </w:style>
-  <w:style w:type="paragraph" w:customStyle="1" w:styleId="60A12220AC05C64D820048F09E136758">
-    <w:name w:val="60A12220AC05C64D820048F09E136758"/>
-    <w:rsid w:val="00B80C29"/>
-  </w:style>
-  <w:style w:type="paragraph" w:customStyle="1" w:styleId="C22D28811366864B94ADFD01F94D4BC2">
-    <w:name w:val="C22D28811366864B94ADFD01F94D4BC2"/>
-    <w:rsid w:val="00B80C29"/>
-  </w:style>
-  <w:style w:type="paragraph" w:customStyle="1" w:styleId="20CDFA1C1B06964185596EDF42F40931">
-    <w:name w:val="20CDFA1C1B06964185596EDF42F40931"/>
-    <w:rsid w:val="00B80C29"/>
-  </w:style>
-  <w:style w:type="paragraph" w:customStyle="1" w:styleId="5ECCD287BDDC4D40A9F5EF2F57B3236A">
-    <w:name w:val="5ECCD287BDDC4D40A9F5EF2F57B3236A"/>
-    <w:rsid w:val="00B80C29"/>
-  </w:style>
-  <w:style w:type="paragraph" w:customStyle="1" w:styleId="6B19973F91EC2A46AAA8D703ABD0CD8A">
-    <w:name w:val="6B19973F91EC2A46AAA8D703ABD0CD8A"/>
-    <w:rsid w:val="00B80C29"/>
-  </w:style>
-  <w:style w:type="paragraph" w:customStyle="1" w:styleId="7D5AA373233AB645ADCFDA0F89E7E806">
-    <w:name w:val="7D5AA373233AB645ADCFDA0F89E7E806"/>
-    <w:rsid w:val="00B80C29"/>
-  </w:style>
-  <w:style w:type="paragraph" w:customStyle="1" w:styleId="645AAAF9A7615D4CA3D82ADF96A18C95">
-    <w:name w:val="645AAAF9A7615D4CA3D82ADF96A18C95"/>
-    <w:rsid w:val="00B80C29"/>
-  </w:style>
-  <w:style w:type="paragraph" w:customStyle="1" w:styleId="E60BB783C85A774CA1DA3D2037BBE741">
-    <w:name w:val="E60BB783C85A774CA1DA3D2037BBE741"/>
-    <w:rsid w:val="00B80C29"/>
-  </w:style>
-  <w:style w:type="paragraph" w:customStyle="1" w:styleId="CFDB33C9712F2147A7066BFB828BA934">
-    <w:name w:val="CFDB33C9712F2147A7066BFB828BA934"/>
-    <w:rsid w:val="00B80C29"/>
-  </w:style>
-  <w:style w:type="paragraph" w:customStyle="1" w:styleId="43F060C748924E40ACF1179615B0833E">
-    <w:name w:val="43F060C748924E40ACF1179615B0833E"/>
-    <w:rsid w:val="00B80C29"/>
-  </w:style>
-  <w:style w:type="paragraph" w:customStyle="1" w:styleId="C11EF1D6D6CB5F4BB4B39FBA1B2284AC">
-    <w:name w:val="C11EF1D6D6CB5F4BB4B39FBA1B2284AC"/>
-    <w:rsid w:val="00B80C29"/>
-  </w:style>
-  <w:style w:type="paragraph" w:customStyle="1" w:styleId="67FFADCE8608504BB325B43CC1AC12E2">
-    <w:name w:val="67FFADCE8608504BB325B43CC1AC12E2"/>
-    <w:rsid w:val="00B80C29"/>
-  </w:style>
-  <w:style w:type="paragraph" w:customStyle="1" w:styleId="8CA948EF178A7A438743F5E0AB4900E5">
-    <w:name w:val="8CA948EF178A7A438743F5E0AB4900E5"/>
-    <w:rsid w:val="00B80C29"/>
-  </w:style>
-  <w:style w:type="paragraph" w:customStyle="1" w:styleId="8EB11CC007422B4794167422541534F8">
-    <w:name w:val="8EB11CC007422B4794167422541534F8"/>
-    <w:rsid w:val="00B80C29"/>
-  </w:style>
-  <w:style w:type="paragraph" w:customStyle="1" w:styleId="38458B74A9866041B3346D13A7E5A2CD">
-    <w:name w:val="38458B74A9866041B3346D13A7E5A2CD"/>
-    <w:rsid w:val="00B80C29"/>
-  </w:style>
-  <w:style w:type="paragraph" w:customStyle="1" w:styleId="068E98909992A34B90B3BBA06995AD6F">
-    <w:name w:val="068E98909992A34B90B3BBA06995AD6F"/>
-    <w:rsid w:val="00B80C29"/>
-  </w:style>
-  <w:style w:type="paragraph" w:customStyle="1" w:styleId="B76CFE17B9D392418029D82D33982073">
-    <w:name w:val="B76CFE17B9D392418029D82D33982073"/>
-    <w:rsid w:val="00B80C29"/>
-  </w:style>
-  <w:style w:type="paragraph" w:customStyle="1" w:styleId="FE61B40692ABB048A7E27BE8F9A18C17">
-    <w:name w:val="FE61B40692ABB048A7E27BE8F9A18C17"/>
-    <w:rsid w:val="00B80C29"/>
-  </w:style>
-  <w:style w:type="paragraph" w:customStyle="1" w:styleId="34FCB5DD2B54D948B9132B729494F8B2">
-    <w:name w:val="34FCB5DD2B54D948B9132B729494F8B2"/>
-    <w:rsid w:val="00B80C29"/>
-  </w:style>
-  <w:style w:type="paragraph" w:customStyle="1" w:styleId="9A7D1467B6205E47B0AFE1F6E7DF4C77">
-    <w:name w:val="9A7D1467B6205E47B0AFE1F6E7DF4C77"/>
-    <w:rsid w:val="00B80C29"/>
-  </w:style>
-  <w:style w:type="paragraph" w:customStyle="1" w:styleId="81D16BEA3DC76D4980BF565839AA814F">
-    <w:name w:val="81D16BEA3DC76D4980BF565839AA814F"/>
-    <w:rsid w:val="00B80C29"/>
-  </w:style>
-  <w:style w:type="paragraph" w:customStyle="1" w:styleId="4543BE6745BFF14F807405526E792D82">
-    <w:name w:val="4543BE6745BFF14F807405526E792D82"/>
-    <w:rsid w:val="00B80C29"/>
-  </w:style>
-  <w:style w:type="paragraph" w:customStyle="1" w:styleId="B97C29B20258E248B06F3F26FB39333D">
-    <w:name w:val="B97C29B20258E248B06F3F26FB39333D"/>
-    <w:rsid w:val="00B80C29"/>
-  </w:style>
-  <w:style w:type="paragraph" w:customStyle="1" w:styleId="AFB36A664CB3864F9051F756E5D8FB3C">
-    <w:name w:val="AFB36A664CB3864F9051F756E5D8FB3C"/>
-    <w:rsid w:val="00B80C29"/>
-  </w:style>
-  <w:style w:type="paragraph" w:customStyle="1" w:styleId="6EFD40DFB8750C44866FB8DDB535E7A2">
-    <w:name w:val="6EFD40DFB8750C44866FB8DDB535E7A2"/>
-    <w:rsid w:val="00B80C29"/>
-  </w:style>
-  <w:style w:type="paragraph" w:customStyle="1" w:styleId="DEE58C6702BB294AAEAE74BB0FC525A6">
-    <w:name w:val="DEE58C6702BB294AAEAE74BB0FC525A6"/>
-    <w:rsid w:val="00B80C29"/>
-  </w:style>
-  <w:style w:type="paragraph" w:customStyle="1" w:styleId="99B3CEEBCE7F8947976A6EB5701A9C2D">
-    <w:name w:val="99B3CEEBCE7F8947976A6EB5701A9C2D"/>
-    <w:rsid w:val="00B80C29"/>
-  </w:style>
-  <w:style w:type="paragraph" w:customStyle="1" w:styleId="25663B1274F9954A9FC1E5469218863D">
-    <w:name w:val="25663B1274F9954A9FC1E5469218863D"/>
-    <w:rsid w:val="00B80C29"/>
-  </w:style>
-  <w:style w:type="paragraph" w:customStyle="1" w:styleId="00F294953DD56A42943C9A72F60B9A84">
-    <w:name w:val="00F294953DD56A42943C9A72F60B9A84"/>
-    <w:rsid w:val="00B80C29"/>
-  </w:style>
-  <w:style w:type="paragraph" w:customStyle="1" w:styleId="FB2340911732DA469731F1364AE6CF06">
-    <w:name w:val="FB2340911732DA469731F1364AE6CF06"/>
-    <w:rsid w:val="00B80C29"/>
-  </w:style>
-  <w:style w:type="paragraph" w:customStyle="1" w:styleId="AB145225FB215344AE88AA58E414846F">
-    <w:name w:val="AB145225FB215344AE88AA58E414846F"/>
-    <w:rsid w:val="00B80C29"/>
-  </w:style>
-  <w:style w:type="paragraph" w:customStyle="1" w:styleId="E7FD2E8F98684F4FB71B157975707B31">
-    <w:name w:val="E7FD2E8F98684F4FB71B157975707B31"/>
-    <w:rsid w:val="00B80C29"/>
-  </w:style>
-  <w:style w:type="paragraph" w:customStyle="1" w:styleId="0B74FF00D75DBC4587EE1DDF181B4D5C">
-    <w:name w:val="0B74FF00D75DBC4587EE1DDF181B4D5C"/>
-    <w:rsid w:val="00B80C29"/>
-  </w:style>
-  <w:style w:type="paragraph" w:customStyle="1" w:styleId="9E06BC015B33FA4FA4F06EA61BFB6E74">
-    <w:name w:val="9E06BC015B33FA4FA4F06EA61BFB6E74"/>
-    <w:rsid w:val="00F44974"/>
-  </w:style>
-  <w:style w:type="paragraph" w:customStyle="1" w:styleId="C418D89099B28048AE46187F84C477C6">
-    <w:name w:val="C418D89099B28048AE46187F84C477C6"/>
-    <w:rsid w:val="00F44974"/>
-  </w:style>
-  <w:style w:type="paragraph" w:customStyle="1" w:styleId="3B2087137B4A9F42A38EB297005D2CC7">
-    <w:name w:val="3B2087137B4A9F42A38EB297005D2CC7"/>
-    <w:rsid w:val="00F44974"/>
-  </w:style>
-  <w:style w:type="paragraph" w:customStyle="1" w:styleId="514D7B3ED1106A4E8ABFA5FE9076B08D">
-    <w:name w:val="514D7B3ED1106A4E8ABFA5FE9076B08D"/>
-    <w:rsid w:val="00F44974"/>
-  </w:style>
-  <w:style w:type="paragraph" w:customStyle="1" w:styleId="A6D4DDDB66A34343993394E88B663845">
-    <w:name w:val="A6D4DDDB66A34343993394E88B663845"/>
-    <w:rsid w:val="00F44974"/>
-  </w:style>
-  <w:style w:type="paragraph" w:customStyle="1" w:styleId="B9FBCE9D5B628B4BAED6AE1BB2EB30F3">
-    <w:name w:val="B9FBCE9D5B628B4BAED6AE1BB2EB30F3"/>
-    <w:rsid w:val="00F44974"/>
-  </w:style>
-  <w:style w:type="paragraph" w:customStyle="1" w:styleId="71E240730024A247B9D7BBF4AE5EB163">
-    <w:name w:val="71E240730024A247B9D7BBF4AE5EB163"/>
-    <w:rsid w:val="00F44974"/>
-  </w:style>
-  <w:style w:type="paragraph" w:customStyle="1" w:styleId="4A437A8A962FA14E9DDE48FC45B80EA3">
-    <w:name w:val="4A437A8A962FA14E9DDE48FC45B80EA3"/>
-    <w:rsid w:val="00F44974"/>
-  </w:style>
-  <w:style w:type="paragraph" w:customStyle="1" w:styleId="24B2839D5E69B04D956BF7EBE4B42194">
-    <w:name w:val="24B2839D5E69B04D956BF7EBE4B42194"/>
-    <w:rsid w:val="00F44974"/>
-  </w:style>
-  <w:style w:type="paragraph" w:customStyle="1" w:styleId="2D8444F4AB4E9E439F450BA6279F198D">
-    <w:name w:val="2D8444F4AB4E9E439F450BA6279F198D"/>
-    <w:rsid w:val="00F44974"/>
-  </w:style>
-  <w:style w:type="paragraph" w:customStyle="1" w:styleId="22C4BDB231F88549BF201A1CF7F3457E">
-    <w:name w:val="22C4BDB231F88549BF201A1CF7F3457E"/>
-    <w:rsid w:val="00F44974"/>
-  </w:style>
-  <w:style w:type="paragraph" w:customStyle="1" w:styleId="E488A49954DE4E429F96EB5194F9E3BB">
-    <w:name w:val="E488A49954DE4E429F96EB5194F9E3BB"/>
-    <w:rsid w:val="00F44974"/>
-  </w:style>
-  <w:style w:type="paragraph" w:customStyle="1" w:styleId="53748320F758364DA962FADF7CE38451">
-    <w:name w:val="53748320F758364DA962FADF7CE38451"/>
-    <w:rsid w:val="00F44974"/>
-  </w:style>
-  <w:style w:type="paragraph" w:customStyle="1" w:styleId="3F3A5AB5B3275442B0905CF1733351D7">
-    <w:name w:val="3F3A5AB5B3275442B0905CF1733351D7"/>
-    <w:rsid w:val="00F44974"/>
-  </w:style>
-  <w:style w:type="paragraph" w:customStyle="1" w:styleId="C39E60278BEA874CA1B78E90F0FFFACD">
-    <w:name w:val="C39E60278BEA874CA1B78E90F0FFFACD"/>
-    <w:rsid w:val="005C34ED"/>
-  </w:style>
-  <w:style w:type="paragraph" w:customStyle="1" w:styleId="1B79C96A5FD0A4419B4864F9B0EAD88F">
-    <w:name w:val="1B79C96A5FD0A4419B4864F9B0EAD88F"/>
-    <w:rsid w:val="005C34ED"/>
-  </w:style>
-  <w:style w:type="paragraph" w:customStyle="1" w:styleId="E2C3CD0274BB514A952D43CCBC40E426">
-    <w:name w:val="E2C3CD0274BB514A952D43CCBC40E426"/>
-    <w:rsid w:val="00C67761"/>
-  </w:style>
-  <w:style w:type="paragraph" w:customStyle="1" w:styleId="63DE7F41558BE048BABBA80530F5D571">
-    <w:name w:val="63DE7F41558BE048BABBA80530F5D571"/>
-    <w:rsid w:val="00C67761"/>
-  </w:style>
-  <w:style w:type="paragraph" w:customStyle="1" w:styleId="22C83A8C010A504E8703BE10AF31561D">
-    <w:name w:val="22C83A8C010A504E8703BE10AF31561D"/>
-    <w:rsid w:val="00C67761"/>
-  </w:style>
-  <w:style w:type="paragraph" w:customStyle="1" w:styleId="75098F2D37F70A44B445CABD8105C81E">
-    <w:name w:val="75098F2D37F70A44B445CABD8105C81E"/>
-    <w:rsid w:val="00C67761"/>
-  </w:style>
-  <w:style w:type="paragraph" w:customStyle="1" w:styleId="CB1F40B0FFED38418B6563D34790AFC1">
-    <w:name w:val="CB1F40B0FFED38418B6563D34790AFC1"/>
-    <w:rsid w:val="00C67761"/>
-  </w:style>
-  <w:style w:type="paragraph" w:customStyle="1" w:styleId="505A4CBC6324A747A4322110BF10A14B">
-    <w:name w:val="505A4CBC6324A747A4322110BF10A14B"/>
-    <w:rsid w:val="00C67761"/>
-  </w:style>
-  <w:style w:type="paragraph" w:customStyle="1" w:styleId="677BFB66B78C9E4E873518A5966E070A">
-    <w:name w:val="677BFB66B78C9E4E873518A5966E070A"/>
-    <w:rsid w:val="00C67761"/>
-  </w:style>
-  <w:style w:type="paragraph" w:customStyle="1" w:styleId="BA14EA0D33BE054F952DA2342FC7812C">
-    <w:name w:val="BA14EA0D33BE054F952DA2342FC7812C"/>
-    <w:rsid w:val="00C67761"/>
-  </w:style>
-  <w:style w:type="paragraph" w:customStyle="1" w:styleId="D866926078700C4499DC3F84BB9AF489">
-    <w:name w:val="D866926078700C4499DC3F84BB9AF489"/>
-    <w:rsid w:val="00C67761"/>
-  </w:style>
-  <w:style w:type="paragraph" w:customStyle="1" w:styleId="38E24ABA340CF146BA93EFF70D9879FB">
-    <w:name w:val="38E24ABA340CF146BA93EFF70D9879FB"/>
-    <w:rsid w:val="00C67761"/>
-  </w:style>
-  <w:style w:type="paragraph" w:customStyle="1" w:styleId="3CE9D90D8EA36847A621AFA82142EB82">
-    <w:name w:val="3CE9D90D8EA36847A621AFA82142EB82"/>
-    <w:rsid w:val="00C67761"/>
-  </w:style>
-  <w:style w:type="paragraph" w:customStyle="1" w:styleId="F157AB8DA30C41428FC995184C9A57CD">
-    <w:name w:val="F157AB8DA30C41428FC995184C9A57CD"/>
-    <w:rsid w:val="00C67761"/>
-  </w:style>
-  <w:style w:type="paragraph" w:customStyle="1" w:styleId="7B0BFE80E3E80343B2D7CBF9E62C55FD">
-    <w:name w:val="7B0BFE80E3E80343B2D7CBF9E62C55FD"/>
-    <w:rsid w:val="00C67761"/>
-  </w:style>
-  <w:style w:type="paragraph" w:customStyle="1" w:styleId="C5AFEECCE930294B923DCEBF0E481A59">
-    <w:name w:val="C5AFEECCE930294B923DCEBF0E481A59"/>
-    <w:rsid w:val="00C67761"/>
-  </w:style>
-  <w:style w:type="paragraph" w:customStyle="1" w:styleId="8A5D00A91BB90C43BE3895E91DD2F7EB">
-    <w:name w:val="8A5D00A91BB90C43BE3895E91DD2F7EB"/>
-    <w:rsid w:val="00677DE8"/>
-  </w:style>
-  <w:style w:type="paragraph" w:customStyle="1" w:styleId="126466EB587A704E9C9BE5BA8E22C712">
-    <w:name w:val="126466EB587A704E9C9BE5BA8E22C712"/>
-    <w:rsid w:val="00677DE8"/>
-  </w:style>
-  <w:style w:type="paragraph" w:customStyle="1" w:styleId="87F23F7035BA2A48AF4E6D0488C83290">
-    <w:name w:val="87F23F7035BA2A48AF4E6D0488C83290"/>
-    <w:rsid w:val="00677DE8"/>
-  </w:style>
-  <w:style w:type="paragraph" w:customStyle="1" w:styleId="3CEAC96026C002489DAB1D3EDCA2236A">
-    <w:name w:val="3CEAC96026C002489DAB1D3EDCA2236A"/>
-    <w:rsid w:val="00677DE8"/>
-  </w:style>
-  <w:style w:type="paragraph" w:customStyle="1" w:styleId="2E5D4E2B7EDA6044912A053B3F645B8C">
-    <w:name w:val="2E5D4E2B7EDA6044912A053B3F645B8C"/>
-    <w:rsid w:val="00677DE8"/>
-  </w:style>
-  <w:style w:type="paragraph" w:customStyle="1" w:styleId="FCE3FDCEA36F0D4B8AA9103C5070D07C">
-    <w:name w:val="FCE3FDCEA36F0D4B8AA9103C5070D07C"/>
-    <w:rsid w:val="00677DE8"/>
-  </w:style>
-  <w:style w:type="paragraph" w:customStyle="1" w:styleId="D1476E68D50A7B4B8424D3E6C4C2FB8F">
-    <w:name w:val="D1476E68D50A7B4B8424D3E6C4C2FB8F"/>
-    <w:rsid w:val="00677DE8"/>
-  </w:style>
-  <w:style w:type="paragraph" w:customStyle="1" w:styleId="E56B89D2AF9BC34993E3366A61E8B934">
-    <w:name w:val="E56B89D2AF9BC34993E3366A61E8B934"/>
-    <w:rsid w:val="00677DE8"/>
-  </w:style>
-  <w:style w:type="paragraph" w:customStyle="1" w:styleId="1BD0AD7FB0C81F4187EDB1E56FD202A1">
-    <w:name w:val="1BD0AD7FB0C81F4187EDB1E56FD202A1"/>
-    <w:rsid w:val="00677DE8"/>
-  </w:style>
-  <w:style w:type="paragraph" w:customStyle="1" w:styleId="71D79A610C362548926A57011C54111A">
-    <w:name w:val="71D79A610C362548926A57011C54111A"/>
-    <w:rsid w:val="00677DE8"/>
-  </w:style>
-  <w:style w:type="paragraph" w:customStyle="1" w:styleId="0423EC4C31C0EF498CDC092721739966">
-    <w:name w:val="0423EC4C31C0EF498CDC092721739966"/>
-    <w:rsid w:val="00ED3B17"/>
-  </w:style>
-  <w:style w:type="paragraph" w:customStyle="1" w:styleId="8499D26BD18C1F4C890207D0F0FB9D94">
-    <w:name w:val="8499D26BD18C1F4C890207D0F0FB9D94"/>
-    <w:rsid w:val="00ED3B17"/>
-  </w:style>
-  <w:style w:type="paragraph" w:customStyle="1" w:styleId="3431CEFF5CC83C458275AC299CF33ADE">
-    <w:name w:val="3431CEFF5CC83C458275AC299CF33ADE"/>
-    <w:rsid w:val="00ED3B17"/>
-  </w:style>
-  <w:style w:type="paragraph" w:customStyle="1" w:styleId="F3CB23328ED00E45B4EC32AB275E3492">
-    <w:name w:val="F3CB23328ED00E45B4EC32AB275E3492"/>
-    <w:rsid w:val="00ED3B17"/>
-  </w:style>
-  <w:style w:type="paragraph" w:customStyle="1" w:styleId="AEA54B4362D127408F37FE919201BB4E">
-    <w:name w:val="AEA54B4362D127408F37FE919201BB4E"/>
-    <w:rsid w:val="00ED3B17"/>
-  </w:style>
-  <w:style w:type="paragraph" w:customStyle="1" w:styleId="421B6C6C647D1D4FAA52647CC203987E">
-    <w:name w:val="421B6C6C647D1D4FAA52647CC203987E"/>
-    <w:rsid w:val="00ED3B17"/>
-  </w:style>
-</w:styles>
-</file>
-
 <file path=word/glossary/webSettings.xml><?xml version="1.0" encoding="utf-8"?>
-<w:webSettings xmlns:mc="http://schemas.openxmlformats.org/markup-compatibility/2006" xmlns:r="http://schemas.openxmlformats.org/officeDocument/2006/relationships" xmlns:w="http://schemas.openxmlformats.org/wordprocessingml/2006/main" xmlns:w14="http://schemas.microsoft.com/office/word/2010/wordml" mc:Ignorable="w14">
+<w:webSettings xmlns:mc="http://schemas.openxmlformats.org/markup-compatibility/2006" xmlns:r="http://schemas.openxmlformats.org/officeDocument/2006/relationships" xmlns:w="http://schemas.openxmlformats.org/wordprocessingml/2006/main" xmlns:w14="http://schemas.microsoft.com/office/word/2010/wordml" xmlns:w15="http://schemas.microsoft.com/office/word/2012/wordml" mc:Ignorable="w14 w15">
   <w:allowPNG/>
   <w:doNotSaveAsSingleFile/>
 </w:webSettings>
